--- a/1_Templated Entries/READY/Koolhaas, Rem (Schrijver) template kt/Koolhaas, Rem (Schrijver) template kt.docx
+++ b/1_Templated Entries/READY/Koolhaas, Rem (Schrijver) template kt/Koolhaas, Rem (Schrijver) template kt.docx
@@ -1,6 +1,6 @@
 
 <file path=word/document.xml><?xml version="1.0" encoding="utf-8"?>
-<w:document xmlns:wpc="http://schemas.microsoft.com/office/word/2010/wordprocessingCanvas" xmlns:mo="http://schemas.microsoft.com/office/mac/office/2008/main" xmlns:mc="http://schemas.openxmlformats.org/markup-compatibility/2006" xmlns:mv="urn:schemas-microsoft-com:mac:vml" xmlns:o="urn:schemas-microsoft-com:office:office" xmlns:r="http://schemas.openxmlformats.org/officeDocument/2006/relationships" xmlns:m="http://schemas.openxmlformats.org/officeDocument/2006/math" xmlns:v="urn:schemas-microsoft-com:vml" xmlns:wp14="http://schemas.microsoft.com/office/word/2010/wordprocessingDrawing" xmlns:wp="http://schemas.openxmlformats.org/drawingml/2006/wordprocessingDrawing" xmlns:w10="urn:schemas-microsoft-com:office:word" xmlns:w="http://schemas.openxmlformats.org/wordprocessingml/2006/main" xmlns:w14="http://schemas.microsoft.com/office/word/2010/wordml" xmlns:wpg="http://schemas.microsoft.com/office/word/2010/wordprocessingGroup" xmlns:wpi="http://schemas.microsoft.com/office/word/2010/wordprocessingInk" xmlns:wne="http://schemas.microsoft.com/office/word/2006/wordml" xmlns:wps="http://schemas.microsoft.com/office/word/2010/wordprocessingShape" mc:Ignorable="w14 wp14">
+<w:document xmlns:wpc="http://schemas.microsoft.com/office/word/2010/wordprocessingCanvas" xmlns:cx="http://schemas.microsoft.com/office/drawing/2014/chartex" xmlns:cx1="http://schemas.microsoft.com/office/drawing/2015/9/8/chartex" xmlns:mc="http://schemas.openxmlformats.org/markup-compatibility/2006" xmlns:o="urn:schemas-microsoft-com:office:office" xmlns:r="http://schemas.openxmlformats.org/officeDocument/2006/relationships" xmlns:m="http://schemas.openxmlformats.org/officeDocument/2006/math" xmlns:v="urn:schemas-microsoft-com:vml" xmlns:wp14="http://schemas.microsoft.com/office/word/2010/wordprocessingDrawing" xmlns:wp="http://schemas.openxmlformats.org/drawingml/2006/wordprocessingDrawing" xmlns:w10="urn:schemas-microsoft-com:office:word" xmlns:w="http://schemas.openxmlformats.org/wordprocessingml/2006/main" xmlns:w14="http://schemas.microsoft.com/office/word/2010/wordml" xmlns:w15="http://schemas.microsoft.com/office/word/2012/wordml" xmlns:w16se="http://schemas.microsoft.com/office/word/2015/wordml/symex" xmlns:wpg="http://schemas.microsoft.com/office/word/2010/wordprocessingGroup" xmlns:wpi="http://schemas.microsoft.com/office/word/2010/wordprocessingInk" xmlns:wne="http://schemas.microsoft.com/office/word/2006/wordml" xmlns:wps="http://schemas.microsoft.com/office/word/2010/wordprocessingShape" mc:Ignorable="w14 w15 w16se wp14">
   <w:body>
     <w:tbl>
       <w:tblPr>
@@ -66,6 +66,7 @@
               <w:listItem w:displayText="Prof." w:value="Prof."/>
             </w:dropDownList>
           </w:sdtPr>
+          <w:sdtEndPr/>
           <w:sdtContent>
             <w:tc>
               <w:tcPr>
@@ -101,6 +102,7 @@
             </w:placeholder>
             <w:text/>
           </w:sdtPr>
+          <w:sdtEndPr/>
           <w:sdtContent>
             <w:tc>
               <w:tcPr>
@@ -125,6 +127,7 @@
             <w:showingPlcHdr/>
             <w:text/>
           </w:sdtPr>
+          <w:sdtEndPr/>
           <w:sdtContent>
             <w:tc>
               <w:tcPr>
@@ -151,17 +154,16 @@
             </w:placeholder>
             <w:text/>
           </w:sdtPr>
+          <w:sdtEndPr/>
           <w:sdtContent>
             <w:tc>
               <w:tcPr>
                 <w:tcW w:w="2642" w:type="dxa"/>
               </w:tcPr>
               <w:p>
-                <w:proofErr w:type="spellStart"/>
                 <w:r>
                   <w:t>Schrijver</w:t>
                 </w:r>
-                <w:proofErr w:type="spellEnd"/>
               </w:p>
             </w:tc>
           </w:sdtContent>
@@ -197,6 +199,7 @@
             </w:placeholder>
             <w:showingPlcHdr/>
           </w:sdtPr>
+          <w:sdtEndPr/>
           <w:sdtContent>
             <w:tc>
               <w:tcPr>
@@ -245,6 +248,7 @@
             </w:placeholder>
             <w:text/>
           </w:sdtPr>
+          <w:sdtEndPr/>
           <w:sdtContent>
             <w:tc>
               <w:tcPr>
@@ -318,6 +322,7 @@
             </w:placeholder>
             <w:text/>
           </w:sdtPr>
+          <w:sdtEndPr/>
           <w:sdtContent>
             <w:tc>
               <w:tcPr>
@@ -333,21 +338,12 @@
                     <w:b/>
                   </w:rPr>
                 </w:pPr>
-                <w:proofErr w:type="spellStart"/>
                 <w:r>
                   <w:rPr>
                     <w:rFonts w:eastAsiaTheme="minorEastAsia"/>
                     <w:lang w:val="en-US"/>
                   </w:rPr>
-                  <w:t>Koolhaas</w:t>
-                </w:r>
-                <w:proofErr w:type="spellEnd"/>
-                <w:r>
-                  <w:rPr>
-                    <w:rFonts w:eastAsiaTheme="minorEastAsia"/>
-                    <w:lang w:val="en-US"/>
-                  </w:rPr>
-                  <w:t>, Rem (b. 1944)</w:t>
+                  <w:t>Koolhaas, Rem (b. 1944)</w:t>
                 </w:r>
               </w:p>
             </w:tc>
@@ -365,6 +361,7 @@
             </w:placeholder>
             <w:showingPlcHdr/>
           </w:sdtPr>
+          <w:sdtEndPr/>
           <w:sdtContent>
             <w:tc>
               <w:tcPr>
@@ -412,6 +409,7 @@
               <w:docPart w:val="E81142F45BC5C74EA89B0145C23B3C5E"/>
             </w:placeholder>
           </w:sdtPr>
+          <w:sdtEndPr/>
           <w:sdtContent>
             <w:tc>
               <w:tcPr>
@@ -432,13 +430,8 @@
                   <w:t xml:space="preserve"> </w:t>
                 </w:r>
                 <w:r>
-                  <w:t xml:space="preserve">Rem </w:t>
-                </w:r>
-                <w:proofErr w:type="spellStart"/>
-                <w:r>
-                  <w:t>Koolhaas</w:t>
-                </w:r>
-                <w:proofErr w:type="spellEnd"/>
+                  <w:t>Rem Koolhaas</w:t>
+                </w:r>
                 <w:r>
                   <w:t xml:space="preserve"> (born in Rotterdam) has always had a keen eye for the still vibrant legacy of modernism, calling attention to the ‘terrifying beauty of the twentieth century’. Before beginning his studies</w:t>
                 </w:r>
@@ -446,23 +439,7 @@
                   <w:t xml:space="preserve"> </w:t>
                 </w:r>
                 <w:r>
-                  <w:t xml:space="preserve">in architecture, </w:t>
-                </w:r>
-                <w:proofErr w:type="spellStart"/>
-                <w:r>
-                  <w:t>Koolhaas</w:t>
-                </w:r>
-                <w:proofErr w:type="spellEnd"/>
-                <w:r>
-                  <w:t xml:space="preserve"> went to film school and worked as a journalist. In 1968, aged nearly 24, he went to study at the Architectural Association in London and soon found himself exploring the demanding but powerful language of modernity, often in opposition to the dominant culture of the ‘rice-cooking hippies’ at the AA. Since his final project ‘Exodus, or the voluntary prisoners of architecture’ (1972), his work has continued to explore both the underbelly of modernity and its heroic icons, accepting modernity as part and parcel of contemporary culture. </w:t>
-                </w:r>
-                <w:proofErr w:type="spellStart"/>
-                <w:r>
-                  <w:t>Koolhaas</w:t>
-                </w:r>
-                <w:proofErr w:type="spellEnd"/>
-                <w:r>
-                  <w:t xml:space="preserve">’ interest in the demanding architecture of modernism focuses not only on its formal language and style, but also on the underlying social collective it proposed. His work offered a new perspective, </w:t>
+                  <w:t xml:space="preserve">in architecture, Koolhaas went to film school and worked as a journalist. In 1968, aged nearly 24, he went to study at the Architectural Association in London and soon found himself exploring the demanding but powerful language of modernity, often in opposition to the dominant culture of the ‘rice-cooking hippies’ at the AA. Since his final project ‘Exodus, or the voluntary prisoners of architecture’ (1972), his work has continued to explore both the underbelly of modernity and its heroic icons, accepting modernity as part and parcel of contemporary culture. Koolhaas’ interest in the demanding architecture of modernism focuses not only on its formal language and style, but also on the underlying social collective it proposed. His work offered a new perspective, </w:t>
                 </w:r>
                 <w:r>
                   <w:t>celebrating the energy and rigour of modernism while also revealing its underlying</w:t>
@@ -471,7 +448,10 @@
                   <w:t xml:space="preserve"> </w:t>
                 </w:r>
                 <w:r>
-                  <w:t>characteristics. His recuperation of modernity ranged from the sensuousness of MIES VAN</w:t>
+                  <w:t>characteristics. His recuperation of modernity rang</w:t>
+                </w:r>
+                <w:r>
+                  <w:t>ed from the sensuousness of Mies van</w:t>
                 </w:r>
                 <w:r>
                   <w:rPr>
@@ -480,13 +460,25 @@
                   <w:t xml:space="preserve"> </w:t>
                 </w:r>
                 <w:r>
-                  <w:t>DER ROHE</w:t>
+                  <w:t>der</w:t>
+                </w:r>
+                <w:r>
+                  <w:t xml:space="preserve"> R</w:t>
+                </w:r>
+                <w:r>
+                  <w:t>ohe</w:t>
                 </w:r>
                 <w:r>
                   <w:t xml:space="preserve"> (with materials such as velvet, brass and marble) to the brute force of </w:t>
                 </w:r>
                 <w:r>
-                  <w:t>RUSSIAN CONSTRUCTIVISM</w:t>
+                  <w:t>Russian</w:t>
+                </w:r>
+                <w:r>
+                  <w:t xml:space="preserve"> C</w:t>
+                </w:r>
+                <w:r>
+                  <w:t>onstructivism</w:t>
                 </w:r>
                 <w:r>
                   <w:rPr>
@@ -495,15 +487,7 @@
                   <w:t xml:space="preserve"> </w:t>
                 </w:r>
                 <w:r>
-                  <w:t xml:space="preserve">(social machinery). Moreover, he included the perhaps less foreseen consequences in his studies: the endless infrastructures, neutral facades, </w:t>
-                </w:r>
-                <w:proofErr w:type="gramStart"/>
-                <w:r>
-                  <w:t>generic</w:t>
-                </w:r>
-                <w:proofErr w:type="gramEnd"/>
-                <w:r>
-                  <w:t xml:space="preserve"> spaces.</w:t>
+                  <w:t>(social machinery). Moreover, he included the perhaps less foreseen consequences in his studies: the endless infrastructures, neutral facades, generic spaces.</w:t>
                 </w:r>
               </w:p>
             </w:tc>
@@ -513,6 +497,10 @@
       <w:tr>
         <w:sdt>
           <w:sdtPr>
+            <w:rPr>
+              <w:b/>
+              <w:color w:val="385623" w:themeColor="accent6" w:themeShade="80"/>
+            </w:rPr>
             <w:alias w:val="Article text"/>
             <w:tag w:val="articleText"/>
             <w:id w:val="634067588"/>
@@ -522,8 +510,8 @@
           </w:sdtPr>
           <w:sdtEndPr>
             <w:rPr>
-              <w:b/>
-              <w:color w:val="385623" w:themeColor="accent6" w:themeShade="80"/>
+              <w:b w:val="0"/>
+              <w:color w:val="auto"/>
             </w:rPr>
           </w:sdtEndPr>
           <w:sdtContent>
@@ -546,13 +534,8 @@
                   <w:t xml:space="preserve"> </w:t>
                 </w:r>
                 <w:r>
-                  <w:t xml:space="preserve">Rem </w:t>
-                </w:r>
-                <w:proofErr w:type="spellStart"/>
-                <w:r>
-                  <w:t>Koolhaas</w:t>
-                </w:r>
-                <w:proofErr w:type="spellEnd"/>
+                  <w:t>Rem Koolhaas</w:t>
+                </w:r>
                 <w:r>
                   <w:t xml:space="preserve"> (born in Rotterdam) has always had a keen eye for the still vibrant legacy of modernism, calling attention to the ‘terrifying beauty of the twentieth century’. Before beginning his studies</w:t>
                 </w:r>
@@ -560,23 +543,7 @@
                   <w:t xml:space="preserve"> </w:t>
                 </w:r>
                 <w:r>
-                  <w:t xml:space="preserve">in architecture, </w:t>
-                </w:r>
-                <w:proofErr w:type="spellStart"/>
-                <w:r>
-                  <w:t>Koolhaas</w:t>
-                </w:r>
-                <w:proofErr w:type="spellEnd"/>
-                <w:r>
-                  <w:t xml:space="preserve"> went to film school and worked as a journalist. In 1968, aged nearly 24, he went to study at the Architectural Association in London and soon found himself exploring the demanding but powerful language of modernity, often in opposition to the dominant culture of the ‘rice-cooking hippies’ at the AA. Since his final project ‘Exodus, or the voluntary prisoners of architecture’ (1972), his work has continued to explore both the underbelly of modernity and its heroic icons, accepting modernity as part and parcel of contemporary culture. </w:t>
-                </w:r>
-                <w:proofErr w:type="spellStart"/>
-                <w:r>
-                  <w:t>Koolhaas</w:t>
-                </w:r>
-                <w:proofErr w:type="spellEnd"/>
-                <w:r>
-                  <w:t xml:space="preserve">’ interest in the demanding architecture of modernism focuses not only on its formal language and style, but also on the underlying social collective it proposed. His work offered a new perspective, </w:t>
+                  <w:t xml:space="preserve">in architecture, Koolhaas went to film school and worked as a journalist. In 1968, aged nearly 24, he went to study at the Architectural Association in London and soon found himself exploring the demanding but powerful language of modernity, often in opposition to the dominant culture of the ‘rice-cooking hippies’ at the AA. Since his final project ‘Exodus, or the voluntary prisoners of architecture’ (1972), his work has continued to explore both the underbelly of modernity and its heroic icons, accepting modernity as part and parcel of contemporary culture. Koolhaas’ interest in the demanding architecture of modernism focuses not only on its formal language and style, but also on the underlying social collective it proposed. His work offered a new perspective, </w:t>
                 </w:r>
                 <w:r>
                   <w:t>celebrating the energy and rigour of modernism while also revealing its underlying</w:t>
@@ -585,7 +552,16 @@
                   <w:t xml:space="preserve"> </w:t>
                 </w:r>
                 <w:r>
-                  <w:t>characteristics. His recuperation of modernity ranged from the sensuousness of MIES VAN</w:t>
+                  <w:t>characteristics. His recuperation of modernity rang</w:t>
+                </w:r>
+                <w:r>
+                  <w:t>ed from the sensuousness of Mies</w:t>
+                </w:r>
+                <w:r>
+                  <w:t xml:space="preserve"> </w:t>
+                </w:r>
+                <w:r>
+                  <w:t>van</w:t>
                 </w:r>
                 <w:r>
                   <w:rPr>
@@ -594,13 +570,19 @@
                   <w:t xml:space="preserve"> </w:t>
                 </w:r>
                 <w:r>
-                  <w:t>DER ROHE</w:t>
+                  <w:t>der</w:t>
+                </w:r>
+                <w:r>
+                  <w:t xml:space="preserve"> R</w:t>
+                </w:r>
+                <w:r>
+                  <w:t>ohe</w:t>
                 </w:r>
                 <w:r>
                   <w:t xml:space="preserve"> (with materials such as velvet, brass and marble) to the brute force of </w:t>
                 </w:r>
                 <w:r>
-                  <w:t>RUSSIAN CONSTRUCTIVISM</w:t>
+                  <w:t>Russian Constructivism</w:t>
                 </w:r>
                 <w:r>
                   <w:rPr>
@@ -609,15 +591,7 @@
                   <w:t xml:space="preserve"> </w:t>
                 </w:r>
                 <w:r>
-                  <w:t xml:space="preserve">(social machinery). Moreover, he included the perhaps less foreseen consequences in his studies: the endless infrastructures, neutral facades, </w:t>
-                </w:r>
-                <w:proofErr w:type="gramStart"/>
-                <w:r>
-                  <w:t>generic</w:t>
-                </w:r>
-                <w:proofErr w:type="gramEnd"/>
-                <w:r>
-                  <w:t xml:space="preserve"> spaces.</w:t>
+                  <w:t>(social machinery). Moreover, he included the perhaps less foreseen consequences in his studies: the endless infrastructures, neutral facades, generic spaces.</w:t>
                 </w:r>
               </w:p>
               <w:p/>
@@ -629,45 +603,43 @@
               <w:p>
                 <w:pPr>
                   <w:pStyle w:val="Caption"/>
+                  <w:spacing w:after="0"/>
                 </w:pPr>
                 <w:r>
-                  <w:lastRenderedPageBreak/>
                   <w:t xml:space="preserve">Figure </w:t>
                 </w:r>
-                <w:fldSimple w:instr=" SEQ Figure \* ARABIC ">
-                  <w:r>
-                    <w:rPr>
-                      <w:noProof/>
-                    </w:rPr>
-                    <w:t>1</w:t>
-                  </w:r>
-                </w:fldSimple>
-                <w:r>
-                  <w:t xml:space="preserve"> Rem </w:t>
-                </w:r>
-                <w:proofErr w:type="spellStart"/>
-                <w:r>
-                  <w:t>Koolhaas</w:t>
-                </w:r>
-                <w:proofErr w:type="spellEnd"/>
-                <w:r>
-                  <w:t xml:space="preserve"> by Ben </w:t>
-                </w:r>
-                <w:proofErr w:type="spellStart"/>
-                <w:r>
-                  <w:t>Pruchnie</w:t>
-                </w:r>
-                <w:proofErr w:type="spellEnd"/>
-                <w:r>
-                  <w:t xml:space="preserve">, 2012 (© Getty Images for Garage </w:t>
-                </w:r>
-                <w:proofErr w:type="spellStart"/>
-                <w:r>
-                  <w:t>Center</w:t>
-                </w:r>
-                <w:proofErr w:type="spellEnd"/>
-                <w:r>
-                  <w:t xml:space="preserve"> in Moscow).</w:t>
+                <w:r>
+                  <w:fldChar w:fldCharType="begin"/>
+                </w:r>
+                <w:r>
+                  <w:instrText xml:space="preserve"> SEQ Figure \* ARABIC </w:instrText>
+                </w:r>
+                <w:r>
+                  <w:fldChar w:fldCharType="separate"/>
+                </w:r>
+                <w:r>
+                  <w:rPr>
+                    <w:noProof/>
+                  </w:rPr>
+                  <w:t>1</w:t>
+                </w:r>
+                <w:r>
+                  <w:rPr>
+                    <w:noProof/>
+                  </w:rPr>
+                  <w:fldChar w:fldCharType="end"/>
+                </w:r>
+                <w:r>
+                  <w:rPr>
+                    <w:noProof/>
+                  </w:rPr>
+                  <w:t>.</w:t>
+                </w:r>
+                <w:r>
+                  <w:t xml:space="preserve"> Rem Koolhaas by Ben Pruchnie, 2012 (© Getty Imag</w:t>
+                </w:r>
+                <w:r>
+                  <w:t>es for Garage Center in Moscow)</w:t>
                 </w:r>
               </w:p>
               <w:p>
@@ -680,53 +652,19 @@
                   <w:t xml:space="preserve">Source: </w:t>
                 </w:r>
                 <w:r>
+                  <w:t>&lt;</w:t>
+                </w:r>
+                <w:r>
                   <w:t>http://0.tqn.com/d/architecture/1/0/U/7/1/rem-koolhaas-2012.jpg</w:t>
+                </w:r>
+                <w:r>
+                  <w:t>&gt;</w:t>
                 </w:r>
               </w:p>
               <w:p/>
               <w:p>
                 <w:r>
-                  <w:t xml:space="preserve">In 1975, </w:t>
-                </w:r>
-                <w:proofErr w:type="spellStart"/>
-                <w:r>
-                  <w:t>Koolhaas</w:t>
-                </w:r>
-                <w:proofErr w:type="spellEnd"/>
-                <w:r>
-                  <w:t xml:space="preserve"> founded the Office for Metropolitan Architecture (OMA), together with artist (and then wife) </w:t>
-                </w:r>
-                <w:proofErr w:type="spellStart"/>
-                <w:r>
-                  <w:t>Madelon</w:t>
-                </w:r>
-                <w:proofErr w:type="spellEnd"/>
-                <w:r>
-                  <w:t xml:space="preserve"> </w:t>
-                </w:r>
-                <w:proofErr w:type="spellStart"/>
-                <w:r>
-                  <w:t>Vriesendorp</w:t>
-                </w:r>
-                <w:proofErr w:type="spellEnd"/>
-                <w:r>
-                  <w:t xml:space="preserve"> and </w:t>
-                </w:r>
-                <w:proofErr w:type="spellStart"/>
-                <w:r>
-                  <w:t>Elia</w:t>
-                </w:r>
-                <w:proofErr w:type="spellEnd"/>
-                <w:r>
-                  <w:t xml:space="preserve"> and Zoe </w:t>
-                </w:r>
-                <w:proofErr w:type="spellStart"/>
-                <w:r>
-                  <w:t>Zenghelis</w:t>
-                </w:r>
-                <w:proofErr w:type="spellEnd"/>
-                <w:r>
-                  <w:t xml:space="preserve">. The office name paid homage to the metropolis as the site of modernity. The firm gained its reputation first with competition entries, exhibitions and publications, and later with a built oeuvre that may be one of the most widely familiar oeuvres in architecture. </w:t>
+                  <w:t xml:space="preserve">In 1975, Koolhaas founded the Office for Metropolitan Architecture (OMA), together with artist (and then wife) Madelon Vriesendorp and Elia and Zoe Zenghelis. The office name paid homage to the metropolis as the site of modernity. The firm gained its reputation first with competition entries, exhibitions and publications, and later with a built oeuvre that may be one of the most widely familiar oeuvres in architecture. </w:t>
                 </w:r>
               </w:p>
               <w:p/>
@@ -768,6 +706,102 @@
               <w:p>
                 <w:pPr>
                   <w:pStyle w:val="Caption"/>
+                  <w:spacing w:after="0"/>
+                </w:pPr>
+                <w:r>
+                  <w:t xml:space="preserve">Figure </w:t>
+                </w:r>
+                <w:r>
+                  <w:fldChar w:fldCharType="begin"/>
+                </w:r>
+                <w:r>
+                  <w:instrText xml:space="preserve"> SEQ Figure \* ARABIC </w:instrText>
+                </w:r>
+                <w:r>
+                  <w:fldChar w:fldCharType="separate"/>
+                </w:r>
+                <w:r>
+                  <w:rPr>
+                    <w:noProof/>
+                  </w:rPr>
+                  <w:t>2</w:t>
+                </w:r>
+                <w:r>
+                  <w:rPr>
+                    <w:noProof/>
+                  </w:rPr>
+                  <w:fldChar w:fldCharType="end"/>
+                </w:r>
+                <w:r>
+                  <w:rPr>
+                    <w:noProof/>
+                  </w:rPr>
+                  <w:t>.</w:t>
+                </w:r>
+                <w:r>
+                  <w:t xml:space="preserve"> Cover of </w:t>
+                </w:r>
+                <w:r>
+                  <w:rPr>
+                    <w:i/>
+                  </w:rPr>
+                  <w:t>Delirious New York</w:t>
+                </w:r>
+                <w:r>
+                  <w:t>, Thames &amp; Hudson, 1978</w:t>
+                </w:r>
+              </w:p>
+              <w:p>
+                <w:r>
+                  <w:t xml:space="preserve">Source: </w:t>
+                </w:r>
+                <w:r>
+                  <w:t>&lt;</w:t>
+                </w:r>
+                <w:r>
+                  <w:t>http://architectureandurbanism.blogspot.ca/2010/05/rem-koolhaas-delirious-new-york.html</w:t>
+                </w:r>
+                <w:r>
+                  <w:t>&gt;</w:t>
+                </w:r>
+              </w:p>
+              <w:p/>
+              <w:p>
+                <w:r>
+                  <w:t xml:space="preserve">The completion of the Kunsthal in 1992 firmly established the reputation of OMA. In the 1990s, OMA were involved in increasingly large scale commissions such as the Très Grande Bibliothèque competition (1989), Seoul International Airport (1995) and Universal Headquarters in Los Angeles (1996). In this period, the essay ‘Bigness’ (1992) suggested a provocative view of new urban conditions, in which architecture had grown to the scale of the city and revived the </w:t>
+                </w:r>
+                <w:r>
+                  <w:t>C</w:t>
+                </w:r>
+                <w:r>
+                  <w:t xml:space="preserve">onstructivist idea of a social condensor, in which the intensity of many different activities would generate new forms of urban collectivity. In addition, OMA was asked for visions on the new European city, most notably designing the master plan for Lille (1992). A few years later ‘Generic City’ (1994) explored the anonymous spaces of the global world, expanding the focus of OMA from the metropolis to the global urban condition in general. This heralded the later research at the Harvard </w:t>
+                </w:r>
+                <w:r>
+                  <w:t>Graduate School of Design</w:t>
+                </w:r>
+                <w:r>
+                  <w:rPr>
+                    <w:color w:val="FF0000"/>
+                  </w:rPr>
+                  <w:t xml:space="preserve"> </w:t>
+                </w:r>
+                <w:r>
+                  <w:t xml:space="preserve">studios, which would include studies of the urban logic of non-Western urban agglomerations such as Lagos. </w:t>
+                </w:r>
+              </w:p>
+              <w:p/>
+              <w:p>
+                <w:r>
+                  <w:t>File: KoolhaasOMA</w:t>
+                </w:r>
+                <w:r>
+                  <w:t>.jpg</w:t>
+                </w:r>
+              </w:p>
+              <w:p>
+                <w:pPr>
+                  <w:pStyle w:val="Caption"/>
+                  <w:spacing w:after="0"/>
                 </w:pPr>
                 <w:r>
                   <w:t xml:space="preserve">Figure </w:t>
@@ -777,20 +811,11 @@
                     <w:rPr>
                       <w:noProof/>
                     </w:rPr>
-                    <w:t>2</w:t>
+                    <w:t>3</w:t>
                   </w:r>
                 </w:fldSimple>
                 <w:r>
-                  <w:t xml:space="preserve"> Cover of </w:t>
-                </w:r>
-                <w:r>
-                  <w:rPr>
-                    <w:i/>
-                  </w:rPr>
-                  <w:t>Delirious New York</w:t>
-                </w:r>
-                <w:r>
-                  <w:t>, Thames &amp; Hudson, 1978.</w:t>
+                  <w:t>. OMA, Kunsthal, Rotterdam, 1992</w:t>
                 </w:r>
               </w:p>
               <w:p>
@@ -798,345 +823,117 @@
                   <w:t xml:space="preserve">Source: </w:t>
                 </w:r>
                 <w:r>
-                  <w:t>http://architectureandurbanism.blogspot.ca/2010/05/rem-koolhaas-delirious-new-york.</w:t>
-                </w:r>
-                <w:commentRangeStart w:id="0"/>
-                <w:r>
-                  <w:t>html</w:t>
-                </w:r>
-                <w:commentRangeEnd w:id="0"/>
-                <w:r>
-                  <w:rPr>
-                    <w:rStyle w:val="CommentReference"/>
-                  </w:rPr>
-                  <w:commentReference w:id="0"/>
+                  <w:t>&lt;</w:t>
+                </w:r>
+                <w:r>
+                  <w:t>http://abduzeedo.com/architect-day-oma</w:t>
+                </w:r>
+                <w:r>
+                  <w:t>&gt;</w:t>
                 </w:r>
               </w:p>
               <w:p/>
               <w:p>
                 <w:r>
-                  <w:t xml:space="preserve">The completion of the </w:t>
-                </w:r>
-                <w:proofErr w:type="spellStart"/>
-                <w:r>
-                  <w:t>Kunsthal</w:t>
-                </w:r>
-                <w:proofErr w:type="spellEnd"/>
-                <w:r>
-                  <w:t xml:space="preserve"> in 1992 firmly established the reputation of OMA. In the 1990s, OMA were involved in increasingly large scale commissions such as the </w:t>
-                </w:r>
-                <w:proofErr w:type="spellStart"/>
-                <w:r>
-                  <w:t>Très</w:t>
-                </w:r>
-                <w:proofErr w:type="spellEnd"/>
-                <w:r>
-                  <w:t xml:space="preserve"> Grande </w:t>
-                </w:r>
-                <w:proofErr w:type="spellStart"/>
-                <w:r>
-                  <w:t>Bibliothèque</w:t>
-                </w:r>
-                <w:proofErr w:type="spellEnd"/>
-                <w:r>
-                  <w:t xml:space="preserve"> competition (1989), Seoul International Airport (1995) and Universal Headquarters in Los Angeles (1996). In this period, the essay ‘Bigness’ (1992) suggested a provocative view of new urban conditions, in which architecture had grown to the scale of the city and revived the </w:t>
-                </w:r>
-                <w:r>
-                  <w:t>C</w:t>
-                </w:r>
-                <w:r>
-                  <w:t xml:space="preserve">onstructivist idea of a social </w:t>
-                </w:r>
-                <w:proofErr w:type="spellStart"/>
-                <w:r>
-                  <w:t>condensor</w:t>
-                </w:r>
-                <w:proofErr w:type="spellEnd"/>
-                <w:r>
-                  <w:t xml:space="preserve">, in which the intensity of many different activities would generate new forms of urban </w:t>
-                </w:r>
-                <w:proofErr w:type="spellStart"/>
-                <w:r>
-                  <w:t>collectivity</w:t>
-                </w:r>
-                <w:proofErr w:type="spellEnd"/>
-                <w:r>
-                  <w:t xml:space="preserve">. In addition, OMA was asked for visions on the new European city, most notably designing the master plan for Lille (1992). A few years later ‘Generic City’ (1994) explored the anonymous spaces of the global world, expanding the focus of OMA from the metropolis to the global urban condition in general. This heralded the later research at the Harvard </w:t>
-                </w:r>
-                <w:r>
-                  <w:t>Graduate School of Design</w:t>
-                </w:r>
-                <w:r>
-                  <w:rPr>
-                    <w:color w:val="FF0000"/>
-                  </w:rPr>
-                  <w:t xml:space="preserve"> </w:t>
-                </w:r>
-                <w:r>
-                  <w:t xml:space="preserve">studios, which would include studies of the urban logic of non-Western urban agglomerations such as Lagos. </w:t>
+                  <w:t xml:space="preserve">Koolhaas’ reputation as an architect is based not only on his understanding of architecture, but his acumen in connecting the many facets of modern life and culture to architectural propositions. His most recent explorations include the question of heritage and preservation at the Venice Biennale of 2010, the countryside as the counterpoint to the city, the anonymous architecture of the welfare state (Venice Biennale 2012), and a recent studio on the ‘elements of architecture’ from doors to windows and ceilings. </w:t>
                 </w:r>
               </w:p>
               <w:p/>
               <w:p>
                 <w:r>
-                  <w:t>File: KoolhaasOMA</w:t>
-                </w:r>
-                <w:r>
-                  <w:t>.jpg</w:t>
-                </w:r>
-              </w:p>
-              <w:p>
-                <w:pPr>
-                  <w:pStyle w:val="Caption"/>
-                </w:pPr>
-                <w:r>
-                  <w:t xml:space="preserve">Figure </w:t>
-                </w:r>
-                <w:r>
-                  <w:fldChar w:fldCharType="begin"/>
-                </w:r>
-                <w:r>
-                  <w:instrText xml:space="preserve"> SEQ Figure \* ARABIC </w:instrText>
-                </w:r>
-                <w:r>
-                  <w:fldChar w:fldCharType="separate"/>
-                </w:r>
-                <w:r>
-                  <w:rPr>
-                    <w:noProof/>
-                  </w:rPr>
-                  <w:t>3</w:t>
-                </w:r>
-                <w:r>
-                  <w:fldChar w:fldCharType="end"/>
-                </w:r>
-                <w:r>
-                  <w:t xml:space="preserve"> OMA, </w:t>
-                </w:r>
-                <w:proofErr w:type="spellStart"/>
-                <w:r>
-                  <w:t>Kunsthal</w:t>
-                </w:r>
-                <w:proofErr w:type="spellEnd"/>
-                <w:r>
-                  <w:t>, Rotterdam, 1992.</w:t>
-                </w:r>
-              </w:p>
-              <w:p>
-                <w:r>
-                  <w:t xml:space="preserve">Source: </w:t>
-                </w:r>
-                <w:r>
-                  <w:t>http://abduzeedo.com/architect-day-oma</w:t>
-                </w:r>
-              </w:p>
-              <w:p/>
-              <w:p>
-                <w:proofErr w:type="spellStart"/>
-                <w:r>
-                  <w:t>Koolhaas</w:t>
-                </w:r>
-                <w:proofErr w:type="spellEnd"/>
-                <w:r>
-                  <w:t>’ reputation as an architect is based not only on his understanding of architecture, but his acumen in connecting the many facets of modern life and culture to architectural propositions. His most recent explorations include the question of heritage and preservation at the Venice Biennale of 2010, the countryside as the counterpoint to the city, the anonymous architecture of the welfare state (Venice Biennale 201</w:t>
-                </w:r>
-                <w:bookmarkStart w:id="1" w:name="_GoBack"/>
-                <w:bookmarkEnd w:id="1"/>
-                <w:r>
-                  <w:t xml:space="preserve">2), and a recent studio on the ‘elements of architecture’ from doors to windows and ceilings. </w:t>
-                </w:r>
-              </w:p>
-              <w:p/>
-              <w:p>
-                <w:r>
-                  <w:t xml:space="preserve">With his sensibility for the frenetic energy of the modern age, </w:t>
-                </w:r>
-                <w:proofErr w:type="spellStart"/>
-                <w:r>
-                  <w:t>Koolhaas</w:t>
-                </w:r>
-                <w:proofErr w:type="spellEnd"/>
-                <w:r>
-                  <w:t xml:space="preserve"> has managed to turn attention from the clean beauty of modernism and the International Style to the sublime quality of the global modernity we face today.</w:t>
+                  <w:t>With his sensibility for the frenetic energy of the modern age, Koolhaas has managed to turn attention from the clean beauty of modernism and the International Style to the sublime quality of the global modernity we face today.</w:t>
                 </w:r>
               </w:p>
               <w:p/>
               <w:p>
                 <w:pPr>
-                  <w:pStyle w:val="Authornote"/>
+                  <w:pStyle w:val="Heading1"/>
+                  <w:spacing w:after="0"/>
                 </w:pPr>
                 <w:r>
                   <w:t>List of Works</w:t>
                 </w:r>
               </w:p>
               <w:p>
-                <w:pPr>
-                  <w:pStyle w:val="Authornote"/>
-                  <w:rPr>
-                    <w:i/>
-                  </w:rPr>
-                </w:pPr>
+                <w:r>
+                  <w:t>1992</w:t>
+                </w:r>
+                <w:r>
+                  <w:tab/>
+                </w:r>
+                <w:r>
+                  <w:tab/>
+                  <w:t>Kunsthal, Rotterdam, Netherlands.</w:t>
+                </w:r>
               </w:p>
               <w:p>
-                <w:pPr>
-                  <w:pStyle w:val="Authornote"/>
-                </w:pPr>
-                <w:r>
-                  <w:t>1992</w:t>
+                <w:r>
+                  <w:t>1995</w:t>
                 </w:r>
                 <w:r>
                   <w:tab/>
                 </w:r>
                 <w:r>
                   <w:tab/>
-                </w:r>
-                <w:proofErr w:type="spellStart"/>
-                <w:r>
-                  <w:t>Kunsthal</w:t>
-                </w:r>
-                <w:proofErr w:type="spellEnd"/>
-                <w:r>
-                  <w:t>, Rotterdam, Netherlands.</w:t>
+                  <w:t>Dutch House, Netherlands.</w:t>
                 </w:r>
               </w:p>
               <w:p>
-                <w:pPr>
-                  <w:pStyle w:val="Authornote"/>
-                </w:pPr>
+                <w:r>
+                  <w:t>1998</w:t>
+                </w:r>
+                <w:r>
+                  <w:tab/>
+                </w:r>
+                <w:r>
+                  <w:tab/>
+                  <w:t>Maison Bordeaux, Floirac, France.</w:t>
+                </w:r>
               </w:p>
               <w:p>
-                <w:pPr>
-                  <w:pStyle w:val="Authornote"/>
-                </w:pPr>
-                <w:r>
-                  <w:t>1995</w:t>
+                <w:r>
+                  <w:t xml:space="preserve">2001 </w:t>
                 </w:r>
                 <w:r>
                   <w:tab/>
                 </w:r>
                 <w:r>
                   <w:tab/>
-                  <w:t>Dutch House, Netherlands.</w:t>
+                  <w:t xml:space="preserve">Prada Flagship Store, New York, </w:t>
+                </w:r>
+                <w:r>
+                  <w:t>USA</w:t>
+                </w:r>
+                <w:r>
+                  <w:t xml:space="preserve">. </w:t>
                 </w:r>
               </w:p>
               <w:p>
-                <w:pPr>
-                  <w:pStyle w:val="Authornote"/>
-                </w:pPr>
+                <w:r>
+                  <w:lastRenderedPageBreak/>
+                  <w:t>2004</w:t>
+                </w:r>
+                <w:r>
+                  <w:tab/>
+                </w:r>
+                <w:r>
+                  <w:tab/>
+                  <w:t>Seattle Public Library, Seattle, USA.</w:t>
+                </w:r>
               </w:p>
               <w:p>
-                <w:pPr>
-                  <w:pStyle w:val="Authornote"/>
-                </w:pPr>
-                <w:r>
-                  <w:t>1998</w:t>
+                <w:r>
+                  <w:t>2005</w:t>
                 </w:r>
                 <w:r>
                   <w:tab/>
                 </w:r>
                 <w:r>
                   <w:tab/>
-                </w:r>
-                <w:proofErr w:type="spellStart"/>
-                <w:r>
-                  <w:t>Maison</w:t>
-                </w:r>
-                <w:proofErr w:type="spellEnd"/>
-                <w:r>
-                  <w:t xml:space="preserve"> Bordeaux, </w:t>
-                </w:r>
-                <w:proofErr w:type="spellStart"/>
-                <w:r>
-                  <w:t>Floirac</w:t>
-                </w:r>
-                <w:proofErr w:type="spellEnd"/>
-                <w:r>
-                  <w:t>, France.</w:t>
+                  <w:t>Casa da Musica, Porto, Portugal.</w:t>
                 </w:r>
               </w:p>
               <w:p>
-                <w:pPr>
-                  <w:pStyle w:val="Authornote"/>
-                </w:pPr>
-              </w:p>
-              <w:p>
-                <w:pPr>
-                  <w:pStyle w:val="Authornote"/>
-                </w:pPr>
-                <w:r>
-                  <w:t xml:space="preserve">2001 </w:t>
-                </w:r>
-                <w:r>
-                  <w:tab/>
-                </w:r>
-                <w:r>
-                  <w:tab/>
-                  <w:t xml:space="preserve">Prada Flagship Store, New York, </w:t>
-                </w:r>
-                <w:r>
-                  <w:t>USA</w:t>
-                </w:r>
-                <w:r>
-                  <w:t xml:space="preserve">. </w:t>
-                </w:r>
-              </w:p>
-              <w:p>
-                <w:pPr>
-                  <w:pStyle w:val="Authornote"/>
-                </w:pPr>
-              </w:p>
-              <w:p>
-                <w:pPr>
-                  <w:pStyle w:val="Authornote"/>
-                </w:pPr>
-                <w:r>
-                  <w:t>2004</w:t>
-                </w:r>
-                <w:r>
-                  <w:tab/>
-                </w:r>
-                <w:r>
-                  <w:tab/>
-                  <w:t>Seattle Public Library, Seattle, USA.</w:t>
-                </w:r>
-              </w:p>
-              <w:p>
-                <w:pPr>
-                  <w:pStyle w:val="Authornote"/>
-                </w:pPr>
-              </w:p>
-              <w:p>
-                <w:pPr>
-                  <w:pStyle w:val="Authornote"/>
-                </w:pPr>
-                <w:r>
-                  <w:t>2005</w:t>
-                </w:r>
-                <w:r>
-                  <w:tab/>
-                </w:r>
-                <w:r>
-                  <w:tab/>
-                  <w:t xml:space="preserve">Casa da </w:t>
-                </w:r>
-                <w:proofErr w:type="spellStart"/>
-                <w:r>
-                  <w:t>Musica</w:t>
-                </w:r>
-                <w:proofErr w:type="spellEnd"/>
-                <w:r>
-                  <w:t>, Porto, Portugal.</w:t>
-                </w:r>
-              </w:p>
-              <w:p>
-                <w:pPr>
-                  <w:pStyle w:val="Authornote"/>
-                </w:pPr>
-              </w:p>
-              <w:p>
-                <w:pPr>
-                  <w:pStyle w:val="Authornote"/>
-                </w:pPr>
                 <w:r>
                   <w:t>2012</w:t>
                 </w:r>
@@ -1202,14 +999,15 @@
                 <w:docPart w:val="E65B1F4D8A769E4A96338CE6AA541DC8"/>
               </w:placeholder>
             </w:sdtPr>
+            <w:sdtEndPr/>
             <w:sdtContent>
-              <w:p/>
               <w:p>
                 <w:sdt>
                   <w:sdtPr>
                     <w:id w:val="-1237782852"/>
                     <w:citation/>
                   </w:sdtPr>
+                  <w:sdtEndPr/>
                   <w:sdtContent>
                     <w:r>
                       <w:fldChar w:fldCharType="begin"/>
@@ -1236,13 +1034,13 @@
                   </w:sdtContent>
                 </w:sdt>
               </w:p>
-              <w:p/>
               <w:p>
                 <w:sdt>
                   <w:sdtPr>
                     <w:id w:val="-2069487097"/>
                     <w:citation/>
                   </w:sdtPr>
+                  <w:sdtEndPr/>
                   <w:sdtContent>
                     <w:r>
                       <w:fldChar w:fldCharType="begin"/>
@@ -1269,13 +1067,13 @@
                   </w:sdtContent>
                 </w:sdt>
               </w:p>
-              <w:p/>
               <w:p>
                 <w:sdt>
                   <w:sdtPr>
                     <w:id w:val="-1419549628"/>
                     <w:citation/>
                   </w:sdtPr>
+                  <w:sdtEndPr/>
                   <w:sdtContent>
                     <w:r>
                       <w:fldChar w:fldCharType="begin"/>
@@ -1302,13 +1100,13 @@
                   </w:sdtContent>
                 </w:sdt>
               </w:p>
-              <w:p/>
               <w:p>
                 <w:sdt>
                   <w:sdtPr>
                     <w:id w:val="2011555214"/>
                     <w:citation/>
                   </w:sdtPr>
+                  <w:sdtEndPr/>
                   <w:sdtContent>
                     <w:r>
                       <w:fldChar w:fldCharType="begin"/>
@@ -1334,8 +1132,9 @@
                     </w:r>
                   </w:sdtContent>
                 </w:sdt>
+                <w:bookmarkStart w:id="0" w:name="_GoBack"/>
+                <w:bookmarkEnd w:id="0"/>
               </w:p>
-              <w:p/>
               <w:p>
                 <w:pPr>
                   <w:keepNext/>
@@ -1345,6 +1144,7 @@
                     <w:id w:val="894007988"/>
                     <w:citation/>
                   </w:sdtPr>
+                  <w:sdtEndPr/>
                   <w:sdtContent>
                     <w:r>
                       <w:fldChar w:fldCharType="begin"/>
@@ -1382,7 +1182,7 @@
       </w:pPr>
     </w:p>
     <w:sectPr>
-      <w:headerReference w:type="default" r:id="rId10"/>
+      <w:headerReference w:type="default" r:id="rId8"/>
       <w:pgSz w:w="11906" w:h="16838"/>
       <w:pgMar w:top="1440" w:right="1440" w:bottom="1440" w:left="1440" w:header="708" w:footer="708" w:gutter="0"/>
       <w:cols w:space="708"/>
@@ -1392,29 +1192,8 @@
 </w:document>
 </file>
 
-<file path=word/comments.xml><?xml version="1.0" encoding="utf-8"?>
-<w:comments xmlns:wpc="http://schemas.microsoft.com/office/word/2010/wordprocessingCanvas" xmlns:mo="http://schemas.microsoft.com/office/mac/office/2008/main" xmlns:mc="http://schemas.openxmlformats.org/markup-compatibility/2006" xmlns:mv="urn:schemas-microsoft-com:mac:vml" xmlns:o="urn:schemas-microsoft-com:office:office" xmlns:r="http://schemas.openxmlformats.org/officeDocument/2006/relationships" xmlns:m="http://schemas.openxmlformats.org/officeDocument/2006/math" xmlns:v="urn:schemas-microsoft-com:vml" xmlns:wp14="http://schemas.microsoft.com/office/word/2010/wordprocessingDrawing" xmlns:wp="http://schemas.openxmlformats.org/drawingml/2006/wordprocessingDrawing" xmlns:w10="urn:schemas-microsoft-com:office:word" xmlns:w="http://schemas.openxmlformats.org/wordprocessingml/2006/main" xmlns:w14="http://schemas.microsoft.com/office/word/2010/wordml" xmlns:wpg="http://schemas.microsoft.com/office/word/2010/wordprocessingGroup" xmlns:wpi="http://schemas.microsoft.com/office/word/2010/wordprocessingInk" xmlns:wne="http://schemas.microsoft.com/office/word/2006/wordml" xmlns:wps="http://schemas.microsoft.com/office/word/2010/wordprocessingShape" mc:Ignorable="w14 wp14">
-  <w:comment w:id="0" w:author="Kevin Tunnicliffe" w:date="2016-01-23T22:22:00Z" w:initials="KT">
-    <w:p>
-      <w:pPr>
-        <w:pStyle w:val="CommentText"/>
-      </w:pPr>
-      <w:r>
-        <w:rPr>
-          <w:rStyle w:val="CommentReference"/>
-        </w:rPr>
-        <w:annotationRef/>
-      </w:r>
-      <w:r>
-        <w:t>Slightly different version of image from the one provided. Use as reference? Or replace original.</w:t>
-      </w:r>
-    </w:p>
-  </w:comment>
-</w:comments>
-</file>
-
 <file path=word/endnotes.xml><?xml version="1.0" encoding="utf-8"?>
-<w:endnotes xmlns:wpc="http://schemas.microsoft.com/office/word/2010/wordprocessingCanvas" xmlns:mo="http://schemas.microsoft.com/office/mac/office/2008/main" xmlns:mc="http://schemas.openxmlformats.org/markup-compatibility/2006" xmlns:mv="urn:schemas-microsoft-com:mac:vml" xmlns:o="urn:schemas-microsoft-com:office:office" xmlns:r="http://schemas.openxmlformats.org/officeDocument/2006/relationships" xmlns:m="http://schemas.openxmlformats.org/officeDocument/2006/math" xmlns:v="urn:schemas-microsoft-com:vml" xmlns:wp14="http://schemas.microsoft.com/office/word/2010/wordprocessingDrawing" xmlns:wp="http://schemas.openxmlformats.org/drawingml/2006/wordprocessingDrawing" xmlns:w10="urn:schemas-microsoft-com:office:word" xmlns:w="http://schemas.openxmlformats.org/wordprocessingml/2006/main" xmlns:w14="http://schemas.microsoft.com/office/word/2010/wordml" xmlns:wpg="http://schemas.microsoft.com/office/word/2010/wordprocessingGroup" xmlns:wpi="http://schemas.microsoft.com/office/word/2010/wordprocessingInk" xmlns:wne="http://schemas.microsoft.com/office/word/2006/wordml" xmlns:wps="http://schemas.microsoft.com/office/word/2010/wordprocessingShape" mc:Ignorable="w14 wp14">
+<w:endnotes xmlns:wpc="http://schemas.microsoft.com/office/word/2010/wordprocessingCanvas" xmlns:cx="http://schemas.microsoft.com/office/drawing/2014/chartex" xmlns:cx1="http://schemas.microsoft.com/office/drawing/2015/9/8/chartex" xmlns:mc="http://schemas.openxmlformats.org/markup-compatibility/2006" xmlns:o="urn:schemas-microsoft-com:office:office" xmlns:r="http://schemas.openxmlformats.org/officeDocument/2006/relationships" xmlns:m="http://schemas.openxmlformats.org/officeDocument/2006/math" xmlns:v="urn:schemas-microsoft-com:vml" xmlns:wp14="http://schemas.microsoft.com/office/word/2010/wordprocessingDrawing" xmlns:wp="http://schemas.openxmlformats.org/drawingml/2006/wordprocessingDrawing" xmlns:w10="urn:schemas-microsoft-com:office:word" xmlns:w="http://schemas.openxmlformats.org/wordprocessingml/2006/main" xmlns:w14="http://schemas.microsoft.com/office/word/2010/wordml" xmlns:w15="http://schemas.microsoft.com/office/word/2012/wordml" xmlns:w16se="http://schemas.microsoft.com/office/word/2015/wordml/symex" xmlns:wpg="http://schemas.microsoft.com/office/word/2010/wordprocessingGroup" xmlns:wpi="http://schemas.microsoft.com/office/word/2010/wordprocessingInk" xmlns:wne="http://schemas.microsoft.com/office/word/2006/wordml" xmlns:wps="http://schemas.microsoft.com/office/word/2010/wordprocessingShape" mc:Ignorable="w14 w15 w16se wp14">
   <w:endnote w:type="separator" w:id="-1">
     <w:p>
       <w:pPr>
@@ -1439,7 +1218,7 @@
 </file>
 
 <file path=word/footnotes.xml><?xml version="1.0" encoding="utf-8"?>
-<w:footnotes xmlns:wpc="http://schemas.microsoft.com/office/word/2010/wordprocessingCanvas" xmlns:mo="http://schemas.microsoft.com/office/mac/office/2008/main" xmlns:mc="http://schemas.openxmlformats.org/markup-compatibility/2006" xmlns:mv="urn:schemas-microsoft-com:mac:vml" xmlns:o="urn:schemas-microsoft-com:office:office" xmlns:r="http://schemas.openxmlformats.org/officeDocument/2006/relationships" xmlns:m="http://schemas.openxmlformats.org/officeDocument/2006/math" xmlns:v="urn:schemas-microsoft-com:vml" xmlns:wp14="http://schemas.microsoft.com/office/word/2010/wordprocessingDrawing" xmlns:wp="http://schemas.openxmlformats.org/drawingml/2006/wordprocessingDrawing" xmlns:w10="urn:schemas-microsoft-com:office:word" xmlns:w="http://schemas.openxmlformats.org/wordprocessingml/2006/main" xmlns:w14="http://schemas.microsoft.com/office/word/2010/wordml" xmlns:wpg="http://schemas.microsoft.com/office/word/2010/wordprocessingGroup" xmlns:wpi="http://schemas.microsoft.com/office/word/2010/wordprocessingInk" xmlns:wne="http://schemas.microsoft.com/office/word/2006/wordml" xmlns:wps="http://schemas.microsoft.com/office/word/2010/wordprocessingShape" mc:Ignorable="w14 wp14">
+<w:footnotes xmlns:wpc="http://schemas.microsoft.com/office/word/2010/wordprocessingCanvas" xmlns:cx="http://schemas.microsoft.com/office/drawing/2014/chartex" xmlns:cx1="http://schemas.microsoft.com/office/drawing/2015/9/8/chartex" xmlns:mc="http://schemas.openxmlformats.org/markup-compatibility/2006" xmlns:o="urn:schemas-microsoft-com:office:office" xmlns:r="http://schemas.openxmlformats.org/officeDocument/2006/relationships" xmlns:m="http://schemas.openxmlformats.org/officeDocument/2006/math" xmlns:v="urn:schemas-microsoft-com:vml" xmlns:wp14="http://schemas.microsoft.com/office/word/2010/wordprocessingDrawing" xmlns:wp="http://schemas.openxmlformats.org/drawingml/2006/wordprocessingDrawing" xmlns:w10="urn:schemas-microsoft-com:office:word" xmlns:w="http://schemas.openxmlformats.org/wordprocessingml/2006/main" xmlns:w14="http://schemas.microsoft.com/office/word/2010/wordml" xmlns:w15="http://schemas.microsoft.com/office/word/2012/wordml" xmlns:w16se="http://schemas.microsoft.com/office/word/2015/wordml/symex" xmlns:wpg="http://schemas.microsoft.com/office/word/2010/wordprocessingGroup" xmlns:wpi="http://schemas.microsoft.com/office/word/2010/wordprocessingInk" xmlns:wne="http://schemas.microsoft.com/office/word/2006/wordml" xmlns:wps="http://schemas.microsoft.com/office/word/2010/wordprocessingShape" mc:Ignorable="w14 w15 w16se wp14">
   <w:footnote w:type="separator" w:id="-1">
     <w:p>
       <w:pPr>
@@ -1464,7 +1243,7 @@
 </file>
 
 <file path=word/header1.xml><?xml version="1.0" encoding="utf-8"?>
-<w:hdr xmlns:wpc="http://schemas.microsoft.com/office/word/2010/wordprocessingCanvas" xmlns:mo="http://schemas.microsoft.com/office/mac/office/2008/main" xmlns:mc="http://schemas.openxmlformats.org/markup-compatibility/2006" xmlns:mv="urn:schemas-microsoft-com:mac:vml" xmlns:o="urn:schemas-microsoft-com:office:office" xmlns:r="http://schemas.openxmlformats.org/officeDocument/2006/relationships" xmlns:m="http://schemas.openxmlformats.org/officeDocument/2006/math" xmlns:v="urn:schemas-microsoft-com:vml" xmlns:wp14="http://schemas.microsoft.com/office/word/2010/wordprocessingDrawing" xmlns:wp="http://schemas.openxmlformats.org/drawingml/2006/wordprocessingDrawing" xmlns:w10="urn:schemas-microsoft-com:office:word" xmlns:w="http://schemas.openxmlformats.org/wordprocessingml/2006/main" xmlns:w14="http://schemas.microsoft.com/office/word/2010/wordml" xmlns:wpg="http://schemas.microsoft.com/office/word/2010/wordprocessingGroup" xmlns:wpi="http://schemas.microsoft.com/office/word/2010/wordprocessingInk" xmlns:wne="http://schemas.microsoft.com/office/word/2006/wordml" xmlns:wps="http://schemas.microsoft.com/office/word/2010/wordprocessingShape" mc:Ignorable="w14 wp14">
+<w:hdr xmlns:wpc="http://schemas.microsoft.com/office/word/2010/wordprocessingCanvas" xmlns:cx="http://schemas.microsoft.com/office/drawing/2014/chartex" xmlns:cx1="http://schemas.microsoft.com/office/drawing/2015/9/8/chartex" xmlns:mc="http://schemas.openxmlformats.org/markup-compatibility/2006" xmlns:o="urn:schemas-microsoft-com:office:office" xmlns:r="http://schemas.openxmlformats.org/officeDocument/2006/relationships" xmlns:m="http://schemas.openxmlformats.org/officeDocument/2006/math" xmlns:v="urn:schemas-microsoft-com:vml" xmlns:wp14="http://schemas.microsoft.com/office/word/2010/wordprocessingDrawing" xmlns:wp="http://schemas.openxmlformats.org/drawingml/2006/wordprocessingDrawing" xmlns:w10="urn:schemas-microsoft-com:office:word" xmlns:w="http://schemas.openxmlformats.org/wordprocessingml/2006/main" xmlns:w14="http://schemas.microsoft.com/office/word/2010/wordml" xmlns:w15="http://schemas.microsoft.com/office/word/2012/wordml" xmlns:w16se="http://schemas.microsoft.com/office/word/2015/wordml/symex" xmlns:wpg="http://schemas.microsoft.com/office/word/2010/wordprocessingGroup" xmlns:wpi="http://schemas.microsoft.com/office/word/2010/wordprocessingInk" xmlns:wne="http://schemas.microsoft.com/office/word/2006/wordml" xmlns:wps="http://schemas.microsoft.com/office/word/2010/wordprocessingShape" mc:Ignorable="w14 w15 w16se wp14">
   <w:p>
     <w:pPr>
       <w:pStyle w:val="Header"/>
@@ -1482,21 +1261,12 @@
       </w:rPr>
       <w:t xml:space="preserve"> – </w:t>
     </w:r>
-    <w:proofErr w:type="spellStart"/>
     <w:r>
       <w:rPr>
         <w:i/>
         <w:color w:val="7F7F7F" w:themeColor="text1" w:themeTint="80"/>
       </w:rPr>
-      <w:t>Encyclopedia</w:t>
-    </w:r>
-    <w:proofErr w:type="spellEnd"/>
-    <w:r>
-      <w:rPr>
-        <w:i/>
-        <w:color w:val="7F7F7F" w:themeColor="text1" w:themeTint="80"/>
-      </w:rPr>
-      <w:t xml:space="preserve"> of Modernism</w:t>
+      <w:t>Encyclopedia of Modernism</w:t>
     </w:r>
   </w:p>
   <w:p>
@@ -1508,8 +1278,8 @@
 </file>
 
 <file path=word/numbering.xml><?xml version="1.0" encoding="utf-8"?>
-<w:numbering xmlns:wpc="http://schemas.microsoft.com/office/word/2010/wordprocessingCanvas" xmlns:mo="http://schemas.microsoft.com/office/mac/office/2008/main" xmlns:mc="http://schemas.openxmlformats.org/markup-compatibility/2006" xmlns:mv="urn:schemas-microsoft-com:mac:vml" xmlns:o="urn:schemas-microsoft-com:office:office" xmlns:r="http://schemas.openxmlformats.org/officeDocument/2006/relationships" xmlns:m="http://schemas.openxmlformats.org/officeDocument/2006/math" xmlns:v="urn:schemas-microsoft-com:vml" xmlns:wp14="http://schemas.microsoft.com/office/word/2010/wordprocessingDrawing" xmlns:wp="http://schemas.openxmlformats.org/drawingml/2006/wordprocessingDrawing" xmlns:w10="urn:schemas-microsoft-com:office:word" xmlns:w="http://schemas.openxmlformats.org/wordprocessingml/2006/main" xmlns:w14="http://schemas.microsoft.com/office/word/2010/wordml" xmlns:wpg="http://schemas.microsoft.com/office/word/2010/wordprocessingGroup" xmlns:wpi="http://schemas.microsoft.com/office/word/2010/wordprocessingInk" xmlns:wne="http://schemas.microsoft.com/office/word/2006/wordml" xmlns:wps="http://schemas.microsoft.com/office/word/2010/wordprocessingShape" mc:Ignorable="w14 wp14">
-  <w:abstractNum w:abstractNumId="0">
+<w:numbering xmlns:wpc="http://schemas.microsoft.com/office/word/2010/wordprocessingCanvas" xmlns:cx="http://schemas.microsoft.com/office/drawing/2014/chartex" xmlns:cx1="http://schemas.microsoft.com/office/drawing/2015/9/8/chartex" xmlns:mc="http://schemas.openxmlformats.org/markup-compatibility/2006" xmlns:o="urn:schemas-microsoft-com:office:office" xmlns:r="http://schemas.openxmlformats.org/officeDocument/2006/relationships" xmlns:m="http://schemas.openxmlformats.org/officeDocument/2006/math" xmlns:v="urn:schemas-microsoft-com:vml" xmlns:wp14="http://schemas.microsoft.com/office/word/2010/wordprocessingDrawing" xmlns:wp="http://schemas.openxmlformats.org/drawingml/2006/wordprocessingDrawing" xmlns:w10="urn:schemas-microsoft-com:office:word" xmlns:w="http://schemas.openxmlformats.org/wordprocessingml/2006/main" xmlns:w14="http://schemas.microsoft.com/office/word/2010/wordml" xmlns:w15="http://schemas.microsoft.com/office/word/2012/wordml" xmlns:w16se="http://schemas.microsoft.com/office/word/2015/wordml/symex" xmlns:wpg="http://schemas.microsoft.com/office/word/2010/wordprocessingGroup" xmlns:wpi="http://schemas.microsoft.com/office/word/2010/wordprocessingInk" xmlns:wne="http://schemas.microsoft.com/office/word/2006/wordml" xmlns:wps="http://schemas.microsoft.com/office/word/2010/wordprocessingShape" mc:Ignorable="w14 w15 w16se wp14">
+  <w:abstractNum w:abstractNumId="0" w15:restartNumberingAfterBreak="0">
     <w:nsid w:val="FFFFFF7C"/>
     <w:multiLevelType w:val="singleLevel"/>
     <w:tmpl w:val="5CAEDC70"/>
@@ -1526,7 +1296,7 @@
       </w:pPr>
     </w:lvl>
   </w:abstractNum>
-  <w:abstractNum w:abstractNumId="1">
+  <w:abstractNum w:abstractNumId="1" w15:restartNumberingAfterBreak="0">
     <w:nsid w:val="FFFFFF7D"/>
     <w:multiLevelType w:val="singleLevel"/>
     <w:tmpl w:val="CB82AE52"/>
@@ -1543,7 +1313,7 @@
       </w:pPr>
     </w:lvl>
   </w:abstractNum>
-  <w:abstractNum w:abstractNumId="2">
+  <w:abstractNum w:abstractNumId="2" w15:restartNumberingAfterBreak="0">
     <w:nsid w:val="FFFFFF7E"/>
     <w:multiLevelType w:val="singleLevel"/>
     <w:tmpl w:val="EF18297C"/>
@@ -1560,7 +1330,7 @@
       </w:pPr>
     </w:lvl>
   </w:abstractNum>
-  <w:abstractNum w:abstractNumId="3">
+  <w:abstractNum w:abstractNumId="3" w15:restartNumberingAfterBreak="0">
     <w:nsid w:val="FFFFFF7F"/>
     <w:multiLevelType w:val="singleLevel"/>
     <w:tmpl w:val="7270D748"/>
@@ -1577,7 +1347,7 @@
       </w:pPr>
     </w:lvl>
   </w:abstractNum>
-  <w:abstractNum w:abstractNumId="4">
+  <w:abstractNum w:abstractNumId="4" w15:restartNumberingAfterBreak="0">
     <w:nsid w:val="FFFFFF80"/>
     <w:multiLevelType w:val="singleLevel"/>
     <w:tmpl w:val="BA6448E2"/>
@@ -1597,7 +1367,7 @@
       </w:rPr>
     </w:lvl>
   </w:abstractNum>
-  <w:abstractNum w:abstractNumId="5">
+  <w:abstractNum w:abstractNumId="5" w15:restartNumberingAfterBreak="0">
     <w:nsid w:val="FFFFFF81"/>
     <w:multiLevelType w:val="singleLevel"/>
     <w:tmpl w:val="AA261778"/>
@@ -1617,7 +1387,7 @@
       </w:rPr>
     </w:lvl>
   </w:abstractNum>
-  <w:abstractNum w:abstractNumId="6">
+  <w:abstractNum w:abstractNumId="6" w15:restartNumberingAfterBreak="0">
     <w:nsid w:val="FFFFFF82"/>
     <w:multiLevelType w:val="singleLevel"/>
     <w:tmpl w:val="81CAAE20"/>
@@ -1637,7 +1407,7 @@
       </w:rPr>
     </w:lvl>
   </w:abstractNum>
-  <w:abstractNum w:abstractNumId="7">
+  <w:abstractNum w:abstractNumId="7" w15:restartNumberingAfterBreak="0">
     <w:nsid w:val="FFFFFF83"/>
     <w:multiLevelType w:val="singleLevel"/>
     <w:tmpl w:val="85A80894"/>
@@ -1657,7 +1427,7 @@
       </w:rPr>
     </w:lvl>
   </w:abstractNum>
-  <w:abstractNum w:abstractNumId="8">
+  <w:abstractNum w:abstractNumId="8" w15:restartNumberingAfterBreak="0">
     <w:nsid w:val="FFFFFF88"/>
     <w:multiLevelType w:val="singleLevel"/>
     <w:tmpl w:val="41500A3A"/>
@@ -1674,7 +1444,7 @@
       </w:pPr>
     </w:lvl>
   </w:abstractNum>
-  <w:abstractNum w:abstractNumId="9">
+  <w:abstractNum w:abstractNumId="9" w15:restartNumberingAfterBreak="0">
     <w:nsid w:val="FFFFFF89"/>
     <w:multiLevelType w:val="singleLevel"/>
     <w:tmpl w:val="CEE47F98"/>
@@ -1694,7 +1464,7 @@
       </w:rPr>
     </w:lvl>
   </w:abstractNum>
-  <w:abstractNum w:abstractNumId="10">
+  <w:abstractNum w:abstractNumId="10" w15:restartNumberingAfterBreak="0">
     <w:nsid w:val="00380122"/>
     <w:multiLevelType w:val="hybridMultilevel"/>
     <w:tmpl w:val="3D4A8B66"/>
@@ -1845,7 +1615,7 @@
 </file>
 
 <file path=word/styles.xml><?xml version="1.0" encoding="utf-8"?>
-<w:styles xmlns:mc="http://schemas.openxmlformats.org/markup-compatibility/2006" xmlns:r="http://schemas.openxmlformats.org/officeDocument/2006/relationships" xmlns:w="http://schemas.openxmlformats.org/wordprocessingml/2006/main" xmlns:w14="http://schemas.microsoft.com/office/word/2010/wordml" mc:Ignorable="w14">
+<w:styles xmlns:mc="http://schemas.openxmlformats.org/markup-compatibility/2006" xmlns:r="http://schemas.openxmlformats.org/officeDocument/2006/relationships" xmlns:w="http://schemas.openxmlformats.org/wordprocessingml/2006/main" xmlns:w14="http://schemas.microsoft.com/office/word/2010/wordml" xmlns:w15="http://schemas.microsoft.com/office/word/2012/wordml" xmlns:w16se="http://schemas.microsoft.com/office/word/2015/wordml/symex" mc:Ignorable="w14 w15 w16se">
   <w:docDefaults>
     <w:rPrDefault>
       <w:rPr>
@@ -1861,209 +1631,369 @@
       </w:pPr>
     </w:pPrDefault>
   </w:docDefaults>
-  <w:latentStyles w:defLockedState="0" w:defUIPriority="99" w:defSemiHidden="1" w:defUnhideWhenUsed="0" w:defQFormat="0" w:count="276">
-    <w:lsdException w:name="Normal" w:semiHidden="0" w:uiPriority="0" w:qFormat="1"/>
-    <w:lsdException w:name="heading 1" w:semiHidden="0" w:uiPriority="9" w:qFormat="1"/>
-    <w:lsdException w:name="heading 2" w:uiPriority="9" w:unhideWhenUsed="1" w:qFormat="1"/>
-    <w:lsdException w:name="heading 3" w:uiPriority="9" w:unhideWhenUsed="1" w:qFormat="1"/>
-    <w:lsdException w:name="heading 4" w:uiPriority="9" w:unhideWhenUsed="1" w:qFormat="1"/>
-    <w:lsdException w:name="heading 5" w:uiPriority="9" w:unhideWhenUsed="1" w:qFormat="1"/>
-    <w:lsdException w:name="heading 6" w:uiPriority="9" w:unhideWhenUsed="1" w:qFormat="1"/>
-    <w:lsdException w:name="heading 7" w:uiPriority="9" w:unhideWhenUsed="1" w:qFormat="1"/>
-    <w:lsdException w:name="heading 8" w:uiPriority="9" w:unhideWhenUsed="1" w:qFormat="1"/>
-    <w:lsdException w:name="heading 9" w:uiPriority="9" w:unhideWhenUsed="1" w:qFormat="1"/>
-    <w:lsdException w:name="toc 1" w:uiPriority="39" w:unhideWhenUsed="1"/>
-    <w:lsdException w:name="toc 2" w:uiPriority="39" w:unhideWhenUsed="1"/>
-    <w:lsdException w:name="toc 3" w:uiPriority="39" w:unhideWhenUsed="1"/>
-    <w:lsdException w:name="toc 4" w:uiPriority="39" w:unhideWhenUsed="1"/>
-    <w:lsdException w:name="toc 5" w:uiPriority="39" w:unhideWhenUsed="1"/>
-    <w:lsdException w:name="toc 6" w:uiPriority="39" w:unhideWhenUsed="1"/>
-    <w:lsdException w:name="toc 7" w:uiPriority="39" w:unhideWhenUsed="1"/>
-    <w:lsdException w:name="toc 8" w:uiPriority="39" w:unhideWhenUsed="1"/>
-    <w:lsdException w:name="toc 9" w:uiPriority="39" w:unhideWhenUsed="1"/>
-    <w:lsdException w:name="Normal Indent" w:unhideWhenUsed="1"/>
-    <w:lsdException w:name="header" w:unhideWhenUsed="1"/>
-    <w:lsdException w:name="footer" w:unhideWhenUsed="1"/>
-    <w:lsdException w:name="caption" w:uiPriority="35" w:qFormat="1"/>
-    <w:lsdException w:name="List" w:unhideWhenUsed="1"/>
-    <w:lsdException w:name="List 2" w:unhideWhenUsed="1"/>
-    <w:lsdException w:name="List 3" w:unhideWhenUsed="1"/>
-    <w:lsdException w:name="List 4" w:unhideWhenUsed="1"/>
-    <w:lsdException w:name="List 5" w:unhideWhenUsed="1"/>
-    <w:lsdException w:name="Title" w:uiPriority="10" w:qFormat="1"/>
-    <w:lsdException w:name="Default Paragraph Font" w:uiPriority="1" w:unhideWhenUsed="1"/>
+  <w:latentStyles w:defLockedState="0" w:defUIPriority="99" w:defSemiHidden="0" w:defUnhideWhenUsed="0" w:defQFormat="0" w:count="371">
+    <w:lsdException w:name="Normal" w:uiPriority="0" w:qFormat="1"/>
+    <w:lsdException w:name="heading 1" w:uiPriority="9" w:qFormat="1"/>
+    <w:lsdException w:name="heading 2" w:semiHidden="1" w:uiPriority="9" w:unhideWhenUsed="1" w:qFormat="1"/>
+    <w:lsdException w:name="heading 3" w:semiHidden="1" w:uiPriority="9" w:unhideWhenUsed="1" w:qFormat="1"/>
+    <w:lsdException w:name="heading 4" w:semiHidden="1" w:uiPriority="9" w:unhideWhenUsed="1" w:qFormat="1"/>
+    <w:lsdException w:name="heading 5" w:semiHidden="1" w:uiPriority="9" w:unhideWhenUsed="1" w:qFormat="1"/>
+    <w:lsdException w:name="heading 6" w:semiHidden="1" w:uiPriority="9" w:unhideWhenUsed="1" w:qFormat="1"/>
+    <w:lsdException w:name="heading 7" w:semiHidden="1" w:uiPriority="9" w:unhideWhenUsed="1" w:qFormat="1"/>
+    <w:lsdException w:name="heading 8" w:semiHidden="1" w:uiPriority="9" w:unhideWhenUsed="1" w:qFormat="1"/>
+    <w:lsdException w:name="heading 9" w:semiHidden="1" w:uiPriority="9" w:unhideWhenUsed="1" w:qFormat="1"/>
+    <w:lsdException w:name="index 1" w:semiHidden="1" w:unhideWhenUsed="1"/>
+    <w:lsdException w:name="index 2" w:semiHidden="1"/>
+    <w:lsdException w:name="index 3" w:semiHidden="1"/>
+    <w:lsdException w:name="index 4" w:semiHidden="1"/>
+    <w:lsdException w:name="index 5" w:semiHidden="1"/>
+    <w:lsdException w:name="index 6" w:semiHidden="1"/>
+    <w:lsdException w:name="index 7" w:semiHidden="1" w:unhideWhenUsed="1"/>
+    <w:lsdException w:name="index 8" w:semiHidden="1" w:unhideWhenUsed="1"/>
+    <w:lsdException w:name="index 9" w:semiHidden="1" w:unhideWhenUsed="1"/>
+    <w:lsdException w:name="toc 1" w:semiHidden="1" w:uiPriority="39" w:unhideWhenUsed="1"/>
+    <w:lsdException w:name="toc 2" w:semiHidden="1" w:uiPriority="39" w:unhideWhenUsed="1"/>
+    <w:lsdException w:name="toc 3" w:semiHidden="1" w:uiPriority="39" w:unhideWhenUsed="1"/>
+    <w:lsdException w:name="toc 4" w:semiHidden="1" w:uiPriority="39" w:unhideWhenUsed="1"/>
+    <w:lsdException w:name="toc 5" w:semiHidden="1" w:uiPriority="39" w:unhideWhenUsed="1"/>
+    <w:lsdException w:name="toc 6" w:semiHidden="1" w:uiPriority="39" w:unhideWhenUsed="1"/>
+    <w:lsdException w:name="toc 7" w:semiHidden="1" w:uiPriority="39" w:unhideWhenUsed="1"/>
+    <w:lsdException w:name="toc 8" w:semiHidden="1" w:uiPriority="39" w:unhideWhenUsed="1"/>
+    <w:lsdException w:name="toc 9" w:semiHidden="1" w:uiPriority="39" w:unhideWhenUsed="1"/>
+    <w:lsdException w:name="Normal Indent" w:semiHidden="1" w:unhideWhenUsed="1"/>
+    <w:lsdException w:name="footnote text" w:semiHidden="1" w:unhideWhenUsed="1"/>
+    <w:lsdException w:name="annotation text" w:semiHidden="1" w:unhideWhenUsed="1"/>
+    <w:lsdException w:name="header" w:semiHidden="1" w:unhideWhenUsed="1"/>
+    <w:lsdException w:name="footer" w:semiHidden="1" w:unhideWhenUsed="1"/>
+    <w:lsdException w:name="index heading" w:semiHidden="1" w:unhideWhenUsed="1"/>
+    <w:lsdException w:name="caption" w:semiHidden="1" w:uiPriority="35" w:unhideWhenUsed="1" w:qFormat="1"/>
+    <w:lsdException w:name="table of figures" w:semiHidden="1" w:unhideWhenUsed="1"/>
+    <w:lsdException w:name="envelope address" w:semiHidden="1" w:unhideWhenUsed="1"/>
+    <w:lsdException w:name="envelope return" w:semiHidden="1" w:unhideWhenUsed="1"/>
+    <w:lsdException w:name="footnote reference" w:semiHidden="1" w:unhideWhenUsed="1"/>
+    <w:lsdException w:name="annotation reference" w:semiHidden="1" w:unhideWhenUsed="1"/>
+    <w:lsdException w:name="line number" w:semiHidden="1" w:unhideWhenUsed="1"/>
+    <w:lsdException w:name="page number" w:semiHidden="1" w:unhideWhenUsed="1"/>
+    <w:lsdException w:name="endnote reference" w:semiHidden="1" w:unhideWhenUsed="1"/>
+    <w:lsdException w:name="endnote text" w:semiHidden="1" w:unhideWhenUsed="1"/>
+    <w:lsdException w:name="table of authorities" w:semiHidden="1" w:unhideWhenUsed="1"/>
+    <w:lsdException w:name="macro" w:semiHidden="1" w:unhideWhenUsed="1"/>
+    <w:lsdException w:name="toa heading" w:semiHidden="1" w:unhideWhenUsed="1"/>
+    <w:lsdException w:name="List" w:semiHidden="1" w:unhideWhenUsed="1"/>
+    <w:lsdException w:name="List Bullet" w:semiHidden="1" w:unhideWhenUsed="1"/>
+    <w:lsdException w:name="List Number" w:semiHidden="1" w:unhideWhenUsed="1"/>
+    <w:lsdException w:name="List 2" w:semiHidden="1" w:unhideWhenUsed="1"/>
+    <w:lsdException w:name="List 3" w:semiHidden="1" w:unhideWhenUsed="1"/>
+    <w:lsdException w:name="List 4" w:semiHidden="1" w:unhideWhenUsed="1"/>
+    <w:lsdException w:name="List 5" w:semiHidden="1" w:unhideWhenUsed="1"/>
+    <w:lsdException w:name="List Bullet 2" w:semiHidden="1" w:unhideWhenUsed="1"/>
+    <w:lsdException w:name="List Bullet 3" w:semiHidden="1" w:unhideWhenUsed="1"/>
+    <w:lsdException w:name="List Bullet 4" w:semiHidden="1" w:unhideWhenUsed="1"/>
+    <w:lsdException w:name="List Bullet 5" w:semiHidden="1" w:unhideWhenUsed="1"/>
+    <w:lsdException w:name="List Number 2" w:semiHidden="1"/>
+    <w:lsdException w:name="List Number 3" w:semiHidden="1" w:unhideWhenUsed="1"/>
+    <w:lsdException w:name="List Number 4" w:semiHidden="1" w:unhideWhenUsed="1"/>
+    <w:lsdException w:name="List Number 5" w:semiHidden="1"/>
+    <w:lsdException w:name="Title" w:semiHidden="1" w:uiPriority="10" w:qFormat="1"/>
+    <w:lsdException w:name="Closing" w:semiHidden="1" w:unhideWhenUsed="1"/>
+    <w:lsdException w:name="Signature" w:semiHidden="1" w:unhideWhenUsed="1"/>
+    <w:lsdException w:name="Default Paragraph Font" w:semiHidden="1" w:uiPriority="1" w:unhideWhenUsed="1"/>
+    <w:lsdException w:name="Body Text" w:semiHidden="1" w:unhideWhenUsed="1"/>
+    <w:lsdException w:name="Body Text Indent" w:semiHidden="1" w:unhideWhenUsed="1"/>
+    <w:lsdException w:name="List Continue" w:semiHidden="1" w:unhideWhenUsed="1"/>
+    <w:lsdException w:name="List Continue 2" w:semiHidden="1" w:unhideWhenUsed="1"/>
+    <w:lsdException w:name="List Continue 3" w:semiHidden="1" w:unhideWhenUsed="1"/>
+    <w:lsdException w:name="List Continue 4" w:semiHidden="1" w:unhideWhenUsed="1"/>
+    <w:lsdException w:name="List Continue 5" w:semiHidden="1" w:unhideWhenUsed="1"/>
+    <w:lsdException w:name="Message Header" w:semiHidden="1" w:unhideWhenUsed="1"/>
     <w:lsdException w:name="Subtitle" w:uiPriority="11" w:qFormat="1"/>
+    <w:lsdException w:name="Salutation" w:semiHidden="1" w:unhideWhenUsed="1"/>
+    <w:lsdException w:name="Date" w:semiHidden="1" w:unhideWhenUsed="1"/>
+    <w:lsdException w:name="Body Text First Indent" w:semiHidden="1" w:unhideWhenUsed="1"/>
+    <w:lsdException w:name="Body Text First Indent 2" w:semiHidden="1" w:unhideWhenUsed="1"/>
+    <w:lsdException w:name="Note Heading" w:semiHidden="1" w:unhideWhenUsed="1"/>
+    <w:lsdException w:name="Body Text 2" w:semiHidden="1" w:unhideWhenUsed="1"/>
+    <w:lsdException w:name="Body Text 3" w:semiHidden="1" w:unhideWhenUsed="1"/>
+    <w:lsdException w:name="Body Text Indent 2" w:semiHidden="1" w:unhideWhenUsed="1"/>
+    <w:lsdException w:name="Body Text Indent 3" w:semiHidden="1"/>
+    <w:lsdException w:name="Block Text" w:semiHidden="1"/>
+    <w:lsdException w:name="Hyperlink" w:semiHidden="1"/>
+    <w:lsdException w:name="FollowedHyperlink" w:semiHidden="1"/>
     <w:lsdException w:name="Strong" w:uiPriority="22" w:qFormat="1"/>
     <w:lsdException w:name="Emphasis" w:uiPriority="20" w:qFormat="1"/>
-    <w:lsdException w:name="HTML Top of Form" w:unhideWhenUsed="1"/>
-    <w:lsdException w:name="HTML Bottom of Form" w:unhideWhenUsed="1"/>
-    <w:lsdException w:name="Normal Table" w:unhideWhenUsed="1"/>
-    <w:lsdException w:name="No List" w:unhideWhenUsed="1"/>
-    <w:lsdException w:name="Outline List 1" w:unhideWhenUsed="1"/>
-    <w:lsdException w:name="Outline List 2" w:unhideWhenUsed="1"/>
-    <w:lsdException w:name="Outline List 3" w:unhideWhenUsed="1"/>
-    <w:lsdException w:name="Table Simple 1" w:unhideWhenUsed="1"/>
-    <w:lsdException w:name="Table Simple 2" w:unhideWhenUsed="1"/>
-    <w:lsdException w:name="Table Simple 3" w:unhideWhenUsed="1"/>
-    <w:lsdException w:name="Table Classic 1" w:unhideWhenUsed="1"/>
-    <w:lsdException w:name="Table Classic 2" w:unhideWhenUsed="1"/>
-    <w:lsdException w:name="Table Classic 3" w:unhideWhenUsed="1"/>
-    <w:lsdException w:name="Table Classic 4" w:unhideWhenUsed="1"/>
-    <w:lsdException w:name="Table Colorful 1" w:unhideWhenUsed="1"/>
-    <w:lsdException w:name="Table Colorful 2" w:unhideWhenUsed="1"/>
-    <w:lsdException w:name="Table Colorful 3" w:unhideWhenUsed="1"/>
-    <w:lsdException w:name="Table Columns 1" w:unhideWhenUsed="1"/>
-    <w:lsdException w:name="Table Columns 2" w:unhideWhenUsed="1"/>
-    <w:lsdException w:name="Table Columns 3" w:unhideWhenUsed="1"/>
-    <w:lsdException w:name="Table Columns 4" w:unhideWhenUsed="1"/>
-    <w:lsdException w:name="Table Columns 5" w:unhideWhenUsed="1"/>
-    <w:lsdException w:name="Table Grid 1" w:unhideWhenUsed="1"/>
-    <w:lsdException w:name="Table Grid 2" w:unhideWhenUsed="1"/>
-    <w:lsdException w:name="Table Grid 3" w:unhideWhenUsed="1"/>
-    <w:lsdException w:name="Table Grid 4" w:unhideWhenUsed="1"/>
-    <w:lsdException w:name="Table Grid 5" w:unhideWhenUsed="1"/>
-    <w:lsdException w:name="Table Grid 6" w:unhideWhenUsed="1"/>
-    <w:lsdException w:name="Table Grid 7" w:unhideWhenUsed="1"/>
-    <w:lsdException w:name="Table Grid 8" w:unhideWhenUsed="1"/>
-    <w:lsdException w:name="Table List 1" w:unhideWhenUsed="1"/>
-    <w:lsdException w:name="Table List 2" w:unhideWhenUsed="1"/>
-    <w:lsdException w:name="Table List 3" w:unhideWhenUsed="1"/>
-    <w:lsdException w:name="Table List 4" w:unhideWhenUsed="1"/>
-    <w:lsdException w:name="Table List 5" w:unhideWhenUsed="1"/>
-    <w:lsdException w:name="Table List 6" w:unhideWhenUsed="1"/>
-    <w:lsdException w:name="Table List 7" w:unhideWhenUsed="1"/>
-    <w:lsdException w:name="Table List 8" w:unhideWhenUsed="1"/>
-    <w:lsdException w:name="Table 3D effects 1" w:unhideWhenUsed="1"/>
-    <w:lsdException w:name="Table 3D effects 2" w:unhideWhenUsed="1"/>
-    <w:lsdException w:name="Table 3D effects 3" w:unhideWhenUsed="1"/>
-    <w:lsdException w:name="Table Contemporary" w:unhideWhenUsed="1"/>
-    <w:lsdException w:name="Table Elegant" w:unhideWhenUsed="1"/>
-    <w:lsdException w:name="Table Professional" w:unhideWhenUsed="1"/>
-    <w:lsdException w:name="Table Subtle 1" w:unhideWhenUsed="1"/>
-    <w:lsdException w:name="Table Subtle 2" w:unhideWhenUsed="1"/>
-    <w:lsdException w:name="Table Web 1" w:unhideWhenUsed="1"/>
-    <w:lsdException w:name="Table Web 2" w:unhideWhenUsed="1"/>
-    <w:lsdException w:name="Table Web 3" w:unhideWhenUsed="1"/>
-    <w:lsdException w:name="Table Grid" w:semiHidden="0" w:uiPriority="39"/>
-    <w:lsdException w:name="Table Theme" w:unhideWhenUsed="1"/>
-    <w:lsdException w:name="Note Level 1" w:semiHidden="0"/>
-    <w:lsdException w:name="Note Level 2" w:semiHidden="0"/>
-    <w:lsdException w:name="Note Level 3" w:semiHidden="0"/>
-    <w:lsdException w:name="Note Level 4" w:semiHidden="0"/>
-    <w:lsdException w:name="Note Level 5" w:semiHidden="0"/>
-    <w:lsdException w:name="Note Level 6" w:semiHidden="0"/>
-    <w:lsdException w:name="Note Level 7" w:semiHidden="0"/>
-    <w:lsdException w:name="Note Level 8" w:semiHidden="0"/>
-    <w:lsdException w:name="Note Level 9" w:semiHidden="0"/>
+    <w:lsdException w:name="Document Map" w:semiHidden="1" w:unhideWhenUsed="1"/>
+    <w:lsdException w:name="Plain Text" w:semiHidden="1" w:unhideWhenUsed="1"/>
+    <w:lsdException w:name="E-mail Signature" w:semiHidden="1" w:unhideWhenUsed="1"/>
+    <w:lsdException w:name="HTML Top of Form" w:semiHidden="1" w:unhideWhenUsed="1"/>
+    <w:lsdException w:name="HTML Bottom of Form" w:semiHidden="1" w:unhideWhenUsed="1"/>
+    <w:lsdException w:name="Normal (Web)" w:semiHidden="1" w:unhideWhenUsed="1"/>
+    <w:lsdException w:name="HTML Acronym" w:semiHidden="1" w:unhideWhenUsed="1"/>
+    <w:lsdException w:name="HTML Address" w:semiHidden="1" w:unhideWhenUsed="1"/>
+    <w:lsdException w:name="HTML Cite" w:semiHidden="1" w:unhideWhenUsed="1"/>
+    <w:lsdException w:name="HTML Code" w:semiHidden="1" w:unhideWhenUsed="1"/>
+    <w:lsdException w:name="HTML Definition" w:semiHidden="1" w:unhideWhenUsed="1"/>
+    <w:lsdException w:name="HTML Keyboard" w:semiHidden="1" w:unhideWhenUsed="1"/>
+    <w:lsdException w:name="HTML Preformatted" w:semiHidden="1" w:unhideWhenUsed="1"/>
+    <w:lsdException w:name="HTML Sample" w:semiHidden="1" w:unhideWhenUsed="1"/>
+    <w:lsdException w:name="HTML Typewriter" w:semiHidden="1" w:unhideWhenUsed="1"/>
+    <w:lsdException w:name="HTML Variable" w:semiHidden="1" w:unhideWhenUsed="1"/>
+    <w:lsdException w:name="Normal Table" w:semiHidden="1" w:unhideWhenUsed="1"/>
+    <w:lsdException w:name="annotation subject" w:semiHidden="1" w:unhideWhenUsed="1"/>
+    <w:lsdException w:name="No List" w:semiHidden="1" w:unhideWhenUsed="1"/>
+    <w:lsdException w:name="Outline List 1" w:semiHidden="1" w:unhideWhenUsed="1"/>
+    <w:lsdException w:name="Outline List 2" w:semiHidden="1" w:unhideWhenUsed="1"/>
+    <w:lsdException w:name="Outline List 3" w:semiHidden="1" w:unhideWhenUsed="1"/>
+    <w:lsdException w:name="Table Simple 1" w:semiHidden="1" w:unhideWhenUsed="1"/>
+    <w:lsdException w:name="Table Simple 2" w:semiHidden="1" w:unhideWhenUsed="1"/>
+    <w:lsdException w:name="Table Simple 3" w:semiHidden="1" w:unhideWhenUsed="1"/>
+    <w:lsdException w:name="Table Classic 1" w:semiHidden="1" w:unhideWhenUsed="1"/>
+    <w:lsdException w:name="Table Classic 2" w:semiHidden="1" w:unhideWhenUsed="1"/>
+    <w:lsdException w:name="Table Classic 3" w:semiHidden="1" w:unhideWhenUsed="1"/>
+    <w:lsdException w:name="Table Classic 4" w:semiHidden="1" w:unhideWhenUsed="1"/>
+    <w:lsdException w:name="Table Colorful 1" w:semiHidden="1" w:unhideWhenUsed="1"/>
+    <w:lsdException w:name="Table Colorful 2" w:semiHidden="1" w:unhideWhenUsed="1"/>
+    <w:lsdException w:name="Table Colorful 3" w:semiHidden="1" w:unhideWhenUsed="1"/>
+    <w:lsdException w:name="Table Columns 1" w:semiHidden="1" w:unhideWhenUsed="1"/>
+    <w:lsdException w:name="Table Columns 2" w:semiHidden="1" w:unhideWhenUsed="1"/>
+    <w:lsdException w:name="Table Columns 3" w:semiHidden="1" w:unhideWhenUsed="1"/>
+    <w:lsdException w:name="Table Columns 4" w:semiHidden="1" w:unhideWhenUsed="1"/>
+    <w:lsdException w:name="Table Columns 5" w:semiHidden="1" w:unhideWhenUsed="1"/>
+    <w:lsdException w:name="Table Grid 1" w:semiHidden="1" w:unhideWhenUsed="1"/>
+    <w:lsdException w:name="Table Grid 2" w:semiHidden="1" w:unhideWhenUsed="1"/>
+    <w:lsdException w:name="Table Grid 3" w:semiHidden="1" w:unhideWhenUsed="1"/>
+    <w:lsdException w:name="Table Grid 4" w:semiHidden="1" w:unhideWhenUsed="1"/>
+    <w:lsdException w:name="Table Grid 5" w:semiHidden="1" w:unhideWhenUsed="1"/>
+    <w:lsdException w:name="Table Grid 6" w:semiHidden="1" w:unhideWhenUsed="1"/>
+    <w:lsdException w:name="Table Grid 7" w:semiHidden="1" w:unhideWhenUsed="1"/>
+    <w:lsdException w:name="Table Grid 8" w:semiHidden="1" w:unhideWhenUsed="1"/>
+    <w:lsdException w:name="Table List 1" w:semiHidden="1" w:unhideWhenUsed="1"/>
+    <w:lsdException w:name="Table List 2" w:semiHidden="1" w:unhideWhenUsed="1"/>
+    <w:lsdException w:name="Table List 3" w:semiHidden="1" w:unhideWhenUsed="1"/>
+    <w:lsdException w:name="Table List 4" w:semiHidden="1" w:unhideWhenUsed="1"/>
+    <w:lsdException w:name="Table List 5" w:semiHidden="1" w:unhideWhenUsed="1"/>
+    <w:lsdException w:name="Table List 6" w:semiHidden="1" w:unhideWhenUsed="1"/>
+    <w:lsdException w:name="Table List 7" w:semiHidden="1" w:unhideWhenUsed="1"/>
+    <w:lsdException w:name="Table List 8" w:semiHidden="1" w:unhideWhenUsed="1"/>
+    <w:lsdException w:name="Table 3D effects 1" w:semiHidden="1" w:unhideWhenUsed="1"/>
+    <w:lsdException w:name="Table 3D effects 2" w:semiHidden="1" w:unhideWhenUsed="1"/>
+    <w:lsdException w:name="Table 3D effects 3" w:semiHidden="1" w:unhideWhenUsed="1"/>
+    <w:lsdException w:name="Table Contemporary" w:semiHidden="1" w:unhideWhenUsed="1"/>
+    <w:lsdException w:name="Table Elegant" w:semiHidden="1" w:unhideWhenUsed="1"/>
+    <w:lsdException w:name="Table Professional" w:semiHidden="1" w:unhideWhenUsed="1"/>
+    <w:lsdException w:name="Table Subtle 1" w:semiHidden="1" w:unhideWhenUsed="1"/>
+    <w:lsdException w:name="Table Subtle 2" w:semiHidden="1" w:unhideWhenUsed="1"/>
+    <w:lsdException w:name="Table Web 1" w:semiHidden="1" w:unhideWhenUsed="1"/>
+    <w:lsdException w:name="Table Web 2" w:semiHidden="1" w:unhideWhenUsed="1"/>
+    <w:lsdException w:name="Table Web 3" w:semiHidden="1" w:unhideWhenUsed="1"/>
+    <w:lsdException w:name="Balloon Text" w:semiHidden="1" w:unhideWhenUsed="1"/>
+    <w:lsdException w:name="Table Grid" w:uiPriority="39"/>
+    <w:lsdException w:name="Table Theme" w:semiHidden="1" w:unhideWhenUsed="1"/>
+    <w:lsdException w:name="Placeholder Text" w:semiHidden="1"/>
     <w:lsdException w:name="No Spacing" w:uiPriority="1" w:qFormat="1"/>
-    <w:lsdException w:name="Light Shading" w:semiHidden="0" w:uiPriority="60"/>
-    <w:lsdException w:name="Light List" w:semiHidden="0" w:uiPriority="61"/>
-    <w:lsdException w:name="Light Grid" w:semiHidden="0" w:uiPriority="62"/>
-    <w:lsdException w:name="Medium Shading 1" w:semiHidden="0" w:uiPriority="63"/>
-    <w:lsdException w:name="Medium Shading 2" w:semiHidden="0" w:uiPriority="64"/>
-    <w:lsdException w:name="Medium List 1" w:semiHidden="0" w:uiPriority="65"/>
-    <w:lsdException w:name="Medium List 2" w:semiHidden="0" w:uiPriority="66"/>
-    <w:lsdException w:name="Medium Grid 1" w:semiHidden="0" w:uiPriority="67"/>
-    <w:lsdException w:name="Medium Grid 2" w:semiHidden="0" w:uiPriority="68"/>
-    <w:lsdException w:name="Medium Grid 3" w:semiHidden="0" w:uiPriority="69"/>
-    <w:lsdException w:name="Dark List" w:semiHidden="0" w:uiPriority="70"/>
-    <w:lsdException w:name="Colorful Shading" w:semiHidden="0" w:uiPriority="71"/>
-    <w:lsdException w:name="Colorful List" w:semiHidden="0" w:uiPriority="72"/>
-    <w:lsdException w:name="Colorful Grid" w:semiHidden="0" w:uiPriority="73"/>
-    <w:lsdException w:name="Light Shading Accent 1" w:semiHidden="0" w:uiPriority="60"/>
-    <w:lsdException w:name="Light List Accent 1" w:semiHidden="0" w:uiPriority="61"/>
-    <w:lsdException w:name="Light Grid Accent 1" w:semiHidden="0" w:uiPriority="62"/>
-    <w:lsdException w:name="Medium Shading 1 Accent 1" w:semiHidden="0" w:uiPriority="63"/>
-    <w:lsdException w:name="Medium Shading 2 Accent 1" w:semiHidden="0" w:uiPriority="64"/>
-    <w:lsdException w:name="Medium List 1 Accent 1" w:semiHidden="0" w:uiPriority="65"/>
+    <w:lsdException w:name="Light Shading" w:uiPriority="60"/>
+    <w:lsdException w:name="Light List" w:uiPriority="61"/>
+    <w:lsdException w:name="Light Grid" w:uiPriority="62"/>
+    <w:lsdException w:name="Medium Shading 1" w:uiPriority="63"/>
+    <w:lsdException w:name="Medium Shading 2" w:uiPriority="64"/>
+    <w:lsdException w:name="Medium List 1" w:uiPriority="65"/>
+    <w:lsdException w:name="Medium List 2" w:uiPriority="66"/>
+    <w:lsdException w:name="Medium Grid 1" w:uiPriority="67"/>
+    <w:lsdException w:name="Medium Grid 2" w:uiPriority="68"/>
+    <w:lsdException w:name="Medium Grid 3" w:uiPriority="69"/>
+    <w:lsdException w:name="Dark List" w:uiPriority="70"/>
+    <w:lsdException w:name="Colorful Shading" w:uiPriority="71"/>
+    <w:lsdException w:name="Colorful List" w:uiPriority="72"/>
+    <w:lsdException w:name="Colorful Grid" w:uiPriority="73"/>
+    <w:lsdException w:name="Light Shading Accent 1" w:uiPriority="60"/>
+    <w:lsdException w:name="Light List Accent 1" w:uiPriority="61"/>
+    <w:lsdException w:name="Light Grid Accent 1" w:uiPriority="62"/>
+    <w:lsdException w:name="Medium Shading 1 Accent 1" w:uiPriority="63"/>
+    <w:lsdException w:name="Medium Shading 2 Accent 1" w:uiPriority="64"/>
+    <w:lsdException w:name="Medium List 1 Accent 1" w:uiPriority="65"/>
+    <w:lsdException w:name="Revision" w:semiHidden="1"/>
     <w:lsdException w:name="List Paragraph" w:uiPriority="34" w:qFormat="1"/>
     <w:lsdException w:name="Quote" w:uiPriority="29" w:qFormat="1"/>
     <w:lsdException w:name="Intense Quote" w:uiPriority="30" w:qFormat="1"/>
-    <w:lsdException w:name="Medium List 2 Accent 1" w:semiHidden="0" w:uiPriority="66"/>
-    <w:lsdException w:name="Medium Grid 1 Accent 1" w:semiHidden="0" w:uiPriority="67"/>
-    <w:lsdException w:name="Medium Grid 2 Accent 1" w:semiHidden="0" w:uiPriority="68"/>
-    <w:lsdException w:name="Medium Grid 3 Accent 1" w:semiHidden="0" w:uiPriority="69"/>
-    <w:lsdException w:name="Dark List Accent 1" w:semiHidden="0" w:uiPriority="70"/>
-    <w:lsdException w:name="Colorful Shading Accent 1" w:semiHidden="0" w:uiPriority="71"/>
-    <w:lsdException w:name="Colorful List Accent 1" w:semiHidden="0" w:uiPriority="72"/>
-    <w:lsdException w:name="Colorful Grid Accent 1" w:semiHidden="0" w:uiPriority="73"/>
-    <w:lsdException w:name="Light Shading Accent 2" w:semiHidden="0" w:uiPriority="60"/>
-    <w:lsdException w:name="Light List Accent 2" w:semiHidden="0" w:uiPriority="61"/>
-    <w:lsdException w:name="Light Grid Accent 2" w:semiHidden="0" w:uiPriority="62"/>
-    <w:lsdException w:name="Medium Shading 1 Accent 2" w:semiHidden="0" w:uiPriority="63"/>
-    <w:lsdException w:name="Medium Shading 2 Accent 2" w:semiHidden="0" w:uiPriority="64"/>
-    <w:lsdException w:name="Medium List 1 Accent 2" w:semiHidden="0" w:uiPriority="65"/>
-    <w:lsdException w:name="Medium List 2 Accent 2" w:semiHidden="0" w:uiPriority="66"/>
-    <w:lsdException w:name="Medium Grid 1 Accent 2" w:semiHidden="0" w:uiPriority="67"/>
-    <w:lsdException w:name="Medium Grid 2 Accent 2" w:semiHidden="0" w:uiPriority="68"/>
-    <w:lsdException w:name="Medium Grid 3 Accent 2" w:semiHidden="0" w:uiPriority="69"/>
-    <w:lsdException w:name="Dark List Accent 2" w:semiHidden="0" w:uiPriority="70"/>
-    <w:lsdException w:name="Colorful Shading Accent 2" w:semiHidden="0" w:uiPriority="71"/>
-    <w:lsdException w:name="Colorful List Accent 2" w:semiHidden="0" w:uiPriority="72"/>
-    <w:lsdException w:name="Colorful Grid Accent 2" w:semiHidden="0" w:uiPriority="73"/>
-    <w:lsdException w:name="Light Shading Accent 3" w:semiHidden="0" w:uiPriority="60"/>
-    <w:lsdException w:name="Light List Accent 3" w:semiHidden="0" w:uiPriority="61"/>
-    <w:lsdException w:name="Light Grid Accent 3" w:semiHidden="0" w:uiPriority="62"/>
-    <w:lsdException w:name="Medium Shading 1 Accent 3" w:semiHidden="0" w:uiPriority="63"/>
-    <w:lsdException w:name="Medium Shading 2 Accent 3" w:semiHidden="0" w:uiPriority="64"/>
-    <w:lsdException w:name="Medium List 1 Accent 3" w:semiHidden="0" w:uiPriority="65"/>
-    <w:lsdException w:name="Medium List 2 Accent 3" w:semiHidden="0" w:uiPriority="66"/>
-    <w:lsdException w:name="Medium Grid 1 Accent 3" w:semiHidden="0" w:uiPriority="67"/>
-    <w:lsdException w:name="Medium Grid 2 Accent 3" w:semiHidden="0" w:uiPriority="68"/>
-    <w:lsdException w:name="Medium Grid 3 Accent 3" w:semiHidden="0" w:uiPriority="69"/>
-    <w:lsdException w:name="Dark List Accent 3" w:semiHidden="0" w:uiPriority="70"/>
-    <w:lsdException w:name="Colorful Shading Accent 3" w:semiHidden="0" w:uiPriority="71"/>
-    <w:lsdException w:name="Colorful List Accent 3" w:semiHidden="0" w:uiPriority="72"/>
-    <w:lsdException w:name="Colorful Grid Accent 3" w:semiHidden="0" w:uiPriority="73"/>
-    <w:lsdException w:name="Light Shading Accent 4" w:semiHidden="0" w:uiPriority="60"/>
-    <w:lsdException w:name="Light List Accent 4" w:semiHidden="0" w:uiPriority="61"/>
-    <w:lsdException w:name="Light Grid Accent 4" w:semiHidden="0" w:uiPriority="62"/>
-    <w:lsdException w:name="Medium Shading 1 Accent 4" w:semiHidden="0" w:uiPriority="63"/>
-    <w:lsdException w:name="Medium Shading 2 Accent 4" w:semiHidden="0" w:uiPriority="64"/>
-    <w:lsdException w:name="Medium List 1 Accent 4" w:semiHidden="0" w:uiPriority="65"/>
-    <w:lsdException w:name="Medium List 2 Accent 4" w:semiHidden="0" w:uiPriority="66"/>
-    <w:lsdException w:name="Medium Grid 1 Accent 4" w:semiHidden="0" w:uiPriority="67"/>
-    <w:lsdException w:name="Medium Grid 2 Accent 4" w:semiHidden="0" w:uiPriority="68"/>
-    <w:lsdException w:name="Medium Grid 3 Accent 4" w:semiHidden="0" w:uiPriority="69"/>
-    <w:lsdException w:name="Dark List Accent 4" w:semiHidden="0" w:uiPriority="70"/>
-    <w:lsdException w:name="Colorful Shading Accent 4" w:semiHidden="0" w:uiPriority="71"/>
-    <w:lsdException w:name="Colorful List Accent 4" w:semiHidden="0" w:uiPriority="72"/>
-    <w:lsdException w:name="Colorful Grid Accent 4" w:semiHidden="0" w:uiPriority="73"/>
-    <w:lsdException w:name="Light Shading Accent 5" w:semiHidden="0" w:uiPriority="60"/>
-    <w:lsdException w:name="Light List Accent 5" w:semiHidden="0" w:uiPriority="61"/>
-    <w:lsdException w:name="Light Grid Accent 5" w:semiHidden="0" w:uiPriority="62"/>
-    <w:lsdException w:name="Medium Shading 1 Accent 5" w:semiHidden="0" w:uiPriority="63"/>
-    <w:lsdException w:name="Medium Shading 2 Accent 5" w:semiHidden="0" w:uiPriority="64"/>
-    <w:lsdException w:name="Medium List 1 Accent 5" w:semiHidden="0" w:uiPriority="65"/>
-    <w:lsdException w:name="Medium List 2 Accent 5" w:semiHidden="0" w:uiPriority="66"/>
-    <w:lsdException w:name="Medium Grid 1 Accent 5" w:semiHidden="0" w:uiPriority="67"/>
-    <w:lsdException w:name="Medium Grid 2 Accent 5" w:semiHidden="0" w:uiPriority="68"/>
-    <w:lsdException w:name="Medium Grid 3 Accent 5" w:semiHidden="0" w:uiPriority="69"/>
-    <w:lsdException w:name="Dark List Accent 5" w:semiHidden="0" w:uiPriority="70"/>
-    <w:lsdException w:name="Colorful Shading Accent 5" w:semiHidden="0" w:uiPriority="71"/>
-    <w:lsdException w:name="Colorful List Accent 5" w:semiHidden="0" w:uiPriority="72"/>
-    <w:lsdException w:name="Colorful Grid Accent 5" w:semiHidden="0" w:uiPriority="73"/>
-    <w:lsdException w:name="Light Shading Accent 6" w:semiHidden="0" w:uiPriority="60"/>
-    <w:lsdException w:name="Light List Accent 6" w:semiHidden="0" w:uiPriority="61"/>
-    <w:lsdException w:name="Light Grid Accent 6" w:semiHidden="0" w:uiPriority="62"/>
-    <w:lsdException w:name="Medium Shading 1 Accent 6" w:semiHidden="0" w:uiPriority="63"/>
-    <w:lsdException w:name="Medium Shading 2 Accent 6" w:semiHidden="0" w:uiPriority="64"/>
-    <w:lsdException w:name="Medium List 1 Accent 6" w:semiHidden="0" w:uiPriority="65"/>
-    <w:lsdException w:name="Medium List 2 Accent 6" w:semiHidden="0" w:uiPriority="66"/>
-    <w:lsdException w:name="Medium Grid 1 Accent 6" w:semiHidden="0" w:uiPriority="67"/>
-    <w:lsdException w:name="Medium Grid 2 Accent 6" w:semiHidden="0" w:uiPriority="68"/>
-    <w:lsdException w:name="Medium Grid 3 Accent 6" w:semiHidden="0" w:uiPriority="69"/>
-    <w:lsdException w:name="Dark List Accent 6" w:semiHidden="0" w:uiPriority="70"/>
-    <w:lsdException w:name="Colorful Shading Accent 6" w:semiHidden="0" w:uiPriority="71"/>
-    <w:lsdException w:name="Colorful List Accent 6" w:semiHidden="0" w:uiPriority="72"/>
-    <w:lsdException w:name="Colorful Grid Accent 6" w:semiHidden="0" w:uiPriority="73"/>
+    <w:lsdException w:name="Medium List 2 Accent 1" w:uiPriority="66"/>
+    <w:lsdException w:name="Medium Grid 1 Accent 1" w:uiPriority="67"/>
+    <w:lsdException w:name="Medium Grid 2 Accent 1" w:uiPriority="68"/>
+    <w:lsdException w:name="Medium Grid 3 Accent 1" w:uiPriority="69"/>
+    <w:lsdException w:name="Dark List Accent 1" w:uiPriority="70"/>
+    <w:lsdException w:name="Colorful Shading Accent 1" w:uiPriority="71"/>
+    <w:lsdException w:name="Colorful List Accent 1" w:uiPriority="72"/>
+    <w:lsdException w:name="Colorful Grid Accent 1" w:uiPriority="73"/>
+    <w:lsdException w:name="Light Shading Accent 2" w:uiPriority="60"/>
+    <w:lsdException w:name="Light List Accent 2" w:uiPriority="61"/>
+    <w:lsdException w:name="Light Grid Accent 2" w:uiPriority="62"/>
+    <w:lsdException w:name="Medium Shading 1 Accent 2" w:uiPriority="63"/>
+    <w:lsdException w:name="Medium Shading 2 Accent 2" w:uiPriority="64"/>
+    <w:lsdException w:name="Medium List 1 Accent 2" w:uiPriority="65"/>
+    <w:lsdException w:name="Medium List 2 Accent 2" w:uiPriority="66"/>
+    <w:lsdException w:name="Medium Grid 1 Accent 2" w:uiPriority="67"/>
+    <w:lsdException w:name="Medium Grid 2 Accent 2" w:uiPriority="68"/>
+    <w:lsdException w:name="Medium Grid 3 Accent 2" w:uiPriority="69"/>
+    <w:lsdException w:name="Dark List Accent 2" w:uiPriority="70"/>
+    <w:lsdException w:name="Colorful Shading Accent 2" w:uiPriority="71"/>
+    <w:lsdException w:name="Colorful List Accent 2" w:uiPriority="72"/>
+    <w:lsdException w:name="Colorful Grid Accent 2" w:uiPriority="73"/>
+    <w:lsdException w:name="Light Shading Accent 3" w:uiPriority="60"/>
+    <w:lsdException w:name="Light List Accent 3" w:uiPriority="61"/>
+    <w:lsdException w:name="Light Grid Accent 3" w:uiPriority="62"/>
+    <w:lsdException w:name="Medium Shading 1 Accent 3" w:uiPriority="63"/>
+    <w:lsdException w:name="Medium Shading 2 Accent 3" w:uiPriority="64"/>
+    <w:lsdException w:name="Medium List 1 Accent 3" w:uiPriority="65"/>
+    <w:lsdException w:name="Medium List 2 Accent 3" w:uiPriority="66"/>
+    <w:lsdException w:name="Medium Grid 1 Accent 3" w:uiPriority="67"/>
+    <w:lsdException w:name="Medium Grid 2 Accent 3" w:uiPriority="68"/>
+    <w:lsdException w:name="Medium Grid 3 Accent 3" w:uiPriority="69"/>
+    <w:lsdException w:name="Dark List Accent 3" w:uiPriority="70"/>
+    <w:lsdException w:name="Colorful Shading Accent 3" w:uiPriority="71"/>
+    <w:lsdException w:name="Colorful List Accent 3" w:uiPriority="72"/>
+    <w:lsdException w:name="Colorful Grid Accent 3" w:uiPriority="73"/>
+    <w:lsdException w:name="Light Shading Accent 4" w:uiPriority="60"/>
+    <w:lsdException w:name="Light List Accent 4" w:uiPriority="61"/>
+    <w:lsdException w:name="Light Grid Accent 4" w:uiPriority="62"/>
+    <w:lsdException w:name="Medium Shading 1 Accent 4" w:uiPriority="63"/>
+    <w:lsdException w:name="Medium Shading 2 Accent 4" w:uiPriority="64"/>
+    <w:lsdException w:name="Medium List 1 Accent 4" w:uiPriority="65"/>
+    <w:lsdException w:name="Medium List 2 Accent 4" w:uiPriority="66"/>
+    <w:lsdException w:name="Medium Grid 1 Accent 4" w:uiPriority="67"/>
+    <w:lsdException w:name="Medium Grid 2 Accent 4" w:uiPriority="68"/>
+    <w:lsdException w:name="Medium Grid 3 Accent 4" w:uiPriority="69"/>
+    <w:lsdException w:name="Dark List Accent 4" w:uiPriority="70"/>
+    <w:lsdException w:name="Colorful Shading Accent 4" w:uiPriority="71"/>
+    <w:lsdException w:name="Colorful List Accent 4" w:uiPriority="72"/>
+    <w:lsdException w:name="Colorful Grid Accent 4" w:uiPriority="73"/>
+    <w:lsdException w:name="Light Shading Accent 5" w:uiPriority="60"/>
+    <w:lsdException w:name="Light List Accent 5" w:uiPriority="61"/>
+    <w:lsdException w:name="Light Grid Accent 5" w:uiPriority="62"/>
+    <w:lsdException w:name="Medium Shading 1 Accent 5" w:uiPriority="63"/>
+    <w:lsdException w:name="Medium Shading 2 Accent 5" w:uiPriority="64"/>
+    <w:lsdException w:name="Medium List 1 Accent 5" w:uiPriority="65"/>
+    <w:lsdException w:name="Medium List 2 Accent 5" w:uiPriority="66"/>
+    <w:lsdException w:name="Medium Grid 1 Accent 5" w:uiPriority="67"/>
+    <w:lsdException w:name="Medium Grid 2 Accent 5" w:uiPriority="68"/>
+    <w:lsdException w:name="Medium Grid 3 Accent 5" w:uiPriority="69"/>
+    <w:lsdException w:name="Dark List Accent 5" w:uiPriority="70"/>
+    <w:lsdException w:name="Colorful Shading Accent 5" w:uiPriority="71"/>
+    <w:lsdException w:name="Colorful List Accent 5" w:uiPriority="72"/>
+    <w:lsdException w:name="Colorful Grid Accent 5" w:uiPriority="73"/>
+    <w:lsdException w:name="Light Shading Accent 6" w:uiPriority="60"/>
+    <w:lsdException w:name="Light List Accent 6" w:uiPriority="61"/>
+    <w:lsdException w:name="Light Grid Accent 6" w:uiPriority="62"/>
+    <w:lsdException w:name="Medium Shading 1 Accent 6" w:uiPriority="63"/>
+    <w:lsdException w:name="Medium Shading 2 Accent 6" w:uiPriority="64"/>
+    <w:lsdException w:name="Medium List 1 Accent 6" w:uiPriority="65"/>
+    <w:lsdException w:name="Medium List 2 Accent 6" w:uiPriority="66"/>
+    <w:lsdException w:name="Medium Grid 1 Accent 6" w:uiPriority="67"/>
+    <w:lsdException w:name="Medium Grid 2 Accent 6" w:uiPriority="68"/>
+    <w:lsdException w:name="Medium Grid 3 Accent 6" w:uiPriority="69"/>
+    <w:lsdException w:name="Dark List Accent 6" w:uiPriority="70"/>
+    <w:lsdException w:name="Colorful Shading Accent 6" w:uiPriority="71"/>
+    <w:lsdException w:name="Colorful List Accent 6" w:uiPriority="72"/>
+    <w:lsdException w:name="Colorful Grid Accent 6" w:uiPriority="73"/>
     <w:lsdException w:name="Subtle Emphasis" w:uiPriority="19"/>
     <w:lsdException w:name="Intense Emphasis" w:uiPriority="21" w:qFormat="1"/>
     <w:lsdException w:name="Subtle Reference" w:uiPriority="31" w:qFormat="1"/>
     <w:lsdException w:name="Intense Reference" w:uiPriority="32" w:qFormat="1"/>
     <w:lsdException w:name="Book Title" w:uiPriority="33" w:qFormat="1"/>
-    <w:lsdException w:name="Bibliography" w:uiPriority="37" w:unhideWhenUsed="1"/>
-    <w:lsdException w:name="TOC Heading" w:uiPriority="39" w:unhideWhenUsed="1" w:qFormat="1"/>
+    <w:lsdException w:name="Bibliography" w:semiHidden="1" w:uiPriority="37" w:unhideWhenUsed="1"/>
+    <w:lsdException w:name="TOC Heading" w:semiHidden="1" w:uiPriority="39" w:unhideWhenUsed="1" w:qFormat="1"/>
+    <w:lsdException w:name="Grid Table 4" w:uiPriority="49"/>
+    <w:lsdException w:name="Grid Table 5 Dark" w:uiPriority="50"/>
+    <w:lsdException w:name="Grid Table 6 Colorful" w:uiPriority="51"/>
+    <w:lsdException w:name="Grid Table 7 Colorful" w:uiPriority="52"/>
+    <w:lsdException w:name="Grid Table 1 Light Accent 1" w:uiPriority="46"/>
+    <w:lsdException w:name="Grid Table 2 Accent 1" w:uiPriority="47"/>
+    <w:lsdException w:name="Grid Table 3 Accent 1" w:uiPriority="48"/>
+    <w:lsdException w:name="Grid Table 4 Accent 1" w:uiPriority="49"/>
+    <w:lsdException w:name="Grid Table 5 Dark Accent 1" w:uiPriority="50"/>
+    <w:lsdException w:name="Grid Table 6 Colorful Accent 1" w:uiPriority="51"/>
+    <w:lsdException w:name="Grid Table 7 Colorful Accent 1" w:uiPriority="52"/>
+    <w:lsdException w:name="Grid Table 1 Light Accent 2" w:uiPriority="46"/>
+    <w:lsdException w:name="Grid Table 2 Accent 2" w:uiPriority="47"/>
+    <w:lsdException w:name="Grid Table 3 Accent 2" w:uiPriority="48"/>
+    <w:lsdException w:name="Grid Table 4 Accent 2" w:uiPriority="49"/>
+    <w:lsdException w:name="Grid Table 5 Dark Accent 2" w:uiPriority="50"/>
+    <w:lsdException w:name="Grid Table 6 Colorful Accent 2" w:uiPriority="51"/>
+    <w:lsdException w:name="Grid Table 7 Colorful Accent 2" w:uiPriority="52"/>
+    <w:lsdException w:name="Grid Table 1 Light Accent 3" w:uiPriority="46"/>
+    <w:lsdException w:name="Grid Table 2 Accent 3" w:uiPriority="47"/>
+    <w:lsdException w:name="Grid Table 3 Accent 3" w:uiPriority="48"/>
+    <w:lsdException w:name="Grid Table 4 Accent 3" w:uiPriority="49"/>
+    <w:lsdException w:name="Grid Table 5 Dark Accent 3" w:uiPriority="50"/>
+    <w:lsdException w:name="Grid Table 6 Colorful Accent 3" w:uiPriority="51"/>
+    <w:lsdException w:name="Grid Table 7 Colorful Accent 3" w:uiPriority="52"/>
+    <w:lsdException w:name="Grid Table 1 Light Accent 4" w:uiPriority="46"/>
+    <w:lsdException w:name="Grid Table 2 Accent 4" w:uiPriority="47"/>
+    <w:lsdException w:name="Grid Table 3 Accent 4" w:uiPriority="48"/>
+    <w:lsdException w:name="Grid Table 4 Accent 4" w:uiPriority="49"/>
+    <w:lsdException w:name="Grid Table 5 Dark Accent 4" w:uiPriority="50"/>
+    <w:lsdException w:name="Grid Table 6 Colorful Accent 4" w:uiPriority="51"/>
+    <w:lsdException w:name="Grid Table 7 Colorful Accent 4" w:uiPriority="52"/>
+    <w:lsdException w:name="Grid Table 1 Light Accent 5" w:uiPriority="46"/>
+    <w:lsdException w:name="Grid Table 2 Accent 5" w:uiPriority="47"/>
+    <w:lsdException w:name="Grid Table 3 Accent 5" w:uiPriority="48"/>
+    <w:lsdException w:name="Grid Table 4 Accent 5" w:uiPriority="49"/>
+    <w:lsdException w:name="Grid Table 5 Dark Accent 5" w:uiPriority="50"/>
+    <w:lsdException w:name="Grid Table 6 Colorful Accent 5" w:uiPriority="51"/>
+    <w:lsdException w:name="Grid Table 7 Colorful Accent 5" w:uiPriority="52"/>
+    <w:lsdException w:name="Grid Table 1 Light Accent 6" w:uiPriority="46"/>
+    <w:lsdException w:name="Grid Table 2 Accent 6" w:uiPriority="47"/>
+    <w:lsdException w:name="Grid Table 3 Accent 6" w:uiPriority="48"/>
+    <w:lsdException w:name="Grid Table 4 Accent 6" w:uiPriority="49"/>
+    <w:lsdException w:name="Grid Table 5 Dark Accent 6" w:uiPriority="50"/>
+    <w:lsdException w:name="Grid Table 6 Colorful Accent 6" w:uiPriority="51"/>
+    <w:lsdException w:name="Grid Table 7 Colorful Accent 6" w:uiPriority="52"/>
+    <w:lsdException w:name="List Table 1 Light" w:uiPriority="46"/>
+    <w:lsdException w:name="List Table 2" w:uiPriority="47"/>
+    <w:lsdException w:name="List Table 3" w:uiPriority="48"/>
+    <w:lsdException w:name="List Table 4" w:uiPriority="49"/>
+    <w:lsdException w:name="List Table 5 Dark" w:uiPriority="50"/>
+    <w:lsdException w:name="List Table 6 Colorful" w:uiPriority="51"/>
+    <w:lsdException w:name="List Table 7 Colorful" w:uiPriority="52"/>
+    <w:lsdException w:name="List Table 1 Light Accent 1" w:uiPriority="46"/>
+    <w:lsdException w:name="List Table 2 Accent 1" w:uiPriority="47"/>
+    <w:lsdException w:name="List Table 3 Accent 1" w:uiPriority="48"/>
+    <w:lsdException w:name="List Table 4 Accent 1" w:uiPriority="49"/>
+    <w:lsdException w:name="List Table 5 Dark Accent 1" w:uiPriority="50"/>
+    <w:lsdException w:name="List Table 6 Colorful Accent 1" w:uiPriority="51"/>
+    <w:lsdException w:name="List Table 7 Colorful Accent 1" w:uiPriority="52"/>
+    <w:lsdException w:name="List Table 1 Light Accent 2" w:uiPriority="46"/>
+    <w:lsdException w:name="List Table 2 Accent 2" w:uiPriority="47"/>
+    <w:lsdException w:name="List Table 3 Accent 2" w:uiPriority="48"/>
+    <w:lsdException w:name="List Table 4 Accent 2" w:uiPriority="49"/>
+    <w:lsdException w:name="List Table 5 Dark Accent 2" w:uiPriority="50"/>
+    <w:lsdException w:name="List Table 6 Colorful Accent 2" w:uiPriority="51"/>
+    <w:lsdException w:name="List Table 7 Colorful Accent 2" w:uiPriority="52"/>
+    <w:lsdException w:name="List Table 1 Light Accent 3" w:uiPriority="46"/>
+    <w:lsdException w:name="List Table 2 Accent 3" w:uiPriority="47"/>
+    <w:lsdException w:name="List Table 3 Accent 3" w:uiPriority="48"/>
+    <w:lsdException w:name="List Table 4 Accent 3" w:uiPriority="49"/>
+    <w:lsdException w:name="List Table 5 Dark Accent 3" w:uiPriority="50"/>
+    <w:lsdException w:name="List Table 6 Colorful Accent 3" w:uiPriority="51"/>
+    <w:lsdException w:name="List Table 7 Colorful Accent 3" w:uiPriority="52"/>
+    <w:lsdException w:name="List Table 1 Light Accent 4" w:uiPriority="46"/>
+    <w:lsdException w:name="List Table 2 Accent 4" w:uiPriority="47"/>
+    <w:lsdException w:name="List Table 3 Accent 4" w:uiPriority="48"/>
+    <w:lsdException w:name="List Table 4 Accent 4" w:uiPriority="49"/>
+    <w:lsdException w:name="List Table 5 Dark Accent 4" w:uiPriority="50"/>
+    <w:lsdException w:name="List Table 6 Colorful Accent 4" w:uiPriority="51"/>
+    <w:lsdException w:name="List Table 7 Colorful Accent 4" w:uiPriority="52"/>
+    <w:lsdException w:name="List Table 1 Light Accent 5" w:uiPriority="46"/>
+    <w:lsdException w:name="List Table 2 Accent 5" w:uiPriority="47"/>
+    <w:lsdException w:name="List Table 3 Accent 5" w:uiPriority="48"/>
+    <w:lsdException w:name="List Table 4 Accent 5" w:uiPriority="49"/>
+    <w:lsdException w:name="List Table 5 Dark Accent 5" w:uiPriority="50"/>
+    <w:lsdException w:name="List Table 6 Colorful Accent 5" w:uiPriority="51"/>
+    <w:lsdException w:name="List Table 7 Colorful Accent 5" w:uiPriority="52"/>
+    <w:lsdException w:name="List Table 1 Light Accent 6" w:uiPriority="46"/>
+    <w:lsdException w:name="List Table 2 Accent 6" w:uiPriority="47"/>
+    <w:lsdException w:name="List Table 3 Accent 6" w:uiPriority="48"/>
+    <w:lsdException w:name="List Table 4 Accent 6" w:uiPriority="49"/>
+    <w:lsdException w:name="List Table 5 Dark Accent 6" w:uiPriority="50"/>
+    <w:lsdException w:name="List Table 6 Colorful Accent 6" w:uiPriority="51"/>
+    <w:lsdException w:name="List Table 7 Colorful Accent 6" w:uiPriority="52"/>
   </w:latentStyles>
   <w:style w:type="paragraph" w:default="1" w:styleId="Normal">
     <w:name w:val="Normal"/>
@@ -2180,7 +2110,6 @@
       <w:spacing w:after="0" w:line="240" w:lineRule="auto"/>
     </w:pPr>
     <w:tblPr>
-      <w:tblInd w:w="0" w:type="dxa"/>
       <w:tblBorders>
         <w:top w:val="single" w:sz="4" w:space="0" w:color="auto"/>
         <w:left w:val="single" w:sz="4" w:space="0" w:color="auto"/>
@@ -2189,12 +2118,6 @@
         <w:insideH w:val="single" w:sz="4" w:space="0" w:color="auto"/>
         <w:insideV w:val="single" w:sz="4" w:space="0" w:color="auto"/>
       </w:tblBorders>
-      <w:tblCellMar>
-        <w:top w:w="0" w:type="dxa"/>
-        <w:left w:w="108" w:type="dxa"/>
-        <w:bottom w:w="0" w:type="dxa"/>
-        <w:right w:w="108" w:type="dxa"/>
-      </w:tblCellMar>
     </w:tblPr>
   </w:style>
   <w:style w:type="paragraph" w:customStyle="1" w:styleId="Referenceslist">
@@ -2487,657 +2410,20 @@
       <w:szCs w:val="20"/>
     </w:rPr>
   </w:style>
-</w:styles>
-</file>
-
-<file path=word/stylesWithEffects.xml><?xml version="1.0" encoding="utf-8"?>
-<w:styles xmlns:wpc="http://schemas.microsoft.com/office/word/2010/wordprocessingCanvas" xmlns:mo="http://schemas.microsoft.com/office/mac/office/2008/main" xmlns:mc="http://schemas.openxmlformats.org/markup-compatibility/2006" xmlns:mv="urn:schemas-microsoft-com:mac:vml" xmlns:o="urn:schemas-microsoft-com:office:office" xmlns:r="http://schemas.openxmlformats.org/officeDocument/2006/relationships" xmlns:m="http://schemas.openxmlformats.org/officeDocument/2006/math" xmlns:v="urn:schemas-microsoft-com:vml" xmlns:wp14="http://schemas.microsoft.com/office/word/2010/wordprocessingDrawing" xmlns:wp="http://schemas.openxmlformats.org/drawingml/2006/wordprocessingDrawing" xmlns:w10="urn:schemas-microsoft-com:office:word" xmlns:w="http://schemas.openxmlformats.org/wordprocessingml/2006/main" xmlns:w14="http://schemas.microsoft.com/office/word/2010/wordml" xmlns:wpg="http://schemas.microsoft.com/office/word/2010/wordprocessingGroup" xmlns:wpi="http://schemas.microsoft.com/office/word/2010/wordprocessingInk" xmlns:wne="http://schemas.microsoft.com/office/word/2006/wordml" xmlns:wps="http://schemas.microsoft.com/office/word/2010/wordprocessingShape" mc:Ignorable="w14 wp14">
-  <w:docDefaults>
-    <w:rPrDefault>
-      <w:rPr>
-        <w:rFonts w:asciiTheme="minorHAnsi" w:eastAsiaTheme="minorHAnsi" w:hAnsiTheme="minorHAnsi" w:cstheme="minorBidi"/>
-        <w:sz w:val="22"/>
-        <w:szCs w:val="22"/>
-        <w:lang w:val="en-GB" w:eastAsia="en-US" w:bidi="ar-SA"/>
-      </w:rPr>
-    </w:rPrDefault>
-    <w:pPrDefault>
-      <w:pPr>
-        <w:spacing w:after="160" w:line="259" w:lineRule="auto"/>
-      </w:pPr>
-    </w:pPrDefault>
-  </w:docDefaults>
-  <w:latentStyles w:defLockedState="0" w:defUIPriority="99" w:defSemiHidden="1" w:defUnhideWhenUsed="0" w:defQFormat="0" w:count="276">
-    <w:lsdException w:name="Normal" w:semiHidden="0" w:uiPriority="0" w:qFormat="1"/>
-    <w:lsdException w:name="heading 1" w:semiHidden="0" w:uiPriority="9" w:qFormat="1"/>
-    <w:lsdException w:name="heading 2" w:uiPriority="9" w:unhideWhenUsed="1" w:qFormat="1"/>
-    <w:lsdException w:name="heading 3" w:uiPriority="9" w:unhideWhenUsed="1" w:qFormat="1"/>
-    <w:lsdException w:name="heading 4" w:uiPriority="9" w:unhideWhenUsed="1" w:qFormat="1"/>
-    <w:lsdException w:name="heading 5" w:uiPriority="9" w:unhideWhenUsed="1" w:qFormat="1"/>
-    <w:lsdException w:name="heading 6" w:uiPriority="9" w:unhideWhenUsed="1" w:qFormat="1"/>
-    <w:lsdException w:name="heading 7" w:uiPriority="9" w:unhideWhenUsed="1" w:qFormat="1"/>
-    <w:lsdException w:name="heading 8" w:uiPriority="9" w:unhideWhenUsed="1" w:qFormat="1"/>
-    <w:lsdException w:name="heading 9" w:uiPriority="9" w:unhideWhenUsed="1" w:qFormat="1"/>
-    <w:lsdException w:name="toc 1" w:uiPriority="39" w:unhideWhenUsed="1"/>
-    <w:lsdException w:name="toc 2" w:uiPriority="39" w:unhideWhenUsed="1"/>
-    <w:lsdException w:name="toc 3" w:uiPriority="39" w:unhideWhenUsed="1"/>
-    <w:lsdException w:name="toc 4" w:uiPriority="39" w:unhideWhenUsed="1"/>
-    <w:lsdException w:name="toc 5" w:uiPriority="39" w:unhideWhenUsed="1"/>
-    <w:lsdException w:name="toc 6" w:uiPriority="39" w:unhideWhenUsed="1"/>
-    <w:lsdException w:name="toc 7" w:uiPriority="39" w:unhideWhenUsed="1"/>
-    <w:lsdException w:name="toc 8" w:uiPriority="39" w:unhideWhenUsed="1"/>
-    <w:lsdException w:name="toc 9" w:uiPriority="39" w:unhideWhenUsed="1"/>
-    <w:lsdException w:name="Normal Indent" w:unhideWhenUsed="1"/>
-    <w:lsdException w:name="header" w:unhideWhenUsed="1"/>
-    <w:lsdException w:name="footer" w:unhideWhenUsed="1"/>
-    <w:lsdException w:name="caption" w:uiPriority="35" w:qFormat="1"/>
-    <w:lsdException w:name="List" w:unhideWhenUsed="1"/>
-    <w:lsdException w:name="List 2" w:unhideWhenUsed="1"/>
-    <w:lsdException w:name="List 3" w:unhideWhenUsed="1"/>
-    <w:lsdException w:name="List 4" w:unhideWhenUsed="1"/>
-    <w:lsdException w:name="List 5" w:unhideWhenUsed="1"/>
-    <w:lsdException w:name="Title" w:uiPriority="10" w:qFormat="1"/>
-    <w:lsdException w:name="Default Paragraph Font" w:uiPriority="1" w:unhideWhenUsed="1"/>
-    <w:lsdException w:name="Subtitle" w:uiPriority="11" w:qFormat="1"/>
-    <w:lsdException w:name="Strong" w:uiPriority="22" w:qFormat="1"/>
-    <w:lsdException w:name="Emphasis" w:uiPriority="20" w:qFormat="1"/>
-    <w:lsdException w:name="HTML Top of Form" w:unhideWhenUsed="1"/>
-    <w:lsdException w:name="HTML Bottom of Form" w:unhideWhenUsed="1"/>
-    <w:lsdException w:name="Normal Table" w:unhideWhenUsed="1"/>
-    <w:lsdException w:name="No List" w:unhideWhenUsed="1"/>
-    <w:lsdException w:name="Outline List 1" w:unhideWhenUsed="1"/>
-    <w:lsdException w:name="Outline List 2" w:unhideWhenUsed="1"/>
-    <w:lsdException w:name="Outline List 3" w:unhideWhenUsed="1"/>
-    <w:lsdException w:name="Table Simple 1" w:unhideWhenUsed="1"/>
-    <w:lsdException w:name="Table Simple 2" w:unhideWhenUsed="1"/>
-    <w:lsdException w:name="Table Simple 3" w:unhideWhenUsed="1"/>
-    <w:lsdException w:name="Table Classic 1" w:unhideWhenUsed="1"/>
-    <w:lsdException w:name="Table Classic 2" w:unhideWhenUsed="1"/>
-    <w:lsdException w:name="Table Classic 3" w:unhideWhenUsed="1"/>
-    <w:lsdException w:name="Table Classic 4" w:unhideWhenUsed="1"/>
-    <w:lsdException w:name="Table Colorful 1" w:unhideWhenUsed="1"/>
-    <w:lsdException w:name="Table Colorful 2" w:unhideWhenUsed="1"/>
-    <w:lsdException w:name="Table Colorful 3" w:unhideWhenUsed="1"/>
-    <w:lsdException w:name="Table Columns 1" w:unhideWhenUsed="1"/>
-    <w:lsdException w:name="Table Columns 2" w:unhideWhenUsed="1"/>
-    <w:lsdException w:name="Table Columns 3" w:unhideWhenUsed="1"/>
-    <w:lsdException w:name="Table Columns 4" w:unhideWhenUsed="1"/>
-    <w:lsdException w:name="Table Columns 5" w:unhideWhenUsed="1"/>
-    <w:lsdException w:name="Table Grid 1" w:unhideWhenUsed="1"/>
-    <w:lsdException w:name="Table Grid 2" w:unhideWhenUsed="1"/>
-    <w:lsdException w:name="Table Grid 3" w:unhideWhenUsed="1"/>
-    <w:lsdException w:name="Table Grid 4" w:unhideWhenUsed="1"/>
-    <w:lsdException w:name="Table Grid 5" w:unhideWhenUsed="1"/>
-    <w:lsdException w:name="Table Grid 6" w:unhideWhenUsed="1"/>
-    <w:lsdException w:name="Table Grid 7" w:unhideWhenUsed="1"/>
-    <w:lsdException w:name="Table Grid 8" w:unhideWhenUsed="1"/>
-    <w:lsdException w:name="Table List 1" w:unhideWhenUsed="1"/>
-    <w:lsdException w:name="Table List 2" w:unhideWhenUsed="1"/>
-    <w:lsdException w:name="Table List 3" w:unhideWhenUsed="1"/>
-    <w:lsdException w:name="Table List 4" w:unhideWhenUsed="1"/>
-    <w:lsdException w:name="Table List 5" w:unhideWhenUsed="1"/>
-    <w:lsdException w:name="Table List 6" w:unhideWhenUsed="1"/>
-    <w:lsdException w:name="Table List 7" w:unhideWhenUsed="1"/>
-    <w:lsdException w:name="Table List 8" w:unhideWhenUsed="1"/>
-    <w:lsdException w:name="Table 3D effects 1" w:unhideWhenUsed="1"/>
-    <w:lsdException w:name="Table 3D effects 2" w:unhideWhenUsed="1"/>
-    <w:lsdException w:name="Table 3D effects 3" w:unhideWhenUsed="1"/>
-    <w:lsdException w:name="Table Contemporary" w:unhideWhenUsed="1"/>
-    <w:lsdException w:name="Table Elegant" w:unhideWhenUsed="1"/>
-    <w:lsdException w:name="Table Professional" w:unhideWhenUsed="1"/>
-    <w:lsdException w:name="Table Subtle 1" w:unhideWhenUsed="1"/>
-    <w:lsdException w:name="Table Subtle 2" w:unhideWhenUsed="1"/>
-    <w:lsdException w:name="Table Web 1" w:unhideWhenUsed="1"/>
-    <w:lsdException w:name="Table Web 2" w:unhideWhenUsed="1"/>
-    <w:lsdException w:name="Table Web 3" w:unhideWhenUsed="1"/>
-    <w:lsdException w:name="Table Grid" w:semiHidden="0" w:uiPriority="39"/>
-    <w:lsdException w:name="Table Theme" w:unhideWhenUsed="1"/>
-    <w:lsdException w:name="Note Level 1" w:semiHidden="0"/>
-    <w:lsdException w:name="Note Level 2" w:semiHidden="0"/>
-    <w:lsdException w:name="Note Level 3" w:semiHidden="0"/>
-    <w:lsdException w:name="Note Level 4" w:semiHidden="0"/>
-    <w:lsdException w:name="Note Level 5" w:semiHidden="0"/>
-    <w:lsdException w:name="Note Level 6" w:semiHidden="0"/>
-    <w:lsdException w:name="Note Level 7" w:semiHidden="0"/>
-    <w:lsdException w:name="Note Level 8" w:semiHidden="0"/>
-    <w:lsdException w:name="Note Level 9" w:semiHidden="0"/>
-    <w:lsdException w:name="No Spacing" w:uiPriority="1" w:qFormat="1"/>
-    <w:lsdException w:name="Light Shading" w:semiHidden="0" w:uiPriority="60"/>
-    <w:lsdException w:name="Light List" w:semiHidden="0" w:uiPriority="61"/>
-    <w:lsdException w:name="Light Grid" w:semiHidden="0" w:uiPriority="62"/>
-    <w:lsdException w:name="Medium Shading 1" w:semiHidden="0" w:uiPriority="63"/>
-    <w:lsdException w:name="Medium Shading 2" w:semiHidden="0" w:uiPriority="64"/>
-    <w:lsdException w:name="Medium List 1" w:semiHidden="0" w:uiPriority="65"/>
-    <w:lsdException w:name="Medium List 2" w:semiHidden="0" w:uiPriority="66"/>
-    <w:lsdException w:name="Medium Grid 1" w:semiHidden="0" w:uiPriority="67"/>
-    <w:lsdException w:name="Medium Grid 2" w:semiHidden="0" w:uiPriority="68"/>
-    <w:lsdException w:name="Medium Grid 3" w:semiHidden="0" w:uiPriority="69"/>
-    <w:lsdException w:name="Dark List" w:semiHidden="0" w:uiPriority="70"/>
-    <w:lsdException w:name="Colorful Shading" w:semiHidden="0" w:uiPriority="71"/>
-    <w:lsdException w:name="Colorful List" w:semiHidden="0" w:uiPriority="72"/>
-    <w:lsdException w:name="Colorful Grid" w:semiHidden="0" w:uiPriority="73"/>
-    <w:lsdException w:name="Light Shading Accent 1" w:semiHidden="0" w:uiPriority="60"/>
-    <w:lsdException w:name="Light List Accent 1" w:semiHidden="0" w:uiPriority="61"/>
-    <w:lsdException w:name="Light Grid Accent 1" w:semiHidden="0" w:uiPriority="62"/>
-    <w:lsdException w:name="Medium Shading 1 Accent 1" w:semiHidden="0" w:uiPriority="63"/>
-    <w:lsdException w:name="Medium Shading 2 Accent 1" w:semiHidden="0" w:uiPriority="64"/>
-    <w:lsdException w:name="Medium List 1 Accent 1" w:semiHidden="0" w:uiPriority="65"/>
-    <w:lsdException w:name="List Paragraph" w:uiPriority="34" w:qFormat="1"/>
-    <w:lsdException w:name="Quote" w:uiPriority="29" w:qFormat="1"/>
-    <w:lsdException w:name="Intense Quote" w:uiPriority="30" w:qFormat="1"/>
-    <w:lsdException w:name="Medium List 2 Accent 1" w:semiHidden="0" w:uiPriority="66"/>
-    <w:lsdException w:name="Medium Grid 1 Accent 1" w:semiHidden="0" w:uiPriority="67"/>
-    <w:lsdException w:name="Medium Grid 2 Accent 1" w:semiHidden="0" w:uiPriority="68"/>
-    <w:lsdException w:name="Medium Grid 3 Accent 1" w:semiHidden="0" w:uiPriority="69"/>
-    <w:lsdException w:name="Dark List Accent 1" w:semiHidden="0" w:uiPriority="70"/>
-    <w:lsdException w:name="Colorful Shading Accent 1" w:semiHidden="0" w:uiPriority="71"/>
-    <w:lsdException w:name="Colorful List Accent 1" w:semiHidden="0" w:uiPriority="72"/>
-    <w:lsdException w:name="Colorful Grid Accent 1" w:semiHidden="0" w:uiPriority="73"/>
-    <w:lsdException w:name="Light Shading Accent 2" w:semiHidden="0" w:uiPriority="60"/>
-    <w:lsdException w:name="Light List Accent 2" w:semiHidden="0" w:uiPriority="61"/>
-    <w:lsdException w:name="Light Grid Accent 2" w:semiHidden="0" w:uiPriority="62"/>
-    <w:lsdException w:name="Medium Shading 1 Accent 2" w:semiHidden="0" w:uiPriority="63"/>
-    <w:lsdException w:name="Medium Shading 2 Accent 2" w:semiHidden="0" w:uiPriority="64"/>
-    <w:lsdException w:name="Medium List 1 Accent 2" w:semiHidden="0" w:uiPriority="65"/>
-    <w:lsdException w:name="Medium List 2 Accent 2" w:semiHidden="0" w:uiPriority="66"/>
-    <w:lsdException w:name="Medium Grid 1 Accent 2" w:semiHidden="0" w:uiPriority="67"/>
-    <w:lsdException w:name="Medium Grid 2 Accent 2" w:semiHidden="0" w:uiPriority="68"/>
-    <w:lsdException w:name="Medium Grid 3 Accent 2" w:semiHidden="0" w:uiPriority="69"/>
-    <w:lsdException w:name="Dark List Accent 2" w:semiHidden="0" w:uiPriority="70"/>
-    <w:lsdException w:name="Colorful Shading Accent 2" w:semiHidden="0" w:uiPriority="71"/>
-    <w:lsdException w:name="Colorful List Accent 2" w:semiHidden="0" w:uiPriority="72"/>
-    <w:lsdException w:name="Colorful Grid Accent 2" w:semiHidden="0" w:uiPriority="73"/>
-    <w:lsdException w:name="Light Shading Accent 3" w:semiHidden="0" w:uiPriority="60"/>
-    <w:lsdException w:name="Light List Accent 3" w:semiHidden="0" w:uiPriority="61"/>
-    <w:lsdException w:name="Light Grid Accent 3" w:semiHidden="0" w:uiPriority="62"/>
-    <w:lsdException w:name="Medium Shading 1 Accent 3" w:semiHidden="0" w:uiPriority="63"/>
-    <w:lsdException w:name="Medium Shading 2 Accent 3" w:semiHidden="0" w:uiPriority="64"/>
-    <w:lsdException w:name="Medium List 1 Accent 3" w:semiHidden="0" w:uiPriority="65"/>
-    <w:lsdException w:name="Medium List 2 Accent 3" w:semiHidden="0" w:uiPriority="66"/>
-    <w:lsdException w:name="Medium Grid 1 Accent 3" w:semiHidden="0" w:uiPriority="67"/>
-    <w:lsdException w:name="Medium Grid 2 Accent 3" w:semiHidden="0" w:uiPriority="68"/>
-    <w:lsdException w:name="Medium Grid 3 Accent 3" w:semiHidden="0" w:uiPriority="69"/>
-    <w:lsdException w:name="Dark List Accent 3" w:semiHidden="0" w:uiPriority="70"/>
-    <w:lsdException w:name="Colorful Shading Accent 3" w:semiHidden="0" w:uiPriority="71"/>
-    <w:lsdException w:name="Colorful List Accent 3" w:semiHidden="0" w:uiPriority="72"/>
-    <w:lsdException w:name="Colorful Grid Accent 3" w:semiHidden="0" w:uiPriority="73"/>
-    <w:lsdException w:name="Light Shading Accent 4" w:semiHidden="0" w:uiPriority="60"/>
-    <w:lsdException w:name="Light List Accent 4" w:semiHidden="0" w:uiPriority="61"/>
-    <w:lsdException w:name="Light Grid Accent 4" w:semiHidden="0" w:uiPriority="62"/>
-    <w:lsdException w:name="Medium Shading 1 Accent 4" w:semiHidden="0" w:uiPriority="63"/>
-    <w:lsdException w:name="Medium Shading 2 Accent 4" w:semiHidden="0" w:uiPriority="64"/>
-    <w:lsdException w:name="Medium List 1 Accent 4" w:semiHidden="0" w:uiPriority="65"/>
-    <w:lsdException w:name="Medium List 2 Accent 4" w:semiHidden="0" w:uiPriority="66"/>
-    <w:lsdException w:name="Medium Grid 1 Accent 4" w:semiHidden="0" w:uiPriority="67"/>
-    <w:lsdException w:name="Medium Grid 2 Accent 4" w:semiHidden="0" w:uiPriority="68"/>
-    <w:lsdException w:name="Medium Grid 3 Accent 4" w:semiHidden="0" w:uiPriority="69"/>
-    <w:lsdException w:name="Dark List Accent 4" w:semiHidden="0" w:uiPriority="70"/>
-    <w:lsdException w:name="Colorful Shading Accent 4" w:semiHidden="0" w:uiPriority="71"/>
-    <w:lsdException w:name="Colorful List Accent 4" w:semiHidden="0" w:uiPriority="72"/>
-    <w:lsdException w:name="Colorful Grid Accent 4" w:semiHidden="0" w:uiPriority="73"/>
-    <w:lsdException w:name="Light Shading Accent 5" w:semiHidden="0" w:uiPriority="60"/>
-    <w:lsdException w:name="Light List Accent 5" w:semiHidden="0" w:uiPriority="61"/>
-    <w:lsdException w:name="Light Grid Accent 5" w:semiHidden="0" w:uiPriority="62"/>
-    <w:lsdException w:name="Medium Shading 1 Accent 5" w:semiHidden="0" w:uiPriority="63"/>
-    <w:lsdException w:name="Medium Shading 2 Accent 5" w:semiHidden="0" w:uiPriority="64"/>
-    <w:lsdException w:name="Medium List 1 Accent 5" w:semiHidden="0" w:uiPriority="65"/>
-    <w:lsdException w:name="Medium List 2 Accent 5" w:semiHidden="0" w:uiPriority="66"/>
-    <w:lsdException w:name="Medium Grid 1 Accent 5" w:semiHidden="0" w:uiPriority="67"/>
-    <w:lsdException w:name="Medium Grid 2 Accent 5" w:semiHidden="0" w:uiPriority="68"/>
-    <w:lsdException w:name="Medium Grid 3 Accent 5" w:semiHidden="0" w:uiPriority="69"/>
-    <w:lsdException w:name="Dark List Accent 5" w:semiHidden="0" w:uiPriority="70"/>
-    <w:lsdException w:name="Colorful Shading Accent 5" w:semiHidden="0" w:uiPriority="71"/>
-    <w:lsdException w:name="Colorful List Accent 5" w:semiHidden="0" w:uiPriority="72"/>
-    <w:lsdException w:name="Colorful Grid Accent 5" w:semiHidden="0" w:uiPriority="73"/>
-    <w:lsdException w:name="Light Shading Accent 6" w:semiHidden="0" w:uiPriority="60"/>
-    <w:lsdException w:name="Light List Accent 6" w:semiHidden="0" w:uiPriority="61"/>
-    <w:lsdException w:name="Light Grid Accent 6" w:semiHidden="0" w:uiPriority="62"/>
-    <w:lsdException w:name="Medium Shading 1 Accent 6" w:semiHidden="0" w:uiPriority="63"/>
-    <w:lsdException w:name="Medium Shading 2 Accent 6" w:semiHidden="0" w:uiPriority="64"/>
-    <w:lsdException w:name="Medium List 1 Accent 6" w:semiHidden="0" w:uiPriority="65"/>
-    <w:lsdException w:name="Medium List 2 Accent 6" w:semiHidden="0" w:uiPriority="66"/>
-    <w:lsdException w:name="Medium Grid 1 Accent 6" w:semiHidden="0" w:uiPriority="67"/>
-    <w:lsdException w:name="Medium Grid 2 Accent 6" w:semiHidden="0" w:uiPriority="68"/>
-    <w:lsdException w:name="Medium Grid 3 Accent 6" w:semiHidden="0" w:uiPriority="69"/>
-    <w:lsdException w:name="Dark List Accent 6" w:semiHidden="0" w:uiPriority="70"/>
-    <w:lsdException w:name="Colorful Shading Accent 6" w:semiHidden="0" w:uiPriority="71"/>
-    <w:lsdException w:name="Colorful List Accent 6" w:semiHidden="0" w:uiPriority="72"/>
-    <w:lsdException w:name="Colorful Grid Accent 6" w:semiHidden="0" w:uiPriority="73"/>
-    <w:lsdException w:name="Subtle Emphasis" w:uiPriority="19"/>
-    <w:lsdException w:name="Intense Emphasis" w:uiPriority="21" w:qFormat="1"/>
-    <w:lsdException w:name="Subtle Reference" w:uiPriority="31" w:qFormat="1"/>
-    <w:lsdException w:name="Intense Reference" w:uiPriority="32" w:qFormat="1"/>
-    <w:lsdException w:name="Book Title" w:uiPriority="33" w:qFormat="1"/>
-    <w:lsdException w:name="Bibliography" w:uiPriority="37" w:unhideWhenUsed="1"/>
-    <w:lsdException w:name="TOC Heading" w:uiPriority="39" w:unhideWhenUsed="1" w:qFormat="1"/>
-  </w:latentStyles>
-  <w:style w:type="paragraph" w:default="1" w:styleId="Normal">
-    <w:name w:val="Normal"/>
+  <w:style w:type="paragraph" w:styleId="NoSpacing">
+    <w:name w:val="No Spacing"/>
+    <w:uiPriority w:val="1"/>
     <w:qFormat/>
-    <w:rsid w:val="00846CE1"/>
-  </w:style>
-  <w:style w:type="paragraph" w:styleId="Heading1">
-    <w:name w:val="heading 1"/>
-    <w:basedOn w:val="Normal"/>
-    <w:next w:val="Normal"/>
-    <w:link w:val="Heading1Char"/>
-    <w:uiPriority w:val="9"/>
-    <w:qFormat/>
-    <w:rsid w:val="002B0B37"/>
-    <w:pPr>
-      <w:keepNext/>
-      <w:keepLines/>
-      <w:spacing w:after="220"/>
-      <w:outlineLvl w:val="0"/>
-    </w:pPr>
-    <w:rPr>
-      <w:rFonts w:asciiTheme="majorHAnsi" w:eastAsiaTheme="majorEastAsia" w:hAnsiTheme="majorHAnsi" w:cstheme="majorBidi"/>
-      <w:b/>
-      <w:color w:val="595959" w:themeColor="text1" w:themeTint="A6"/>
-      <w:szCs w:val="32"/>
-    </w:rPr>
-  </w:style>
-  <w:style w:type="paragraph" w:styleId="Heading2">
-    <w:name w:val="heading 2"/>
-    <w:basedOn w:val="Normal"/>
-    <w:next w:val="NormalfollowingH2"/>
-    <w:link w:val="Heading2Char"/>
-    <w:uiPriority w:val="9"/>
-    <w:unhideWhenUsed/>
-    <w:qFormat/>
-    <w:rsid w:val="002B0B37"/>
-    <w:pPr>
-      <w:keepNext/>
-      <w:keepLines/>
-      <w:spacing w:after="220"/>
-      <w:ind w:left="113"/>
-      <w:outlineLvl w:val="1"/>
-    </w:pPr>
-    <w:rPr>
-      <w:rFonts w:asciiTheme="majorHAnsi" w:eastAsiaTheme="majorEastAsia" w:hAnsiTheme="majorHAnsi" w:cstheme="majorBidi"/>
-      <w:color w:val="404040" w:themeColor="text1" w:themeTint="BF"/>
-      <w:szCs w:val="26"/>
-    </w:rPr>
-  </w:style>
-  <w:style w:type="paragraph" w:styleId="Heading3">
-    <w:name w:val="heading 3"/>
-    <w:basedOn w:val="Normal"/>
-    <w:next w:val="NormalfollowingH3"/>
-    <w:link w:val="Heading3Char"/>
-    <w:uiPriority w:val="9"/>
-    <w:qFormat/>
-    <w:rsid w:val="002B0B37"/>
-    <w:pPr>
-      <w:keepNext/>
-      <w:keepLines/>
-      <w:spacing w:after="220"/>
-      <w:ind w:left="227"/>
-      <w:outlineLvl w:val="2"/>
-    </w:pPr>
-    <w:rPr>
-      <w:rFonts w:asciiTheme="majorHAnsi" w:eastAsiaTheme="majorEastAsia" w:hAnsiTheme="majorHAnsi" w:cstheme="majorBidi"/>
-      <w:color w:val="404040" w:themeColor="text1" w:themeTint="BF"/>
-      <w:szCs w:val="24"/>
-    </w:rPr>
-  </w:style>
-  <w:style w:type="character" w:default="1" w:styleId="DefaultParagraphFont">
-    <w:name w:val="Default Paragraph Font"/>
-    <w:uiPriority w:val="1"/>
-    <w:semiHidden/>
-    <w:unhideWhenUsed/>
-  </w:style>
-  <w:style w:type="table" w:default="1" w:styleId="TableNormal">
-    <w:name w:val="Normal Table"/>
-    <w:uiPriority w:val="99"/>
-    <w:semiHidden/>
-    <w:unhideWhenUsed/>
-    <w:tblPr>
-      <w:tblInd w:w="0" w:type="dxa"/>
-      <w:tblCellMar>
-        <w:top w:w="0" w:type="dxa"/>
-        <w:left w:w="108" w:type="dxa"/>
-        <w:bottom w:w="0" w:type="dxa"/>
-        <w:right w:w="108" w:type="dxa"/>
-      </w:tblCellMar>
-    </w:tblPr>
-  </w:style>
-  <w:style w:type="numbering" w:default="1" w:styleId="NoList">
-    <w:name w:val="No List"/>
-    <w:uiPriority w:val="99"/>
-    <w:semiHidden/>
-    <w:unhideWhenUsed/>
-  </w:style>
-  <w:style w:type="character" w:styleId="PlaceholderText">
-    <w:name w:val="Placeholder Text"/>
-    <w:basedOn w:val="DefaultParagraphFont"/>
-    <w:uiPriority w:val="99"/>
-    <w:semiHidden/>
-    <w:rsid w:val="00EB51FD"/>
-    <w:rPr>
-      <w:color w:val="808080"/>
-    </w:rPr>
-  </w:style>
-  <w:style w:type="table" w:styleId="TableGrid">
-    <w:name w:val="Table Grid"/>
-    <w:basedOn w:val="TableNormal"/>
-    <w:uiPriority w:val="39"/>
-    <w:rsid w:val="008A5B87"/>
+    <w:rsid w:val="00573FBC"/>
     <w:pPr>
       <w:spacing w:after="0" w:line="240" w:lineRule="auto"/>
     </w:pPr>
-    <w:tblPr>
-      <w:tblInd w:w="0" w:type="dxa"/>
-      <w:tblBorders>
-        <w:top w:val="single" w:sz="4" w:space="0" w:color="auto"/>
-        <w:left w:val="single" w:sz="4" w:space="0" w:color="auto"/>
-        <w:bottom w:val="single" w:sz="4" w:space="0" w:color="auto"/>
-        <w:right w:val="single" w:sz="4" w:space="0" w:color="auto"/>
-        <w:insideH w:val="single" w:sz="4" w:space="0" w:color="auto"/>
-        <w:insideV w:val="single" w:sz="4" w:space="0" w:color="auto"/>
-      </w:tblBorders>
-      <w:tblCellMar>
-        <w:top w:w="0" w:type="dxa"/>
-        <w:left w:w="108" w:type="dxa"/>
-        <w:bottom w:w="0" w:type="dxa"/>
-        <w:right w:w="108" w:type="dxa"/>
-      </w:tblCellMar>
-    </w:tblPr>
-  </w:style>
-  <w:style w:type="paragraph" w:customStyle="1" w:styleId="Referenceslist">
-    <w:name w:val="References list"/>
-    <w:basedOn w:val="List"/>
-    <w:link w:val="ReferenceslistChar"/>
-    <w:semiHidden/>
-    <w:rsid w:val="00225C5A"/>
-    <w:pPr>
-      <w:numPr>
-        <w:numId w:val="1"/>
-      </w:numPr>
-    </w:pPr>
-  </w:style>
-  <w:style w:type="paragraph" w:styleId="List">
-    <w:name w:val="List"/>
-    <w:basedOn w:val="Normal"/>
-    <w:link w:val="ListChar"/>
-    <w:uiPriority w:val="99"/>
-    <w:rsid w:val="00B219AE"/>
-    <w:pPr>
-      <w:ind w:left="283" w:hanging="283"/>
-      <w:contextualSpacing/>
-    </w:pPr>
-  </w:style>
-  <w:style w:type="character" w:customStyle="1" w:styleId="ListChar">
-    <w:name w:val="List Char"/>
-    <w:basedOn w:val="DefaultParagraphFont"/>
-    <w:link w:val="List"/>
-    <w:uiPriority w:val="99"/>
-    <w:rsid w:val="00C358D4"/>
-  </w:style>
-  <w:style w:type="character" w:customStyle="1" w:styleId="ReferenceslistChar">
-    <w:name w:val="References list Char"/>
-    <w:basedOn w:val="ListChar"/>
-    <w:link w:val="Referenceslist"/>
-    <w:semiHidden/>
-    <w:rsid w:val="0030662D"/>
-  </w:style>
-  <w:style w:type="paragraph" w:styleId="Header">
-    <w:name w:val="header"/>
-    <w:basedOn w:val="Normal"/>
-    <w:link w:val="HeaderChar"/>
-    <w:uiPriority w:val="99"/>
-    <w:semiHidden/>
-    <w:rsid w:val="007A0D55"/>
-    <w:pPr>
-      <w:tabs>
-        <w:tab w:val="center" w:pos="4513"/>
-        <w:tab w:val="right" w:pos="9026"/>
-      </w:tabs>
-      <w:spacing w:after="0" w:line="240" w:lineRule="auto"/>
-    </w:pPr>
-  </w:style>
-  <w:style w:type="character" w:customStyle="1" w:styleId="HeaderChar">
-    <w:name w:val="Header Char"/>
-    <w:basedOn w:val="DefaultParagraphFont"/>
-    <w:link w:val="Header"/>
-    <w:uiPriority w:val="99"/>
-    <w:semiHidden/>
-    <w:rsid w:val="00C358D4"/>
-  </w:style>
-  <w:style w:type="paragraph" w:styleId="Footer">
-    <w:name w:val="footer"/>
-    <w:basedOn w:val="Normal"/>
-    <w:link w:val="FooterChar"/>
-    <w:uiPriority w:val="99"/>
-    <w:semiHidden/>
-    <w:rsid w:val="007A0D55"/>
-    <w:pPr>
-      <w:tabs>
-        <w:tab w:val="center" w:pos="4513"/>
-        <w:tab w:val="right" w:pos="9026"/>
-      </w:tabs>
-      <w:spacing w:after="0" w:line="240" w:lineRule="auto"/>
-    </w:pPr>
-  </w:style>
-  <w:style w:type="character" w:customStyle="1" w:styleId="FooterChar">
-    <w:name w:val="Footer Char"/>
-    <w:basedOn w:val="DefaultParagraphFont"/>
-    <w:link w:val="Footer"/>
-    <w:uiPriority w:val="99"/>
-    <w:semiHidden/>
-    <w:rsid w:val="00C358D4"/>
-  </w:style>
-  <w:style w:type="character" w:customStyle="1" w:styleId="Heading1Char">
-    <w:name w:val="Heading 1 Char"/>
-    <w:basedOn w:val="DefaultParagraphFont"/>
-    <w:link w:val="Heading1"/>
-    <w:uiPriority w:val="9"/>
-    <w:rsid w:val="002B0B37"/>
-    <w:rPr>
-      <w:rFonts w:asciiTheme="majorHAnsi" w:eastAsiaTheme="majorEastAsia" w:hAnsiTheme="majorHAnsi" w:cstheme="majorBidi"/>
-      <w:b/>
-      <w:color w:val="595959" w:themeColor="text1" w:themeTint="A6"/>
-      <w:szCs w:val="32"/>
-    </w:rPr>
-  </w:style>
-  <w:style w:type="character" w:customStyle="1" w:styleId="Heading2Char">
-    <w:name w:val="Heading 2 Char"/>
-    <w:basedOn w:val="DefaultParagraphFont"/>
-    <w:link w:val="Heading2"/>
-    <w:uiPriority w:val="9"/>
-    <w:rsid w:val="002B0B37"/>
-    <w:rPr>
-      <w:rFonts w:asciiTheme="majorHAnsi" w:eastAsiaTheme="majorEastAsia" w:hAnsiTheme="majorHAnsi" w:cstheme="majorBidi"/>
-      <w:color w:val="404040" w:themeColor="text1" w:themeTint="BF"/>
-      <w:szCs w:val="26"/>
-    </w:rPr>
-  </w:style>
-  <w:style w:type="character" w:customStyle="1" w:styleId="Heading3Char">
-    <w:name w:val="Heading 3 Char"/>
-    <w:basedOn w:val="DefaultParagraphFont"/>
-    <w:link w:val="Heading3"/>
-    <w:uiPriority w:val="9"/>
-    <w:rsid w:val="00CC586D"/>
-    <w:rPr>
-      <w:rFonts w:asciiTheme="majorHAnsi" w:eastAsiaTheme="majorEastAsia" w:hAnsiTheme="majorHAnsi" w:cstheme="majorBidi"/>
-      <w:color w:val="404040" w:themeColor="text1" w:themeTint="BF"/>
-      <w:szCs w:val="24"/>
-    </w:rPr>
-  </w:style>
-  <w:style w:type="paragraph" w:customStyle="1" w:styleId="NormalfollowingH2">
-    <w:name w:val="Normal following H2"/>
-    <w:basedOn w:val="Normal"/>
-    <w:qFormat/>
-    <w:rsid w:val="002B0B37"/>
-    <w:pPr>
-      <w:ind w:left="113"/>
-    </w:pPr>
-  </w:style>
-  <w:style w:type="paragraph" w:customStyle="1" w:styleId="NormalfollowingH3">
-    <w:name w:val="Normal following H3"/>
-    <w:basedOn w:val="NormalfollowingH2"/>
-    <w:qFormat/>
-    <w:rsid w:val="002B0B37"/>
-    <w:pPr>
-      <w:ind w:left="227"/>
-    </w:pPr>
-  </w:style>
-  <w:style w:type="paragraph" w:customStyle="1" w:styleId="Authornote">
-    <w:name w:val="Author note"/>
-    <w:basedOn w:val="Normal"/>
-    <w:next w:val="Normal"/>
-    <w:qFormat/>
-    <w:rsid w:val="009E73D7"/>
-    <w:pPr>
-      <w:spacing w:after="0" w:line="240" w:lineRule="auto"/>
-      <w:ind w:left="113" w:right="113"/>
-    </w:pPr>
-    <w:rPr>
-      <w:b/>
-      <w:color w:val="385623" w:themeColor="accent6" w:themeShade="80"/>
-    </w:rPr>
-  </w:style>
-  <w:style w:type="paragraph" w:customStyle="1" w:styleId="Blockquote">
-    <w:name w:val="Block quote"/>
-    <w:basedOn w:val="Normal"/>
-    <w:next w:val="Normal"/>
-    <w:qFormat/>
-    <w:rsid w:val="007B3377"/>
-    <w:pPr>
-      <w:spacing w:after="220" w:line="240" w:lineRule="auto"/>
-      <w:ind w:left="284"/>
-    </w:pPr>
-  </w:style>
-  <w:style w:type="paragraph" w:styleId="BalloonText">
-    <w:name w:val="Balloon Text"/>
-    <w:basedOn w:val="Normal"/>
-    <w:link w:val="BalloonTextChar"/>
-    <w:uiPriority w:val="99"/>
-    <w:semiHidden/>
-    <w:rsid w:val="00497ED1"/>
-    <w:pPr>
-      <w:spacing w:after="0" w:line="240" w:lineRule="auto"/>
-    </w:pPr>
-    <w:rPr>
-      <w:rFonts w:ascii="Lucida Grande" w:hAnsi="Lucida Grande" w:cs="Lucida Grande"/>
-      <w:sz w:val="18"/>
-      <w:szCs w:val="18"/>
-    </w:rPr>
-  </w:style>
-  <w:style w:type="character" w:customStyle="1" w:styleId="BalloonTextChar">
-    <w:name w:val="Balloon Text Char"/>
-    <w:basedOn w:val="DefaultParagraphFont"/>
-    <w:link w:val="BalloonText"/>
-    <w:uiPriority w:val="99"/>
-    <w:semiHidden/>
-    <w:rsid w:val="00497ED1"/>
-    <w:rPr>
-      <w:rFonts w:ascii="Lucida Grande" w:hAnsi="Lucida Grande" w:cs="Lucida Grande"/>
-      <w:sz w:val="18"/>
-      <w:szCs w:val="18"/>
-    </w:rPr>
-  </w:style>
-  <w:style w:type="paragraph" w:styleId="Caption">
-    <w:name w:val="caption"/>
-    <w:basedOn w:val="Normal"/>
-    <w:next w:val="Normal"/>
-    <w:uiPriority w:val="35"/>
-    <w:semiHidden/>
-    <w:qFormat/>
-    <w:rsid w:val="00AF62DE"/>
-    <w:pPr>
-      <w:spacing w:after="200" w:line="240" w:lineRule="auto"/>
-    </w:pPr>
-    <w:rPr>
-      <w:b/>
-      <w:bCs/>
-      <w:color w:val="5B9BD5" w:themeColor="accent1"/>
-      <w:sz w:val="18"/>
-      <w:szCs w:val="18"/>
-    </w:rPr>
-  </w:style>
-  <w:style w:type="character" w:styleId="Hyperlink">
-    <w:name w:val="Hyperlink"/>
-    <w:basedOn w:val="DefaultParagraphFont"/>
-    <w:uiPriority w:val="99"/>
-    <w:unhideWhenUsed/>
-    <w:rsid w:val="00AF62DE"/>
-    <w:rPr>
-      <w:color w:val="0563C1" w:themeColor="hyperlink"/>
-      <w:u w:val="single"/>
-    </w:rPr>
-  </w:style>
-  <w:style w:type="character" w:styleId="CommentReference">
-    <w:name w:val="annotation reference"/>
-    <w:basedOn w:val="DefaultParagraphFont"/>
-    <w:uiPriority w:val="99"/>
-    <w:semiHidden/>
-    <w:rsid w:val="000C4F79"/>
-    <w:rPr>
-      <w:sz w:val="18"/>
-      <w:szCs w:val="18"/>
-    </w:rPr>
-  </w:style>
-  <w:style w:type="paragraph" w:styleId="CommentText">
-    <w:name w:val="annotation text"/>
-    <w:basedOn w:val="Normal"/>
-    <w:link w:val="CommentTextChar"/>
-    <w:uiPriority w:val="99"/>
-    <w:semiHidden/>
-    <w:rsid w:val="000C4F79"/>
-    <w:pPr>
-      <w:spacing w:line="240" w:lineRule="auto"/>
-    </w:pPr>
-    <w:rPr>
-      <w:sz w:val="24"/>
-      <w:szCs w:val="24"/>
-    </w:rPr>
-  </w:style>
-  <w:style w:type="character" w:customStyle="1" w:styleId="CommentTextChar">
-    <w:name w:val="Comment Text Char"/>
-    <w:basedOn w:val="DefaultParagraphFont"/>
-    <w:link w:val="CommentText"/>
-    <w:uiPriority w:val="99"/>
-    <w:semiHidden/>
-    <w:rsid w:val="000C4F79"/>
-    <w:rPr>
-      <w:sz w:val="24"/>
-      <w:szCs w:val="24"/>
-    </w:rPr>
-  </w:style>
-  <w:style w:type="paragraph" w:styleId="CommentSubject">
-    <w:name w:val="annotation subject"/>
-    <w:basedOn w:val="CommentText"/>
-    <w:next w:val="CommentText"/>
-    <w:link w:val="CommentSubjectChar"/>
-    <w:uiPriority w:val="99"/>
-    <w:semiHidden/>
-    <w:rsid w:val="000C4F79"/>
-    <w:rPr>
-      <w:b/>
-      <w:bCs/>
-      <w:sz w:val="20"/>
-      <w:szCs w:val="20"/>
-    </w:rPr>
-  </w:style>
-  <w:style w:type="character" w:customStyle="1" w:styleId="CommentSubjectChar">
-    <w:name w:val="Comment Subject Char"/>
-    <w:basedOn w:val="CommentTextChar"/>
-    <w:link w:val="CommentSubject"/>
-    <w:uiPriority w:val="99"/>
-    <w:semiHidden/>
-    <w:rsid w:val="000C4F79"/>
-    <w:rPr>
-      <w:b/>
-      <w:bCs/>
-      <w:sz w:val="20"/>
-      <w:szCs w:val="20"/>
-    </w:rPr>
   </w:style>
 </w:styles>
 </file>
 
 <file path=word/glossary/document.xml><?xml version="1.0" encoding="utf-8"?>
-<w:glossaryDocument xmlns:wpc="http://schemas.microsoft.com/office/word/2010/wordprocessingCanvas" xmlns:mo="http://schemas.microsoft.com/office/mac/office/2008/main" xmlns:mc="http://schemas.openxmlformats.org/markup-compatibility/2006" xmlns:mv="urn:schemas-microsoft-com:mac:vml" xmlns:o="urn:schemas-microsoft-com:office:office" xmlns:r="http://schemas.openxmlformats.org/officeDocument/2006/relationships" xmlns:m="http://schemas.openxmlformats.org/officeDocument/2006/math" xmlns:v="urn:schemas-microsoft-com:vml" xmlns:wp14="http://schemas.microsoft.com/office/word/2010/wordprocessingDrawing" xmlns:wp="http://schemas.openxmlformats.org/drawingml/2006/wordprocessingDrawing" xmlns:w10="urn:schemas-microsoft-com:office:word" xmlns:w="http://schemas.openxmlformats.org/wordprocessingml/2006/main" xmlns:w14="http://schemas.microsoft.com/office/word/2010/wordml" xmlns:wpg="http://schemas.microsoft.com/office/word/2010/wordprocessingGroup" xmlns:wpi="http://schemas.microsoft.com/office/word/2010/wordprocessingInk" xmlns:wne="http://schemas.microsoft.com/office/word/2006/wordml" xmlns:wps="http://schemas.microsoft.com/office/word/2010/wordprocessingShape" mc:Ignorable="w14 wp14">
+<w:glossaryDocument xmlns:wpc="http://schemas.microsoft.com/office/word/2010/wordprocessingCanvas" xmlns:cx="http://schemas.microsoft.com/office/drawing/2014/chartex" xmlns:cx1="http://schemas.microsoft.com/office/drawing/2015/9/8/chartex" xmlns:mc="http://schemas.openxmlformats.org/markup-compatibility/2006" xmlns:o="urn:schemas-microsoft-com:office:office" xmlns:r="http://schemas.openxmlformats.org/officeDocument/2006/relationships" xmlns:m="http://schemas.openxmlformats.org/officeDocument/2006/math" xmlns:v="urn:schemas-microsoft-com:vml" xmlns:wp14="http://schemas.microsoft.com/office/word/2010/wordprocessingDrawing" xmlns:wp="http://schemas.openxmlformats.org/drawingml/2006/wordprocessingDrawing" xmlns:w10="urn:schemas-microsoft-com:office:word" xmlns:w="http://schemas.openxmlformats.org/wordprocessingml/2006/main" xmlns:w14="http://schemas.microsoft.com/office/word/2010/wordml" xmlns:w15="http://schemas.microsoft.com/office/word/2012/wordml" xmlns:w16se="http://schemas.microsoft.com/office/word/2015/wordml/symex" xmlns:wpg="http://schemas.microsoft.com/office/word/2010/wordprocessingGroup" xmlns:wpi="http://schemas.microsoft.com/office/word/2010/wordprocessingInk" xmlns:wne="http://schemas.microsoft.com/office/word/2006/wordml" xmlns:wps="http://schemas.microsoft.com/office/word/2010/wordprocessingShape" mc:Ignorable="w14 w15 w16se wp14">
   <w:docParts>
     <w:docPart>
       <w:docPartPr>
@@ -3508,27 +2794,27 @@
 </file>
 
 <file path=word/glossary/fontTable.xml><?xml version="1.0" encoding="utf-8"?>
-<w:fonts xmlns:mc="http://schemas.openxmlformats.org/markup-compatibility/2006" xmlns:r="http://schemas.openxmlformats.org/officeDocument/2006/relationships" xmlns:w="http://schemas.openxmlformats.org/wordprocessingml/2006/main" xmlns:w14="http://schemas.microsoft.com/office/word/2010/wordml" mc:Ignorable="w14">
+<w:fonts xmlns:mc="http://schemas.openxmlformats.org/markup-compatibility/2006" xmlns:r="http://schemas.openxmlformats.org/officeDocument/2006/relationships" xmlns:w="http://schemas.openxmlformats.org/wordprocessingml/2006/main" xmlns:w14="http://schemas.microsoft.com/office/word/2010/wordml" xmlns:w15="http://schemas.microsoft.com/office/word/2012/wordml" xmlns:w16se="http://schemas.microsoft.com/office/word/2015/wordml/symex" mc:Ignorable="w14 w15 w16se">
   <w:font w:name="Symbol">
-    <w:panose1 w:val="00000000000000000000"/>
+    <w:panose1 w:val="05050102010706020507"/>
     <w:charset w:val="02"/>
-    <w:family w:val="auto"/>
+    <w:family w:val="roman"/>
     <w:pitch w:val="variable"/>
     <w:sig w:usb0="00000000" w:usb1="10000000" w:usb2="00000000" w:usb3="00000000" w:csb0="80000000" w:csb1="00000000"/>
   </w:font>
   <w:font w:name="Times New Roman">
     <w:panose1 w:val="02020603050405020304"/>
     <w:charset w:val="00"/>
-    <w:family w:val="auto"/>
+    <w:family w:val="roman"/>
     <w:pitch w:val="variable"/>
-    <w:sig w:usb0="E0002AFF" w:usb1="C0007841" w:usb2="00000009" w:usb3="00000000" w:csb0="000001FF" w:csb1="00000000"/>
+    <w:sig w:usb0="E0002EFF" w:usb1="C0007843" w:usb2="00000009" w:usb3="00000000" w:csb0="000001FF" w:csb1="00000000"/>
   </w:font>
   <w:font w:name="Courier New">
     <w:panose1 w:val="02070309020205020404"/>
     <w:charset w:val="00"/>
-    <w:family w:val="auto"/>
-    <w:pitch w:val="variable"/>
-    <w:sig w:usb0="E0002AFF" w:usb1="C0007843" w:usb2="00000009" w:usb3="00000000" w:csb0="000001FF" w:csb1="00000000"/>
+    <w:family w:val="modern"/>
+    <w:pitch w:val="fixed"/>
+    <w:sig w:usb0="E0002EFF" w:usb1="C0007843" w:usb2="00000009" w:usb3="00000000" w:csb0="000001FF" w:csb1="00000000"/>
   </w:font>
   <w:font w:name="Wingdings">
     <w:panose1 w:val="05000000000000000000"/>
@@ -3540,55 +2826,61 @@
   <w:font w:name="Calibri">
     <w:panose1 w:val="020F0502020204030204"/>
     <w:charset w:val="00"/>
-    <w:family w:val="auto"/>
+    <w:family w:val="swiss"/>
     <w:pitch w:val="variable"/>
-    <w:sig w:usb0="E10002FF" w:usb1="4000ACFF" w:usb2="00000009" w:usb3="00000000" w:csb0="0000019F" w:csb1="00000000"/>
+    <w:sig w:usb0="E00002FF" w:usb1="4000ACFF" w:usb2="00000001" w:usb3="00000000" w:csb0="0000019F" w:csb1="00000000"/>
   </w:font>
   <w:font w:name="Calibri Light">
     <w:panose1 w:val="020F0302020204030204"/>
     <w:charset w:val="00"/>
+    <w:family w:val="swiss"/>
+    <w:pitch w:val="variable"/>
+    <w:sig w:usb0="A00002EF" w:usb1="4000207B" w:usb2="00000000" w:usb3="00000000" w:csb0="0000019F" w:csb1="00000000"/>
+  </w:font>
+  <w:font w:name="MS Gothic">
+    <w:altName w:val="ＭＳ ゴシック"/>
+    <w:panose1 w:val="020B0609070205080204"/>
+    <w:charset w:val="80"/>
+    <w:family w:val="modern"/>
+    <w:pitch w:val="fixed"/>
+    <w:sig w:usb0="E00002FF" w:usb1="6AC7FDFB" w:usb2="08000012" w:usb3="00000000" w:csb0="0002009F" w:csb1="00000000"/>
+  </w:font>
+  <w:font w:name="Lucida Grande">
+    <w:altName w:val="Arial"/>
+    <w:charset w:val="00"/>
     <w:family w:val="auto"/>
     <w:pitch w:val="variable"/>
-    <w:sig w:usb0="A00002EF" w:usb1="4000207B" w:usb2="00000000" w:usb3="00000000" w:csb0="0000009F" w:csb1="00000000"/>
+    <w:sig w:usb0="00000000" w:usb1="5000A1FF" w:usb2="00000000" w:usb3="00000000" w:csb0="000001BF" w:csb1="00000000"/>
   </w:font>
-  <w:font w:name="ＭＳ ゴシック">
+  <w:font w:name="MS Mincho">
+    <w:altName w:val="ＭＳ 明朝"/>
+    <w:panose1 w:val="02020609040205080304"/>
     <w:charset w:val="4E"/>
     <w:family w:val="auto"/>
     <w:pitch w:val="variable"/>
     <w:sig w:usb0="00000001" w:usb1="08070000" w:usb2="00000010" w:usb3="00000000" w:csb0="00020000" w:csb1="00000000"/>
   </w:font>
-  <w:font w:name="Lucida Grande">
-    <w:panose1 w:val="020B0600040502020204"/>
-    <w:charset w:val="00"/>
-    <w:family w:val="auto"/>
+  <w:font w:name="Yu Mincho">
+    <w:altName w:val="游明朝"/>
+    <w:panose1 w:val="02020400000000000000"/>
+    <w:charset w:val="80"/>
+    <w:family w:val="roman"/>
+    <w:notTrueType/>
+    <w:pitch w:val="default"/>
+  </w:font>
+  <w:font w:name="Yu Gothic Light">
+    <w:altName w:val="游ゴシック Light"/>
+    <w:panose1 w:val="020B0300000000000000"/>
+    <w:charset w:val="80"/>
+    <w:family w:val="swiss"/>
     <w:pitch w:val="variable"/>
-    <w:sig w:usb0="E1000AEF" w:usb1="5000A1FF" w:usb2="00000000" w:usb3="00000000" w:csb0="000001BF" w:csb1="00000000"/>
-  </w:font>
-  <w:font w:name="ＭＳ 明朝">
-    <w:charset w:val="4E"/>
-    <w:family w:val="auto"/>
-    <w:pitch w:val="variable"/>
-    <w:sig w:usb0="00000001" w:usb1="08070000" w:usb2="00000010" w:usb3="00000000" w:csb0="00020000" w:csb1="00000000"/>
-  </w:font>
-  <w:font w:name="Arial">
-    <w:panose1 w:val="020B0604020202020204"/>
-    <w:charset w:val="00"/>
-    <w:family w:val="auto"/>
-    <w:pitch w:val="variable"/>
-    <w:sig w:usb0="E0002AFF" w:usb1="C0007843" w:usb2="00000009" w:usb3="00000000" w:csb0="000001FF" w:csb1="00000000"/>
-  </w:font>
-  <w:font w:name="Cambria">
-    <w:panose1 w:val="02040503050406030204"/>
-    <w:charset w:val="00"/>
-    <w:family w:val="auto"/>
-    <w:pitch w:val="variable"/>
-    <w:sig w:usb0="E00002FF" w:usb1="400004FF" w:usb2="00000000" w:usb3="00000000" w:csb0="0000019F" w:csb1="00000000"/>
+    <w:sig w:usb0="E00002FF" w:usb1="2AC7FDFF" w:usb2="00000016" w:usb3="00000000" w:csb0="0002009F" w:csb1="00000000"/>
   </w:font>
 </w:fonts>
 </file>
 
 <file path=word/glossary/settings.xml><?xml version="1.0" encoding="utf-8"?>
-<w:settings xmlns:mc="http://schemas.openxmlformats.org/markup-compatibility/2006" xmlns:o="urn:schemas-microsoft-com:office:office" xmlns:r="http://schemas.openxmlformats.org/officeDocument/2006/relationships" xmlns:m="http://schemas.openxmlformats.org/officeDocument/2006/math" xmlns:v="urn:schemas-microsoft-com:vml" xmlns:w10="urn:schemas-microsoft-com:office:word" xmlns:w="http://schemas.openxmlformats.org/wordprocessingml/2006/main" xmlns:w14="http://schemas.microsoft.com/office/word/2010/wordml" xmlns:sl="http://schemas.openxmlformats.org/schemaLibrary/2006/main" mc:Ignorable="w14">
+<w:settings xmlns:mc="http://schemas.openxmlformats.org/markup-compatibility/2006" xmlns:o="urn:schemas-microsoft-com:office:office" xmlns:r="http://schemas.openxmlformats.org/officeDocument/2006/relationships" xmlns:m="http://schemas.openxmlformats.org/officeDocument/2006/math" xmlns:v="urn:schemas-microsoft-com:vml" xmlns:w10="urn:schemas-microsoft-com:office:word" xmlns:w="http://schemas.openxmlformats.org/wordprocessingml/2006/main" xmlns:w14="http://schemas.microsoft.com/office/word/2010/wordml" xmlns:w15="http://schemas.microsoft.com/office/word/2012/wordml" xmlns:w16se="http://schemas.microsoft.com/office/word/2015/wordml/symex" xmlns:sl="http://schemas.openxmlformats.org/schemaLibrary/2006/main" mc:Ignorable="w14 w15 w16se">
   <w:view w:val="normal"/>
   <w:defaultTabStop w:val="720"/>
   <w:characterSpacingControl w:val="doNotCompress"/>
@@ -3599,6 +2891,11 @@
     <w:compatSetting w:name="enableOpenTypeFeatures" w:uri="http://schemas.microsoft.com/office/word" w:val="1"/>
     <w:compatSetting w:name="doNotFlipMirrorIndents" w:uri="http://schemas.microsoft.com/office/word" w:val="1"/>
   </w:compat>
+  <w:rsids>
+    <w:rsidRoot w:val="004B7FA3"/>
+    <w:rsid w:val="004B7FA3"/>
+    <w:rsid w:val="004C6E9F"/>
+  </w:rsids>
   <m:mathPr>
     <m:mathFont m:val="Cambria Math"/>
     <m:brkBin m:val="before"/>
@@ -3622,7 +2919,7 @@
 </file>
 
 <file path=word/glossary/styles.xml><?xml version="1.0" encoding="utf-8"?>
-<w:styles xmlns:mc="http://schemas.openxmlformats.org/markup-compatibility/2006" xmlns:r="http://schemas.openxmlformats.org/officeDocument/2006/relationships" xmlns:w="http://schemas.openxmlformats.org/wordprocessingml/2006/main" xmlns:w14="http://schemas.microsoft.com/office/word/2010/wordml" mc:Ignorable="w14">
+<w:styles xmlns:mc="http://schemas.openxmlformats.org/markup-compatibility/2006" xmlns:r="http://schemas.openxmlformats.org/officeDocument/2006/relationships" xmlns:w="http://schemas.openxmlformats.org/wordprocessingml/2006/main" xmlns:w14="http://schemas.microsoft.com/office/word/2010/wordml" xmlns:w15="http://schemas.microsoft.com/office/word/2012/wordml" xmlns:w16se="http://schemas.microsoft.com/office/word/2015/wordml/symex" mc:Ignorable="w14 w15 w16se">
   <w:docDefaults>
     <w:rPrDefault>
       <w:rPr>
@@ -3634,144 +2931,369 @@
     </w:rPrDefault>
     <w:pPrDefault/>
   </w:docDefaults>
-  <w:latentStyles w:defLockedState="0" w:defUIPriority="99" w:defSemiHidden="1" w:defUnhideWhenUsed="1" w:defQFormat="0" w:count="276">
-    <w:lsdException w:name="Normal" w:semiHidden="0" w:uiPriority="0" w:unhideWhenUsed="0" w:qFormat="1"/>
-    <w:lsdException w:name="heading 1" w:semiHidden="0" w:uiPriority="9" w:unhideWhenUsed="0" w:qFormat="1"/>
-    <w:lsdException w:name="heading 2" w:uiPriority="9" w:qFormat="1"/>
-    <w:lsdException w:name="heading 3" w:uiPriority="9" w:qFormat="1"/>
-    <w:lsdException w:name="heading 4" w:uiPriority="9" w:qFormat="1"/>
-    <w:lsdException w:name="heading 5" w:uiPriority="9" w:qFormat="1"/>
-    <w:lsdException w:name="heading 6" w:uiPriority="9" w:qFormat="1"/>
-    <w:lsdException w:name="heading 7" w:uiPriority="9" w:qFormat="1"/>
-    <w:lsdException w:name="heading 8" w:uiPriority="9" w:qFormat="1"/>
-    <w:lsdException w:name="heading 9" w:uiPriority="9" w:qFormat="1"/>
-    <w:lsdException w:name="toc 1" w:uiPriority="39"/>
-    <w:lsdException w:name="toc 2" w:uiPriority="39"/>
-    <w:lsdException w:name="toc 3" w:uiPriority="39"/>
-    <w:lsdException w:name="toc 4" w:uiPriority="39"/>
-    <w:lsdException w:name="toc 5" w:uiPriority="39"/>
-    <w:lsdException w:name="toc 6" w:uiPriority="39"/>
-    <w:lsdException w:name="toc 7" w:uiPriority="39"/>
-    <w:lsdException w:name="toc 8" w:uiPriority="39"/>
-    <w:lsdException w:name="toc 9" w:uiPriority="39"/>
-    <w:lsdException w:name="caption" w:uiPriority="35" w:qFormat="1"/>
-    <w:lsdException w:name="Title" w:semiHidden="0" w:uiPriority="10" w:unhideWhenUsed="0" w:qFormat="1"/>
-    <w:lsdException w:name="Default Paragraph Font" w:uiPriority="1"/>
-    <w:lsdException w:name="Subtitle" w:semiHidden="0" w:uiPriority="11" w:unhideWhenUsed="0" w:qFormat="1"/>
-    <w:lsdException w:name="Strong" w:semiHidden="0" w:uiPriority="22" w:unhideWhenUsed="0" w:qFormat="1"/>
-    <w:lsdException w:name="Emphasis" w:semiHidden="0" w:uiPriority="20" w:unhideWhenUsed="0" w:qFormat="1"/>
-    <w:lsdException w:name="Table Grid" w:semiHidden="0" w:uiPriority="59" w:unhideWhenUsed="0"/>
-    <w:lsdException w:name="Placeholder Text" w:unhideWhenUsed="0"/>
-    <w:lsdException w:name="No Spacing" w:semiHidden="0" w:uiPriority="1" w:unhideWhenUsed="0" w:qFormat="1"/>
-    <w:lsdException w:name="Light Shading" w:semiHidden="0" w:uiPriority="60" w:unhideWhenUsed="0"/>
-    <w:lsdException w:name="Light List" w:semiHidden="0" w:uiPriority="61" w:unhideWhenUsed="0"/>
-    <w:lsdException w:name="Light Grid" w:semiHidden="0" w:uiPriority="62" w:unhideWhenUsed="0"/>
-    <w:lsdException w:name="Medium Shading 1" w:semiHidden="0" w:uiPriority="63" w:unhideWhenUsed="0"/>
-    <w:lsdException w:name="Medium Shading 2" w:semiHidden="0" w:uiPriority="64" w:unhideWhenUsed="0"/>
-    <w:lsdException w:name="Medium List 1" w:semiHidden="0" w:uiPriority="65" w:unhideWhenUsed="0"/>
-    <w:lsdException w:name="Medium List 2" w:semiHidden="0" w:uiPriority="66" w:unhideWhenUsed="0"/>
-    <w:lsdException w:name="Medium Grid 1" w:semiHidden="0" w:uiPriority="67" w:unhideWhenUsed="0"/>
-    <w:lsdException w:name="Medium Grid 2" w:semiHidden="0" w:uiPriority="68" w:unhideWhenUsed="0"/>
-    <w:lsdException w:name="Medium Grid 3" w:semiHidden="0" w:uiPriority="69" w:unhideWhenUsed="0"/>
-    <w:lsdException w:name="Dark List" w:semiHidden="0" w:uiPriority="70" w:unhideWhenUsed="0"/>
-    <w:lsdException w:name="Colorful Shading" w:semiHidden="0" w:uiPriority="71" w:unhideWhenUsed="0"/>
-    <w:lsdException w:name="Colorful List" w:semiHidden="0" w:uiPriority="72" w:unhideWhenUsed="0"/>
-    <w:lsdException w:name="Colorful Grid" w:semiHidden="0" w:uiPriority="73" w:unhideWhenUsed="0"/>
-    <w:lsdException w:name="Light Shading Accent 1" w:semiHidden="0" w:uiPriority="60" w:unhideWhenUsed="0"/>
-    <w:lsdException w:name="Light List Accent 1" w:semiHidden="0" w:uiPriority="61" w:unhideWhenUsed="0"/>
-    <w:lsdException w:name="Light Grid Accent 1" w:semiHidden="0" w:uiPriority="62" w:unhideWhenUsed="0"/>
-    <w:lsdException w:name="Medium Shading 1 Accent 1" w:semiHidden="0" w:uiPriority="63" w:unhideWhenUsed="0"/>
-    <w:lsdException w:name="Medium Shading 2 Accent 1" w:semiHidden="0" w:uiPriority="64" w:unhideWhenUsed="0"/>
-    <w:lsdException w:name="Medium List 1 Accent 1" w:semiHidden="0" w:uiPriority="65" w:unhideWhenUsed="0"/>
-    <w:lsdException w:name="Revision" w:unhideWhenUsed="0"/>
-    <w:lsdException w:name="List Paragraph" w:semiHidden="0" w:uiPriority="34" w:unhideWhenUsed="0" w:qFormat="1"/>
-    <w:lsdException w:name="Quote" w:semiHidden="0" w:uiPriority="29" w:unhideWhenUsed="0" w:qFormat="1"/>
-    <w:lsdException w:name="Intense Quote" w:semiHidden="0" w:uiPriority="30" w:unhideWhenUsed="0" w:qFormat="1"/>
-    <w:lsdException w:name="Medium List 2 Accent 1" w:semiHidden="0" w:uiPriority="66" w:unhideWhenUsed="0"/>
-    <w:lsdException w:name="Medium Grid 1 Accent 1" w:semiHidden="0" w:uiPriority="67" w:unhideWhenUsed="0"/>
-    <w:lsdException w:name="Medium Grid 2 Accent 1" w:semiHidden="0" w:uiPriority="68" w:unhideWhenUsed="0"/>
-    <w:lsdException w:name="Medium Grid 3 Accent 1" w:semiHidden="0" w:uiPriority="69" w:unhideWhenUsed="0"/>
-    <w:lsdException w:name="Dark List Accent 1" w:semiHidden="0" w:uiPriority="70" w:unhideWhenUsed="0"/>
-    <w:lsdException w:name="Colorful Shading Accent 1" w:semiHidden="0" w:uiPriority="71" w:unhideWhenUsed="0"/>
-    <w:lsdException w:name="Colorful List Accent 1" w:semiHidden="0" w:uiPriority="72" w:unhideWhenUsed="0"/>
-    <w:lsdException w:name="Colorful Grid Accent 1" w:semiHidden="0" w:uiPriority="73" w:unhideWhenUsed="0"/>
-    <w:lsdException w:name="Light Shading Accent 2" w:semiHidden="0" w:uiPriority="60" w:unhideWhenUsed="0"/>
-    <w:lsdException w:name="Light List Accent 2" w:semiHidden="0" w:uiPriority="61" w:unhideWhenUsed="0"/>
-    <w:lsdException w:name="Light Grid Accent 2" w:semiHidden="0" w:uiPriority="62" w:unhideWhenUsed="0"/>
-    <w:lsdException w:name="Medium Shading 1 Accent 2" w:semiHidden="0" w:uiPriority="63" w:unhideWhenUsed="0"/>
-    <w:lsdException w:name="Medium Shading 2 Accent 2" w:semiHidden="0" w:uiPriority="64" w:unhideWhenUsed="0"/>
-    <w:lsdException w:name="Medium List 1 Accent 2" w:semiHidden="0" w:uiPriority="65" w:unhideWhenUsed="0"/>
-    <w:lsdException w:name="Medium List 2 Accent 2" w:semiHidden="0" w:uiPriority="66" w:unhideWhenUsed="0"/>
-    <w:lsdException w:name="Medium Grid 1 Accent 2" w:semiHidden="0" w:uiPriority="67" w:unhideWhenUsed="0"/>
-    <w:lsdException w:name="Medium Grid 2 Accent 2" w:semiHidden="0" w:uiPriority="68" w:unhideWhenUsed="0"/>
-    <w:lsdException w:name="Medium Grid 3 Accent 2" w:semiHidden="0" w:uiPriority="69" w:unhideWhenUsed="0"/>
-    <w:lsdException w:name="Dark List Accent 2" w:semiHidden="0" w:uiPriority="70" w:unhideWhenUsed="0"/>
-    <w:lsdException w:name="Colorful Shading Accent 2" w:semiHidden="0" w:uiPriority="71" w:unhideWhenUsed="0"/>
-    <w:lsdException w:name="Colorful List Accent 2" w:semiHidden="0" w:uiPriority="72" w:unhideWhenUsed="0"/>
-    <w:lsdException w:name="Colorful Grid Accent 2" w:semiHidden="0" w:uiPriority="73" w:unhideWhenUsed="0"/>
-    <w:lsdException w:name="Light Shading Accent 3" w:semiHidden="0" w:uiPriority="60" w:unhideWhenUsed="0"/>
-    <w:lsdException w:name="Light List Accent 3" w:semiHidden="0" w:uiPriority="61" w:unhideWhenUsed="0"/>
-    <w:lsdException w:name="Light Grid Accent 3" w:semiHidden="0" w:uiPriority="62" w:unhideWhenUsed="0"/>
-    <w:lsdException w:name="Medium Shading 1 Accent 3" w:semiHidden="0" w:uiPriority="63" w:unhideWhenUsed="0"/>
-    <w:lsdException w:name="Medium Shading 2 Accent 3" w:semiHidden="0" w:uiPriority="64" w:unhideWhenUsed="0"/>
-    <w:lsdException w:name="Medium List 1 Accent 3" w:semiHidden="0" w:uiPriority="65" w:unhideWhenUsed="0"/>
-    <w:lsdException w:name="Medium List 2 Accent 3" w:semiHidden="0" w:uiPriority="66" w:unhideWhenUsed="0"/>
-    <w:lsdException w:name="Medium Grid 1 Accent 3" w:semiHidden="0" w:uiPriority="67" w:unhideWhenUsed="0"/>
-    <w:lsdException w:name="Medium Grid 2 Accent 3" w:semiHidden="0" w:uiPriority="68" w:unhideWhenUsed="0"/>
-    <w:lsdException w:name="Medium Grid 3 Accent 3" w:semiHidden="0" w:uiPriority="69" w:unhideWhenUsed="0"/>
-    <w:lsdException w:name="Dark List Accent 3" w:semiHidden="0" w:uiPriority="70" w:unhideWhenUsed="0"/>
-    <w:lsdException w:name="Colorful Shading Accent 3" w:semiHidden="0" w:uiPriority="71" w:unhideWhenUsed="0"/>
-    <w:lsdException w:name="Colorful List Accent 3" w:semiHidden="0" w:uiPriority="72" w:unhideWhenUsed="0"/>
-    <w:lsdException w:name="Colorful Grid Accent 3" w:semiHidden="0" w:uiPriority="73" w:unhideWhenUsed="0"/>
-    <w:lsdException w:name="Light Shading Accent 4" w:semiHidden="0" w:uiPriority="60" w:unhideWhenUsed="0"/>
-    <w:lsdException w:name="Light List Accent 4" w:semiHidden="0" w:uiPriority="61" w:unhideWhenUsed="0"/>
-    <w:lsdException w:name="Light Grid Accent 4" w:semiHidden="0" w:uiPriority="62" w:unhideWhenUsed="0"/>
-    <w:lsdException w:name="Medium Shading 1 Accent 4" w:semiHidden="0" w:uiPriority="63" w:unhideWhenUsed="0"/>
-    <w:lsdException w:name="Medium Shading 2 Accent 4" w:semiHidden="0" w:uiPriority="64" w:unhideWhenUsed="0"/>
-    <w:lsdException w:name="Medium List 1 Accent 4" w:semiHidden="0" w:uiPriority="65" w:unhideWhenUsed="0"/>
-    <w:lsdException w:name="Medium List 2 Accent 4" w:semiHidden="0" w:uiPriority="66" w:unhideWhenUsed="0"/>
-    <w:lsdException w:name="Medium Grid 1 Accent 4" w:semiHidden="0" w:uiPriority="67" w:unhideWhenUsed="0"/>
-    <w:lsdException w:name="Medium Grid 2 Accent 4" w:semiHidden="0" w:uiPriority="68" w:unhideWhenUsed="0"/>
-    <w:lsdException w:name="Medium Grid 3 Accent 4" w:semiHidden="0" w:uiPriority="69" w:unhideWhenUsed="0"/>
-    <w:lsdException w:name="Dark List Accent 4" w:semiHidden="0" w:uiPriority="70" w:unhideWhenUsed="0"/>
-    <w:lsdException w:name="Colorful Shading Accent 4" w:semiHidden="0" w:uiPriority="71" w:unhideWhenUsed="0"/>
-    <w:lsdException w:name="Colorful List Accent 4" w:semiHidden="0" w:uiPriority="72" w:unhideWhenUsed="0"/>
-    <w:lsdException w:name="Colorful Grid Accent 4" w:semiHidden="0" w:uiPriority="73" w:unhideWhenUsed="0"/>
-    <w:lsdException w:name="Light Shading Accent 5" w:semiHidden="0" w:uiPriority="60" w:unhideWhenUsed="0"/>
-    <w:lsdException w:name="Light List Accent 5" w:semiHidden="0" w:uiPriority="61" w:unhideWhenUsed="0"/>
-    <w:lsdException w:name="Light Grid Accent 5" w:semiHidden="0" w:uiPriority="62" w:unhideWhenUsed="0"/>
-    <w:lsdException w:name="Medium Shading 1 Accent 5" w:semiHidden="0" w:uiPriority="63" w:unhideWhenUsed="0"/>
-    <w:lsdException w:name="Medium Shading 2 Accent 5" w:semiHidden="0" w:uiPriority="64" w:unhideWhenUsed="0"/>
-    <w:lsdException w:name="Medium List 1 Accent 5" w:semiHidden="0" w:uiPriority="65" w:unhideWhenUsed="0"/>
-    <w:lsdException w:name="Medium List 2 Accent 5" w:semiHidden="0" w:uiPriority="66" w:unhideWhenUsed="0"/>
-    <w:lsdException w:name="Medium Grid 1 Accent 5" w:semiHidden="0" w:uiPriority="67" w:unhideWhenUsed="0"/>
-    <w:lsdException w:name="Medium Grid 2 Accent 5" w:semiHidden="0" w:uiPriority="68" w:unhideWhenUsed="0"/>
-    <w:lsdException w:name="Medium Grid 3 Accent 5" w:semiHidden="0" w:uiPriority="69" w:unhideWhenUsed="0"/>
-    <w:lsdException w:name="Dark List Accent 5" w:semiHidden="0" w:uiPriority="70" w:unhideWhenUsed="0"/>
-    <w:lsdException w:name="Colorful Shading Accent 5" w:semiHidden="0" w:uiPriority="71" w:unhideWhenUsed="0"/>
-    <w:lsdException w:name="Colorful List Accent 5" w:semiHidden="0" w:uiPriority="72" w:unhideWhenUsed="0"/>
-    <w:lsdException w:name="Colorful Grid Accent 5" w:semiHidden="0" w:uiPriority="73" w:unhideWhenUsed="0"/>
-    <w:lsdException w:name="Light Shading Accent 6" w:semiHidden="0" w:uiPriority="60" w:unhideWhenUsed="0"/>
-    <w:lsdException w:name="Light List Accent 6" w:semiHidden="0" w:uiPriority="61" w:unhideWhenUsed="0"/>
-    <w:lsdException w:name="Light Grid Accent 6" w:semiHidden="0" w:uiPriority="62" w:unhideWhenUsed="0"/>
-    <w:lsdException w:name="Medium Shading 1 Accent 6" w:semiHidden="0" w:uiPriority="63" w:unhideWhenUsed="0"/>
-    <w:lsdException w:name="Medium Shading 2 Accent 6" w:semiHidden="0" w:uiPriority="64" w:unhideWhenUsed="0"/>
-    <w:lsdException w:name="Medium List 1 Accent 6" w:semiHidden="0" w:uiPriority="65" w:unhideWhenUsed="0"/>
-    <w:lsdException w:name="Medium List 2 Accent 6" w:semiHidden="0" w:uiPriority="66" w:unhideWhenUsed="0"/>
-    <w:lsdException w:name="Medium Grid 1 Accent 6" w:semiHidden="0" w:uiPriority="67" w:unhideWhenUsed="0"/>
-    <w:lsdException w:name="Medium Grid 2 Accent 6" w:semiHidden="0" w:uiPriority="68" w:unhideWhenUsed="0"/>
-    <w:lsdException w:name="Medium Grid 3 Accent 6" w:semiHidden="0" w:uiPriority="69" w:unhideWhenUsed="0"/>
-    <w:lsdException w:name="Dark List Accent 6" w:semiHidden="0" w:uiPriority="70" w:unhideWhenUsed="0"/>
-    <w:lsdException w:name="Colorful Shading Accent 6" w:semiHidden="0" w:uiPriority="71" w:unhideWhenUsed="0"/>
-    <w:lsdException w:name="Colorful List Accent 6" w:semiHidden="0" w:uiPriority="72" w:unhideWhenUsed="0"/>
-    <w:lsdException w:name="Colorful Grid Accent 6" w:semiHidden="0" w:uiPriority="73" w:unhideWhenUsed="0"/>
-    <w:lsdException w:name="Subtle Emphasis" w:semiHidden="0" w:uiPriority="19" w:unhideWhenUsed="0" w:qFormat="1"/>
-    <w:lsdException w:name="Intense Emphasis" w:semiHidden="0" w:uiPriority="21" w:unhideWhenUsed="0" w:qFormat="1"/>
-    <w:lsdException w:name="Subtle Reference" w:semiHidden="0" w:uiPriority="31" w:unhideWhenUsed="0" w:qFormat="1"/>
-    <w:lsdException w:name="Intense Reference" w:semiHidden="0" w:uiPriority="32" w:unhideWhenUsed="0" w:qFormat="1"/>
-    <w:lsdException w:name="Book Title" w:semiHidden="0" w:uiPriority="33" w:unhideWhenUsed="0" w:qFormat="1"/>
-    <w:lsdException w:name="Bibliography" w:uiPriority="37"/>
-    <w:lsdException w:name="TOC Heading" w:uiPriority="39" w:qFormat="1"/>
+  <w:latentStyles w:defLockedState="0" w:defUIPriority="99" w:defSemiHidden="0" w:defUnhideWhenUsed="0" w:defQFormat="0" w:count="371">
+    <w:lsdException w:name="Normal" w:uiPriority="0" w:qFormat="1"/>
+    <w:lsdException w:name="heading 1" w:uiPriority="9" w:qFormat="1"/>
+    <w:lsdException w:name="heading 2" w:semiHidden="1" w:uiPriority="9" w:unhideWhenUsed="1" w:qFormat="1"/>
+    <w:lsdException w:name="heading 3" w:semiHidden="1" w:uiPriority="9" w:unhideWhenUsed="1" w:qFormat="1"/>
+    <w:lsdException w:name="heading 4" w:semiHidden="1" w:uiPriority="9" w:unhideWhenUsed="1" w:qFormat="1"/>
+    <w:lsdException w:name="heading 5" w:semiHidden="1" w:uiPriority="9" w:unhideWhenUsed="1" w:qFormat="1"/>
+    <w:lsdException w:name="heading 6" w:semiHidden="1" w:uiPriority="9" w:unhideWhenUsed="1" w:qFormat="1"/>
+    <w:lsdException w:name="heading 7" w:semiHidden="1" w:uiPriority="9" w:unhideWhenUsed="1" w:qFormat="1"/>
+    <w:lsdException w:name="heading 8" w:semiHidden="1" w:uiPriority="9" w:unhideWhenUsed="1" w:qFormat="1"/>
+    <w:lsdException w:name="heading 9" w:semiHidden="1" w:uiPriority="9" w:unhideWhenUsed="1" w:qFormat="1"/>
+    <w:lsdException w:name="index 1" w:semiHidden="1" w:unhideWhenUsed="1"/>
+    <w:lsdException w:name="index 2" w:semiHidden="1" w:unhideWhenUsed="1"/>
+    <w:lsdException w:name="index 3" w:semiHidden="1" w:unhideWhenUsed="1"/>
+    <w:lsdException w:name="index 4" w:semiHidden="1" w:unhideWhenUsed="1"/>
+    <w:lsdException w:name="index 5" w:semiHidden="1" w:unhideWhenUsed="1"/>
+    <w:lsdException w:name="index 6" w:semiHidden="1" w:unhideWhenUsed="1"/>
+    <w:lsdException w:name="index 7" w:semiHidden="1" w:unhideWhenUsed="1"/>
+    <w:lsdException w:name="index 8" w:semiHidden="1" w:unhideWhenUsed="1"/>
+    <w:lsdException w:name="index 9" w:semiHidden="1" w:unhideWhenUsed="1"/>
+    <w:lsdException w:name="toc 1" w:semiHidden="1" w:uiPriority="39" w:unhideWhenUsed="1"/>
+    <w:lsdException w:name="toc 2" w:semiHidden="1" w:uiPriority="39" w:unhideWhenUsed="1"/>
+    <w:lsdException w:name="toc 3" w:semiHidden="1" w:uiPriority="39" w:unhideWhenUsed="1"/>
+    <w:lsdException w:name="toc 4" w:semiHidden="1" w:uiPriority="39" w:unhideWhenUsed="1"/>
+    <w:lsdException w:name="toc 5" w:semiHidden="1" w:uiPriority="39" w:unhideWhenUsed="1"/>
+    <w:lsdException w:name="toc 6" w:semiHidden="1" w:uiPriority="39" w:unhideWhenUsed="1"/>
+    <w:lsdException w:name="toc 7" w:semiHidden="1" w:uiPriority="39" w:unhideWhenUsed="1"/>
+    <w:lsdException w:name="toc 8" w:semiHidden="1" w:uiPriority="39" w:unhideWhenUsed="1"/>
+    <w:lsdException w:name="toc 9" w:semiHidden="1" w:uiPriority="39" w:unhideWhenUsed="1"/>
+    <w:lsdException w:name="Normal Indent" w:semiHidden="1" w:unhideWhenUsed="1"/>
+    <w:lsdException w:name="footnote text" w:semiHidden="1" w:unhideWhenUsed="1"/>
+    <w:lsdException w:name="annotation text" w:semiHidden="1" w:unhideWhenUsed="1"/>
+    <w:lsdException w:name="header" w:semiHidden="1" w:unhideWhenUsed="1"/>
+    <w:lsdException w:name="footer" w:semiHidden="1" w:unhideWhenUsed="1"/>
+    <w:lsdException w:name="index heading" w:semiHidden="1" w:unhideWhenUsed="1"/>
+    <w:lsdException w:name="caption" w:semiHidden="1" w:uiPriority="35" w:unhideWhenUsed="1" w:qFormat="1"/>
+    <w:lsdException w:name="table of figures" w:semiHidden="1" w:unhideWhenUsed="1"/>
+    <w:lsdException w:name="envelope address" w:semiHidden="1" w:unhideWhenUsed="1"/>
+    <w:lsdException w:name="envelope return" w:semiHidden="1" w:unhideWhenUsed="1"/>
+    <w:lsdException w:name="footnote reference" w:semiHidden="1" w:unhideWhenUsed="1"/>
+    <w:lsdException w:name="annotation reference" w:semiHidden="1" w:unhideWhenUsed="1"/>
+    <w:lsdException w:name="line number" w:semiHidden="1" w:unhideWhenUsed="1"/>
+    <w:lsdException w:name="page number" w:semiHidden="1" w:unhideWhenUsed="1"/>
+    <w:lsdException w:name="endnote reference" w:semiHidden="1" w:unhideWhenUsed="1"/>
+    <w:lsdException w:name="endnote text" w:semiHidden="1" w:unhideWhenUsed="1"/>
+    <w:lsdException w:name="table of authorities" w:semiHidden="1" w:unhideWhenUsed="1"/>
+    <w:lsdException w:name="macro" w:semiHidden="1" w:unhideWhenUsed="1"/>
+    <w:lsdException w:name="toa heading" w:semiHidden="1" w:unhideWhenUsed="1"/>
+    <w:lsdException w:name="List" w:semiHidden="1" w:unhideWhenUsed="1"/>
+    <w:lsdException w:name="List Bullet" w:semiHidden="1" w:unhideWhenUsed="1"/>
+    <w:lsdException w:name="List Number" w:semiHidden="1" w:unhideWhenUsed="1"/>
+    <w:lsdException w:name="List 2" w:semiHidden="1" w:unhideWhenUsed="1"/>
+    <w:lsdException w:name="List 3" w:semiHidden="1" w:unhideWhenUsed="1"/>
+    <w:lsdException w:name="List 4" w:semiHidden="1" w:unhideWhenUsed="1"/>
+    <w:lsdException w:name="List 5" w:semiHidden="1" w:unhideWhenUsed="1"/>
+    <w:lsdException w:name="List Bullet 2" w:semiHidden="1" w:unhideWhenUsed="1"/>
+    <w:lsdException w:name="List Bullet 3" w:semiHidden="1" w:unhideWhenUsed="1"/>
+    <w:lsdException w:name="List Bullet 4" w:semiHidden="1" w:unhideWhenUsed="1"/>
+    <w:lsdException w:name="List Bullet 5" w:semiHidden="1" w:unhideWhenUsed="1"/>
+    <w:lsdException w:name="List Number 2" w:semiHidden="1" w:unhideWhenUsed="1"/>
+    <w:lsdException w:name="List Number 3" w:semiHidden="1" w:unhideWhenUsed="1"/>
+    <w:lsdException w:name="List Number 4" w:semiHidden="1" w:unhideWhenUsed="1"/>
+    <w:lsdException w:name="List Number 5" w:semiHidden="1" w:unhideWhenUsed="1"/>
+    <w:lsdException w:name="Title" w:uiPriority="10" w:qFormat="1"/>
+    <w:lsdException w:name="Closing" w:semiHidden="1" w:unhideWhenUsed="1"/>
+    <w:lsdException w:name="Signature" w:semiHidden="1" w:unhideWhenUsed="1"/>
+    <w:lsdException w:name="Default Paragraph Font" w:semiHidden="1" w:uiPriority="1" w:unhideWhenUsed="1"/>
+    <w:lsdException w:name="Body Text" w:semiHidden="1" w:unhideWhenUsed="1"/>
+    <w:lsdException w:name="Body Text Indent" w:semiHidden="1" w:unhideWhenUsed="1"/>
+    <w:lsdException w:name="List Continue" w:semiHidden="1" w:unhideWhenUsed="1"/>
+    <w:lsdException w:name="List Continue 2" w:semiHidden="1" w:unhideWhenUsed="1"/>
+    <w:lsdException w:name="List Continue 3" w:semiHidden="1" w:unhideWhenUsed="1"/>
+    <w:lsdException w:name="List Continue 4" w:semiHidden="1" w:unhideWhenUsed="1"/>
+    <w:lsdException w:name="List Continue 5" w:semiHidden="1" w:unhideWhenUsed="1"/>
+    <w:lsdException w:name="Message Header" w:semiHidden="1" w:unhideWhenUsed="1"/>
+    <w:lsdException w:name="Subtitle" w:uiPriority="11" w:qFormat="1"/>
+    <w:lsdException w:name="Salutation" w:semiHidden="1" w:unhideWhenUsed="1"/>
+    <w:lsdException w:name="Date" w:semiHidden="1" w:unhideWhenUsed="1"/>
+    <w:lsdException w:name="Body Text First Indent" w:semiHidden="1" w:unhideWhenUsed="1"/>
+    <w:lsdException w:name="Body Text First Indent 2" w:semiHidden="1" w:unhideWhenUsed="1"/>
+    <w:lsdException w:name="Note Heading" w:semiHidden="1" w:unhideWhenUsed="1"/>
+    <w:lsdException w:name="Body Text 2" w:semiHidden="1" w:unhideWhenUsed="1"/>
+    <w:lsdException w:name="Body Text 3" w:semiHidden="1" w:unhideWhenUsed="1"/>
+    <w:lsdException w:name="Body Text Indent 2" w:semiHidden="1" w:unhideWhenUsed="1"/>
+    <w:lsdException w:name="Body Text Indent 3" w:semiHidden="1" w:unhideWhenUsed="1"/>
+    <w:lsdException w:name="Block Text" w:semiHidden="1" w:unhideWhenUsed="1"/>
+    <w:lsdException w:name="Hyperlink" w:semiHidden="1" w:unhideWhenUsed="1"/>
+    <w:lsdException w:name="FollowedHyperlink" w:semiHidden="1" w:unhideWhenUsed="1"/>
+    <w:lsdException w:name="Strong" w:uiPriority="22" w:qFormat="1"/>
+    <w:lsdException w:name="Emphasis" w:uiPriority="20" w:qFormat="1"/>
+    <w:lsdException w:name="Document Map" w:semiHidden="1" w:unhideWhenUsed="1"/>
+    <w:lsdException w:name="Plain Text" w:semiHidden="1" w:unhideWhenUsed="1"/>
+    <w:lsdException w:name="E-mail Signature" w:semiHidden="1" w:unhideWhenUsed="1"/>
+    <w:lsdException w:name="HTML Top of Form" w:semiHidden="1" w:unhideWhenUsed="1"/>
+    <w:lsdException w:name="HTML Bottom of Form" w:semiHidden="1" w:unhideWhenUsed="1"/>
+    <w:lsdException w:name="Normal (Web)" w:semiHidden="1" w:unhideWhenUsed="1"/>
+    <w:lsdException w:name="HTML Acronym" w:semiHidden="1" w:unhideWhenUsed="1"/>
+    <w:lsdException w:name="HTML Address" w:semiHidden="1" w:unhideWhenUsed="1"/>
+    <w:lsdException w:name="HTML Cite" w:semiHidden="1" w:unhideWhenUsed="1"/>
+    <w:lsdException w:name="HTML Code" w:semiHidden="1" w:unhideWhenUsed="1"/>
+    <w:lsdException w:name="HTML Definition" w:semiHidden="1" w:unhideWhenUsed="1"/>
+    <w:lsdException w:name="HTML Keyboard" w:semiHidden="1" w:unhideWhenUsed="1"/>
+    <w:lsdException w:name="HTML Preformatted" w:semiHidden="1" w:unhideWhenUsed="1"/>
+    <w:lsdException w:name="HTML Sample" w:semiHidden="1" w:unhideWhenUsed="1"/>
+    <w:lsdException w:name="HTML Typewriter" w:semiHidden="1" w:unhideWhenUsed="1"/>
+    <w:lsdException w:name="HTML Variable" w:semiHidden="1" w:unhideWhenUsed="1"/>
+    <w:lsdException w:name="Normal Table" w:semiHidden="1" w:unhideWhenUsed="1"/>
+    <w:lsdException w:name="annotation subject" w:semiHidden="1" w:unhideWhenUsed="1"/>
+    <w:lsdException w:name="No List" w:semiHidden="1" w:unhideWhenUsed="1"/>
+    <w:lsdException w:name="Outline List 1" w:semiHidden="1" w:unhideWhenUsed="1"/>
+    <w:lsdException w:name="Outline List 2" w:semiHidden="1" w:unhideWhenUsed="1"/>
+    <w:lsdException w:name="Outline List 3" w:semiHidden="1" w:unhideWhenUsed="1"/>
+    <w:lsdException w:name="Table Simple 1" w:semiHidden="1" w:unhideWhenUsed="1"/>
+    <w:lsdException w:name="Table Simple 2" w:semiHidden="1" w:unhideWhenUsed="1"/>
+    <w:lsdException w:name="Table Simple 3" w:semiHidden="1" w:unhideWhenUsed="1"/>
+    <w:lsdException w:name="Table Classic 1" w:semiHidden="1" w:unhideWhenUsed="1"/>
+    <w:lsdException w:name="Table Classic 2" w:semiHidden="1" w:unhideWhenUsed="1"/>
+    <w:lsdException w:name="Table Classic 3" w:semiHidden="1" w:unhideWhenUsed="1"/>
+    <w:lsdException w:name="Table Classic 4" w:semiHidden="1" w:unhideWhenUsed="1"/>
+    <w:lsdException w:name="Table Colorful 1" w:semiHidden="1" w:unhideWhenUsed="1"/>
+    <w:lsdException w:name="Table Colorful 2" w:semiHidden="1" w:unhideWhenUsed="1"/>
+    <w:lsdException w:name="Table Colorful 3" w:semiHidden="1" w:unhideWhenUsed="1"/>
+    <w:lsdException w:name="Table Columns 1" w:semiHidden="1" w:unhideWhenUsed="1"/>
+    <w:lsdException w:name="Table Columns 2" w:semiHidden="1" w:unhideWhenUsed="1"/>
+    <w:lsdException w:name="Table Columns 3" w:semiHidden="1" w:unhideWhenUsed="1"/>
+    <w:lsdException w:name="Table Columns 4" w:semiHidden="1" w:unhideWhenUsed="1"/>
+    <w:lsdException w:name="Table Columns 5" w:semiHidden="1" w:unhideWhenUsed="1"/>
+    <w:lsdException w:name="Table Grid 1" w:semiHidden="1" w:unhideWhenUsed="1"/>
+    <w:lsdException w:name="Table Grid 2" w:semiHidden="1" w:unhideWhenUsed="1"/>
+    <w:lsdException w:name="Table Grid 3" w:semiHidden="1" w:unhideWhenUsed="1"/>
+    <w:lsdException w:name="Table Grid 4" w:semiHidden="1" w:unhideWhenUsed="1"/>
+    <w:lsdException w:name="Table Grid 5" w:semiHidden="1" w:unhideWhenUsed="1"/>
+    <w:lsdException w:name="Table Grid 6" w:semiHidden="1" w:unhideWhenUsed="1"/>
+    <w:lsdException w:name="Table Grid 7" w:semiHidden="1" w:unhideWhenUsed="1"/>
+    <w:lsdException w:name="Table Grid 8" w:semiHidden="1" w:unhideWhenUsed="1"/>
+    <w:lsdException w:name="Table List 1" w:semiHidden="1" w:unhideWhenUsed="1"/>
+    <w:lsdException w:name="Table List 2" w:semiHidden="1" w:unhideWhenUsed="1"/>
+    <w:lsdException w:name="Table List 3" w:semiHidden="1" w:unhideWhenUsed="1"/>
+    <w:lsdException w:name="Table List 4" w:semiHidden="1" w:unhideWhenUsed="1"/>
+    <w:lsdException w:name="Table List 5" w:semiHidden="1" w:unhideWhenUsed="1"/>
+    <w:lsdException w:name="Table List 6" w:semiHidden="1" w:unhideWhenUsed="1"/>
+    <w:lsdException w:name="Table List 7" w:semiHidden="1" w:unhideWhenUsed="1"/>
+    <w:lsdException w:name="Table List 8" w:semiHidden="1" w:unhideWhenUsed="1"/>
+    <w:lsdException w:name="Table 3D effects 1" w:semiHidden="1" w:unhideWhenUsed="1"/>
+    <w:lsdException w:name="Table 3D effects 2" w:semiHidden="1" w:unhideWhenUsed="1"/>
+    <w:lsdException w:name="Table 3D effects 3" w:semiHidden="1" w:unhideWhenUsed="1"/>
+    <w:lsdException w:name="Table Contemporary" w:semiHidden="1" w:unhideWhenUsed="1"/>
+    <w:lsdException w:name="Table Elegant" w:semiHidden="1" w:unhideWhenUsed="1"/>
+    <w:lsdException w:name="Table Professional" w:semiHidden="1" w:unhideWhenUsed="1"/>
+    <w:lsdException w:name="Table Subtle 1" w:semiHidden="1" w:unhideWhenUsed="1"/>
+    <w:lsdException w:name="Table Subtle 2" w:semiHidden="1" w:unhideWhenUsed="1"/>
+    <w:lsdException w:name="Table Web 1" w:semiHidden="1" w:unhideWhenUsed="1"/>
+    <w:lsdException w:name="Table Web 2" w:semiHidden="1" w:unhideWhenUsed="1"/>
+    <w:lsdException w:name="Table Web 3" w:semiHidden="1" w:unhideWhenUsed="1"/>
+    <w:lsdException w:name="Balloon Text" w:semiHidden="1" w:unhideWhenUsed="1"/>
+    <w:lsdException w:name="Table Grid" w:uiPriority="59"/>
+    <w:lsdException w:name="Table Theme" w:semiHidden="1" w:unhideWhenUsed="1"/>
+    <w:lsdException w:name="Placeholder Text" w:semiHidden="1"/>
+    <w:lsdException w:name="No Spacing" w:uiPriority="1" w:qFormat="1"/>
+    <w:lsdException w:name="Light Shading" w:uiPriority="60"/>
+    <w:lsdException w:name="Light List" w:uiPriority="61"/>
+    <w:lsdException w:name="Light Grid" w:uiPriority="62"/>
+    <w:lsdException w:name="Medium Shading 1" w:uiPriority="63"/>
+    <w:lsdException w:name="Medium Shading 2" w:uiPriority="64"/>
+    <w:lsdException w:name="Medium List 1" w:uiPriority="65"/>
+    <w:lsdException w:name="Medium List 2" w:uiPriority="66"/>
+    <w:lsdException w:name="Medium Grid 1" w:uiPriority="67"/>
+    <w:lsdException w:name="Medium Grid 2" w:uiPriority="68"/>
+    <w:lsdException w:name="Medium Grid 3" w:uiPriority="69"/>
+    <w:lsdException w:name="Dark List" w:uiPriority="70"/>
+    <w:lsdException w:name="Colorful Shading" w:uiPriority="71"/>
+    <w:lsdException w:name="Colorful List" w:uiPriority="72"/>
+    <w:lsdException w:name="Colorful Grid" w:uiPriority="73"/>
+    <w:lsdException w:name="Light Shading Accent 1" w:uiPriority="60"/>
+    <w:lsdException w:name="Light List Accent 1" w:uiPriority="61"/>
+    <w:lsdException w:name="Light Grid Accent 1" w:uiPriority="62"/>
+    <w:lsdException w:name="Medium Shading 1 Accent 1" w:uiPriority="63"/>
+    <w:lsdException w:name="Medium Shading 2 Accent 1" w:uiPriority="64"/>
+    <w:lsdException w:name="Medium List 1 Accent 1" w:uiPriority="65"/>
+    <w:lsdException w:name="Revision" w:semiHidden="1"/>
+    <w:lsdException w:name="List Paragraph" w:uiPriority="34" w:qFormat="1"/>
+    <w:lsdException w:name="Quote" w:uiPriority="29" w:qFormat="1"/>
+    <w:lsdException w:name="Intense Quote" w:uiPriority="30" w:qFormat="1"/>
+    <w:lsdException w:name="Medium List 2 Accent 1" w:uiPriority="66"/>
+    <w:lsdException w:name="Medium Grid 1 Accent 1" w:uiPriority="67"/>
+    <w:lsdException w:name="Medium Grid 2 Accent 1" w:uiPriority="68"/>
+    <w:lsdException w:name="Medium Grid 3 Accent 1" w:uiPriority="69"/>
+    <w:lsdException w:name="Dark List Accent 1" w:uiPriority="70"/>
+    <w:lsdException w:name="Colorful Shading Accent 1" w:uiPriority="71"/>
+    <w:lsdException w:name="Colorful List Accent 1" w:uiPriority="72"/>
+    <w:lsdException w:name="Colorful Grid Accent 1" w:uiPriority="73"/>
+    <w:lsdException w:name="Light Shading Accent 2" w:uiPriority="60"/>
+    <w:lsdException w:name="Light List Accent 2" w:uiPriority="61"/>
+    <w:lsdException w:name="Light Grid Accent 2" w:uiPriority="62"/>
+    <w:lsdException w:name="Medium Shading 1 Accent 2" w:uiPriority="63"/>
+    <w:lsdException w:name="Medium Shading 2 Accent 2" w:uiPriority="64"/>
+    <w:lsdException w:name="Medium List 1 Accent 2" w:uiPriority="65"/>
+    <w:lsdException w:name="Medium List 2 Accent 2" w:uiPriority="66"/>
+    <w:lsdException w:name="Medium Grid 1 Accent 2" w:uiPriority="67"/>
+    <w:lsdException w:name="Medium Grid 2 Accent 2" w:uiPriority="68"/>
+    <w:lsdException w:name="Medium Grid 3 Accent 2" w:uiPriority="69"/>
+    <w:lsdException w:name="Dark List Accent 2" w:uiPriority="70"/>
+    <w:lsdException w:name="Colorful Shading Accent 2" w:uiPriority="71"/>
+    <w:lsdException w:name="Colorful List Accent 2" w:uiPriority="72"/>
+    <w:lsdException w:name="Colorful Grid Accent 2" w:uiPriority="73"/>
+    <w:lsdException w:name="Light Shading Accent 3" w:uiPriority="60"/>
+    <w:lsdException w:name="Light List Accent 3" w:uiPriority="61"/>
+    <w:lsdException w:name="Light Grid Accent 3" w:uiPriority="62"/>
+    <w:lsdException w:name="Medium Shading 1 Accent 3" w:uiPriority="63"/>
+    <w:lsdException w:name="Medium Shading 2 Accent 3" w:uiPriority="64"/>
+    <w:lsdException w:name="Medium List 1 Accent 3" w:uiPriority="65"/>
+    <w:lsdException w:name="Medium List 2 Accent 3" w:uiPriority="66"/>
+    <w:lsdException w:name="Medium Grid 1 Accent 3" w:uiPriority="67"/>
+    <w:lsdException w:name="Medium Grid 2 Accent 3" w:uiPriority="68"/>
+    <w:lsdException w:name="Medium Grid 3 Accent 3" w:uiPriority="69"/>
+    <w:lsdException w:name="Dark List Accent 3" w:uiPriority="70"/>
+    <w:lsdException w:name="Colorful Shading Accent 3" w:uiPriority="71"/>
+    <w:lsdException w:name="Colorful List Accent 3" w:uiPriority="72"/>
+    <w:lsdException w:name="Colorful Grid Accent 3" w:uiPriority="73"/>
+    <w:lsdException w:name="Light Shading Accent 4" w:uiPriority="60"/>
+    <w:lsdException w:name="Light List Accent 4" w:uiPriority="61"/>
+    <w:lsdException w:name="Light Grid Accent 4" w:uiPriority="62"/>
+    <w:lsdException w:name="Medium Shading 1 Accent 4" w:uiPriority="63"/>
+    <w:lsdException w:name="Medium Shading 2 Accent 4" w:uiPriority="64"/>
+    <w:lsdException w:name="Medium List 1 Accent 4" w:uiPriority="65"/>
+    <w:lsdException w:name="Medium List 2 Accent 4" w:uiPriority="66"/>
+    <w:lsdException w:name="Medium Grid 1 Accent 4" w:uiPriority="67"/>
+    <w:lsdException w:name="Medium Grid 2 Accent 4" w:uiPriority="68"/>
+    <w:lsdException w:name="Medium Grid 3 Accent 4" w:uiPriority="69"/>
+    <w:lsdException w:name="Dark List Accent 4" w:uiPriority="70"/>
+    <w:lsdException w:name="Colorful Shading Accent 4" w:uiPriority="71"/>
+    <w:lsdException w:name="Colorful List Accent 4" w:uiPriority="72"/>
+    <w:lsdException w:name="Colorful Grid Accent 4" w:uiPriority="73"/>
+    <w:lsdException w:name="Light Shading Accent 5" w:uiPriority="60"/>
+    <w:lsdException w:name="Light List Accent 5" w:uiPriority="61"/>
+    <w:lsdException w:name="Light Grid Accent 5" w:uiPriority="62"/>
+    <w:lsdException w:name="Medium Shading 1 Accent 5" w:uiPriority="63"/>
+    <w:lsdException w:name="Medium Shading 2 Accent 5" w:uiPriority="64"/>
+    <w:lsdException w:name="Medium List 1 Accent 5" w:uiPriority="65"/>
+    <w:lsdException w:name="Medium List 2 Accent 5" w:uiPriority="66"/>
+    <w:lsdException w:name="Medium Grid 1 Accent 5" w:uiPriority="67"/>
+    <w:lsdException w:name="Medium Grid 2 Accent 5" w:uiPriority="68"/>
+    <w:lsdException w:name="Medium Grid 3 Accent 5" w:uiPriority="69"/>
+    <w:lsdException w:name="Dark List Accent 5" w:uiPriority="70"/>
+    <w:lsdException w:name="Colorful Shading Accent 5" w:uiPriority="71"/>
+    <w:lsdException w:name="Colorful List Accent 5" w:uiPriority="72"/>
+    <w:lsdException w:name="Colorful Grid Accent 5" w:uiPriority="73"/>
+    <w:lsdException w:name="Light Shading Accent 6" w:uiPriority="60"/>
+    <w:lsdException w:name="Light List Accent 6" w:uiPriority="61"/>
+    <w:lsdException w:name="Light Grid Accent 6" w:uiPriority="62"/>
+    <w:lsdException w:name="Medium Shading 1 Accent 6" w:uiPriority="63"/>
+    <w:lsdException w:name="Medium Shading 2 Accent 6" w:uiPriority="64"/>
+    <w:lsdException w:name="Medium List 1 Accent 6" w:uiPriority="65"/>
+    <w:lsdException w:name="Medium List 2 Accent 6" w:uiPriority="66"/>
+    <w:lsdException w:name="Medium Grid 1 Accent 6" w:uiPriority="67"/>
+    <w:lsdException w:name="Medium Grid 2 Accent 6" w:uiPriority="68"/>
+    <w:lsdException w:name="Medium Grid 3 Accent 6" w:uiPriority="69"/>
+    <w:lsdException w:name="Dark List Accent 6" w:uiPriority="70"/>
+    <w:lsdException w:name="Colorful Shading Accent 6" w:uiPriority="71"/>
+    <w:lsdException w:name="Colorful List Accent 6" w:uiPriority="72"/>
+    <w:lsdException w:name="Colorful Grid Accent 6" w:uiPriority="73"/>
+    <w:lsdException w:name="Subtle Emphasis" w:uiPriority="19" w:qFormat="1"/>
+    <w:lsdException w:name="Intense Emphasis" w:uiPriority="21" w:qFormat="1"/>
+    <w:lsdException w:name="Subtle Reference" w:uiPriority="31" w:qFormat="1"/>
+    <w:lsdException w:name="Intense Reference" w:uiPriority="32" w:qFormat="1"/>
+    <w:lsdException w:name="Book Title" w:uiPriority="33" w:qFormat="1"/>
+    <w:lsdException w:name="Bibliography" w:semiHidden="1" w:uiPriority="37" w:unhideWhenUsed="1"/>
+    <w:lsdException w:name="TOC Heading" w:semiHidden="1" w:uiPriority="39" w:unhideWhenUsed="1" w:qFormat="1"/>
+    <w:lsdException w:name="Grid Table 4" w:uiPriority="49"/>
+    <w:lsdException w:name="Grid Table 5 Dark" w:uiPriority="50"/>
+    <w:lsdException w:name="Grid Table 6 Colorful" w:uiPriority="51"/>
+    <w:lsdException w:name="Grid Table 7 Colorful" w:uiPriority="52"/>
+    <w:lsdException w:name="Grid Table 1 Light Accent 1" w:uiPriority="46"/>
+    <w:lsdException w:name="Grid Table 2 Accent 1" w:uiPriority="47"/>
+    <w:lsdException w:name="Grid Table 3 Accent 1" w:uiPriority="48"/>
+    <w:lsdException w:name="Grid Table 4 Accent 1" w:uiPriority="49"/>
+    <w:lsdException w:name="Grid Table 5 Dark Accent 1" w:uiPriority="50"/>
+    <w:lsdException w:name="Grid Table 6 Colorful Accent 1" w:uiPriority="51"/>
+    <w:lsdException w:name="Grid Table 7 Colorful Accent 1" w:uiPriority="52"/>
+    <w:lsdException w:name="Grid Table 1 Light Accent 2" w:uiPriority="46"/>
+    <w:lsdException w:name="Grid Table 2 Accent 2" w:uiPriority="47"/>
+    <w:lsdException w:name="Grid Table 3 Accent 2" w:uiPriority="48"/>
+    <w:lsdException w:name="Grid Table 4 Accent 2" w:uiPriority="49"/>
+    <w:lsdException w:name="Grid Table 5 Dark Accent 2" w:uiPriority="50"/>
+    <w:lsdException w:name="Grid Table 6 Colorful Accent 2" w:uiPriority="51"/>
+    <w:lsdException w:name="Grid Table 7 Colorful Accent 2" w:uiPriority="52"/>
+    <w:lsdException w:name="Grid Table 1 Light Accent 3" w:uiPriority="46"/>
+    <w:lsdException w:name="Grid Table 2 Accent 3" w:uiPriority="47"/>
+    <w:lsdException w:name="Grid Table 3 Accent 3" w:uiPriority="48"/>
+    <w:lsdException w:name="Grid Table 4 Accent 3" w:uiPriority="49"/>
+    <w:lsdException w:name="Grid Table 5 Dark Accent 3" w:uiPriority="50"/>
+    <w:lsdException w:name="Grid Table 6 Colorful Accent 3" w:uiPriority="51"/>
+    <w:lsdException w:name="Grid Table 7 Colorful Accent 3" w:uiPriority="52"/>
+    <w:lsdException w:name="Grid Table 1 Light Accent 4" w:uiPriority="46"/>
+    <w:lsdException w:name="Grid Table 2 Accent 4" w:uiPriority="47"/>
+    <w:lsdException w:name="Grid Table 3 Accent 4" w:uiPriority="48"/>
+    <w:lsdException w:name="Grid Table 4 Accent 4" w:uiPriority="49"/>
+    <w:lsdException w:name="Grid Table 5 Dark Accent 4" w:uiPriority="50"/>
+    <w:lsdException w:name="Grid Table 6 Colorful Accent 4" w:uiPriority="51"/>
+    <w:lsdException w:name="Grid Table 7 Colorful Accent 4" w:uiPriority="52"/>
+    <w:lsdException w:name="Grid Table 1 Light Accent 5" w:uiPriority="46"/>
+    <w:lsdException w:name="Grid Table 2 Accent 5" w:uiPriority="47"/>
+    <w:lsdException w:name="Grid Table 3 Accent 5" w:uiPriority="48"/>
+    <w:lsdException w:name="Grid Table 4 Accent 5" w:uiPriority="49"/>
+    <w:lsdException w:name="Grid Table 5 Dark Accent 5" w:uiPriority="50"/>
+    <w:lsdException w:name="Grid Table 6 Colorful Accent 5" w:uiPriority="51"/>
+    <w:lsdException w:name="Grid Table 7 Colorful Accent 5" w:uiPriority="52"/>
+    <w:lsdException w:name="Grid Table 1 Light Accent 6" w:uiPriority="46"/>
+    <w:lsdException w:name="Grid Table 2 Accent 6" w:uiPriority="47"/>
+    <w:lsdException w:name="Grid Table 3 Accent 6" w:uiPriority="48"/>
+    <w:lsdException w:name="Grid Table 4 Accent 6" w:uiPriority="49"/>
+    <w:lsdException w:name="Grid Table 5 Dark Accent 6" w:uiPriority="50"/>
+    <w:lsdException w:name="Grid Table 6 Colorful Accent 6" w:uiPriority="51"/>
+    <w:lsdException w:name="Grid Table 7 Colorful Accent 6" w:uiPriority="52"/>
+    <w:lsdException w:name="List Table 1 Light" w:uiPriority="46"/>
+    <w:lsdException w:name="List Table 2" w:uiPriority="47"/>
+    <w:lsdException w:name="List Table 3" w:uiPriority="48"/>
+    <w:lsdException w:name="List Table 4" w:uiPriority="49"/>
+    <w:lsdException w:name="List Table 5 Dark" w:uiPriority="50"/>
+    <w:lsdException w:name="List Table 6 Colorful" w:uiPriority="51"/>
+    <w:lsdException w:name="List Table 7 Colorful" w:uiPriority="52"/>
+    <w:lsdException w:name="List Table 1 Light Accent 1" w:uiPriority="46"/>
+    <w:lsdException w:name="List Table 2 Accent 1" w:uiPriority="47"/>
+    <w:lsdException w:name="List Table 3 Accent 1" w:uiPriority="48"/>
+    <w:lsdException w:name="List Table 4 Accent 1" w:uiPriority="49"/>
+    <w:lsdException w:name="List Table 5 Dark Accent 1" w:uiPriority="50"/>
+    <w:lsdException w:name="List Table 6 Colorful Accent 1" w:uiPriority="51"/>
+    <w:lsdException w:name="List Table 7 Colorful Accent 1" w:uiPriority="52"/>
+    <w:lsdException w:name="List Table 1 Light Accent 2" w:uiPriority="46"/>
+    <w:lsdException w:name="List Table 2 Accent 2" w:uiPriority="47"/>
+    <w:lsdException w:name="List Table 3 Accent 2" w:uiPriority="48"/>
+    <w:lsdException w:name="List Table 4 Accent 2" w:uiPriority="49"/>
+    <w:lsdException w:name="List Table 5 Dark Accent 2" w:uiPriority="50"/>
+    <w:lsdException w:name="List Table 6 Colorful Accent 2" w:uiPriority="51"/>
+    <w:lsdException w:name="List Table 7 Colorful Accent 2" w:uiPriority="52"/>
+    <w:lsdException w:name="List Table 1 Light Accent 3" w:uiPriority="46"/>
+    <w:lsdException w:name="List Table 2 Accent 3" w:uiPriority="47"/>
+    <w:lsdException w:name="List Table 3 Accent 3" w:uiPriority="48"/>
+    <w:lsdException w:name="List Table 4 Accent 3" w:uiPriority="49"/>
+    <w:lsdException w:name="List Table 5 Dark Accent 3" w:uiPriority="50"/>
+    <w:lsdException w:name="List Table 6 Colorful Accent 3" w:uiPriority="51"/>
+    <w:lsdException w:name="List Table 7 Colorful Accent 3" w:uiPriority="52"/>
+    <w:lsdException w:name="List Table 1 Light Accent 4" w:uiPriority="46"/>
+    <w:lsdException w:name="List Table 2 Accent 4" w:uiPriority="47"/>
+    <w:lsdException w:name="List Table 3 Accent 4" w:uiPriority="48"/>
+    <w:lsdException w:name="List Table 4 Accent 4" w:uiPriority="49"/>
+    <w:lsdException w:name="List Table 5 Dark Accent 4" w:uiPriority="50"/>
+    <w:lsdException w:name="List Table 6 Colorful Accent 4" w:uiPriority="51"/>
+    <w:lsdException w:name="List Table 7 Colorful Accent 4" w:uiPriority="52"/>
+    <w:lsdException w:name="List Table 1 Light Accent 5" w:uiPriority="46"/>
+    <w:lsdException w:name="List Table 2 Accent 5" w:uiPriority="47"/>
+    <w:lsdException w:name="List Table 3 Accent 5" w:uiPriority="48"/>
+    <w:lsdException w:name="List Table 4 Accent 5" w:uiPriority="49"/>
+    <w:lsdException w:name="List Table 5 Dark Accent 5" w:uiPriority="50"/>
+    <w:lsdException w:name="List Table 6 Colorful Accent 5" w:uiPriority="51"/>
+    <w:lsdException w:name="List Table 7 Colorful Accent 5" w:uiPriority="52"/>
+    <w:lsdException w:name="List Table 1 Light Accent 6" w:uiPriority="46"/>
+    <w:lsdException w:name="List Table 2 Accent 6" w:uiPriority="47"/>
+    <w:lsdException w:name="List Table 3 Accent 6" w:uiPriority="48"/>
+    <w:lsdException w:name="List Table 4 Accent 6" w:uiPriority="49"/>
+    <w:lsdException w:name="List Table 5 Dark Accent 6" w:uiPriority="50"/>
+    <w:lsdException w:name="List Table 6 Colorful Accent 6" w:uiPriority="51"/>
+    <w:lsdException w:name="List Table 7 Colorful Accent 6" w:uiPriority="52"/>
   </w:latentStyles>
   <w:style w:type="paragraph" w:default="1" w:styleId="Normal">
     <w:name w:val="Normal"/>
@@ -3849,238 +3371,9 @@
 </w:styles>
 </file>
 
-<file path=word/glossary/stylesWithEffects.xml><?xml version="1.0" encoding="utf-8"?>
-<w:styles xmlns:wpc="http://schemas.microsoft.com/office/word/2010/wordprocessingCanvas" xmlns:mo="http://schemas.microsoft.com/office/mac/office/2008/main" xmlns:mc="http://schemas.openxmlformats.org/markup-compatibility/2006" xmlns:mv="urn:schemas-microsoft-com:mac:vml" xmlns:o="urn:schemas-microsoft-com:office:office" xmlns:r="http://schemas.openxmlformats.org/officeDocument/2006/relationships" xmlns:m="http://schemas.openxmlformats.org/officeDocument/2006/math" xmlns:v="urn:schemas-microsoft-com:vml" xmlns:wp14="http://schemas.microsoft.com/office/word/2010/wordprocessingDrawing" xmlns:wp="http://schemas.openxmlformats.org/drawingml/2006/wordprocessingDrawing" xmlns:w10="urn:schemas-microsoft-com:office:word" xmlns:w="http://schemas.openxmlformats.org/wordprocessingml/2006/main" xmlns:w14="http://schemas.microsoft.com/office/word/2010/wordml" xmlns:wpg="http://schemas.microsoft.com/office/word/2010/wordprocessingGroup" xmlns:wpi="http://schemas.microsoft.com/office/word/2010/wordprocessingInk" xmlns:wne="http://schemas.microsoft.com/office/word/2006/wordml" xmlns:wps="http://schemas.microsoft.com/office/word/2010/wordprocessingShape" mc:Ignorable="w14 wp14">
-  <w:docDefaults>
-    <w:rPrDefault>
-      <w:rPr>
-        <w:rFonts w:asciiTheme="minorHAnsi" w:eastAsiaTheme="minorEastAsia" w:hAnsiTheme="minorHAnsi" w:cstheme="minorBidi"/>
-        <w:sz w:val="24"/>
-        <w:szCs w:val="24"/>
-        <w:lang w:val="en-CA" w:eastAsia="ja-JP" w:bidi="ar-SA"/>
-      </w:rPr>
-    </w:rPrDefault>
-    <w:pPrDefault/>
-  </w:docDefaults>
-  <w:latentStyles w:defLockedState="0" w:defUIPriority="99" w:defSemiHidden="1" w:defUnhideWhenUsed="1" w:defQFormat="0" w:count="276">
-    <w:lsdException w:name="Normal" w:semiHidden="0" w:uiPriority="0" w:unhideWhenUsed="0" w:qFormat="1"/>
-    <w:lsdException w:name="heading 1" w:semiHidden="0" w:uiPriority="9" w:unhideWhenUsed="0" w:qFormat="1"/>
-    <w:lsdException w:name="heading 2" w:uiPriority="9" w:qFormat="1"/>
-    <w:lsdException w:name="heading 3" w:uiPriority="9" w:qFormat="1"/>
-    <w:lsdException w:name="heading 4" w:uiPriority="9" w:qFormat="1"/>
-    <w:lsdException w:name="heading 5" w:uiPriority="9" w:qFormat="1"/>
-    <w:lsdException w:name="heading 6" w:uiPriority="9" w:qFormat="1"/>
-    <w:lsdException w:name="heading 7" w:uiPriority="9" w:qFormat="1"/>
-    <w:lsdException w:name="heading 8" w:uiPriority="9" w:qFormat="1"/>
-    <w:lsdException w:name="heading 9" w:uiPriority="9" w:qFormat="1"/>
-    <w:lsdException w:name="toc 1" w:uiPriority="39"/>
-    <w:lsdException w:name="toc 2" w:uiPriority="39"/>
-    <w:lsdException w:name="toc 3" w:uiPriority="39"/>
-    <w:lsdException w:name="toc 4" w:uiPriority="39"/>
-    <w:lsdException w:name="toc 5" w:uiPriority="39"/>
-    <w:lsdException w:name="toc 6" w:uiPriority="39"/>
-    <w:lsdException w:name="toc 7" w:uiPriority="39"/>
-    <w:lsdException w:name="toc 8" w:uiPriority="39"/>
-    <w:lsdException w:name="toc 9" w:uiPriority="39"/>
-    <w:lsdException w:name="caption" w:uiPriority="35" w:qFormat="1"/>
-    <w:lsdException w:name="Title" w:semiHidden="0" w:uiPriority="10" w:unhideWhenUsed="0" w:qFormat="1"/>
-    <w:lsdException w:name="Default Paragraph Font" w:uiPriority="1"/>
-    <w:lsdException w:name="Subtitle" w:semiHidden="0" w:uiPriority="11" w:unhideWhenUsed="0" w:qFormat="1"/>
-    <w:lsdException w:name="Strong" w:semiHidden="0" w:uiPriority="22" w:unhideWhenUsed="0" w:qFormat="1"/>
-    <w:lsdException w:name="Emphasis" w:semiHidden="0" w:uiPriority="20" w:unhideWhenUsed="0" w:qFormat="1"/>
-    <w:lsdException w:name="Table Grid" w:semiHidden="0" w:uiPriority="59" w:unhideWhenUsed="0"/>
-    <w:lsdException w:name="Placeholder Text" w:unhideWhenUsed="0"/>
-    <w:lsdException w:name="No Spacing" w:semiHidden="0" w:uiPriority="1" w:unhideWhenUsed="0" w:qFormat="1"/>
-    <w:lsdException w:name="Light Shading" w:semiHidden="0" w:uiPriority="60" w:unhideWhenUsed="0"/>
-    <w:lsdException w:name="Light List" w:semiHidden="0" w:uiPriority="61" w:unhideWhenUsed="0"/>
-    <w:lsdException w:name="Light Grid" w:semiHidden="0" w:uiPriority="62" w:unhideWhenUsed="0"/>
-    <w:lsdException w:name="Medium Shading 1" w:semiHidden="0" w:uiPriority="63" w:unhideWhenUsed="0"/>
-    <w:lsdException w:name="Medium Shading 2" w:semiHidden="0" w:uiPriority="64" w:unhideWhenUsed="0"/>
-    <w:lsdException w:name="Medium List 1" w:semiHidden="0" w:uiPriority="65" w:unhideWhenUsed="0"/>
-    <w:lsdException w:name="Medium List 2" w:semiHidden="0" w:uiPriority="66" w:unhideWhenUsed="0"/>
-    <w:lsdException w:name="Medium Grid 1" w:semiHidden="0" w:uiPriority="67" w:unhideWhenUsed="0"/>
-    <w:lsdException w:name="Medium Grid 2" w:semiHidden="0" w:uiPriority="68" w:unhideWhenUsed="0"/>
-    <w:lsdException w:name="Medium Grid 3" w:semiHidden="0" w:uiPriority="69" w:unhideWhenUsed="0"/>
-    <w:lsdException w:name="Dark List" w:semiHidden="0" w:uiPriority="70" w:unhideWhenUsed="0"/>
-    <w:lsdException w:name="Colorful Shading" w:semiHidden="0" w:uiPriority="71" w:unhideWhenUsed="0"/>
-    <w:lsdException w:name="Colorful List" w:semiHidden="0" w:uiPriority="72" w:unhideWhenUsed="0"/>
-    <w:lsdException w:name="Colorful Grid" w:semiHidden="0" w:uiPriority="73" w:unhideWhenUsed="0"/>
-    <w:lsdException w:name="Light Shading Accent 1" w:semiHidden="0" w:uiPriority="60" w:unhideWhenUsed="0"/>
-    <w:lsdException w:name="Light List Accent 1" w:semiHidden="0" w:uiPriority="61" w:unhideWhenUsed="0"/>
-    <w:lsdException w:name="Light Grid Accent 1" w:semiHidden="0" w:uiPriority="62" w:unhideWhenUsed="0"/>
-    <w:lsdException w:name="Medium Shading 1 Accent 1" w:semiHidden="0" w:uiPriority="63" w:unhideWhenUsed="0"/>
-    <w:lsdException w:name="Medium Shading 2 Accent 1" w:semiHidden="0" w:uiPriority="64" w:unhideWhenUsed="0"/>
-    <w:lsdException w:name="Medium List 1 Accent 1" w:semiHidden="0" w:uiPriority="65" w:unhideWhenUsed="0"/>
-    <w:lsdException w:name="Revision" w:unhideWhenUsed="0"/>
-    <w:lsdException w:name="List Paragraph" w:semiHidden="0" w:uiPriority="34" w:unhideWhenUsed="0" w:qFormat="1"/>
-    <w:lsdException w:name="Quote" w:semiHidden="0" w:uiPriority="29" w:unhideWhenUsed="0" w:qFormat="1"/>
-    <w:lsdException w:name="Intense Quote" w:semiHidden="0" w:uiPriority="30" w:unhideWhenUsed="0" w:qFormat="1"/>
-    <w:lsdException w:name="Medium List 2 Accent 1" w:semiHidden="0" w:uiPriority="66" w:unhideWhenUsed="0"/>
-    <w:lsdException w:name="Medium Grid 1 Accent 1" w:semiHidden="0" w:uiPriority="67" w:unhideWhenUsed="0"/>
-    <w:lsdException w:name="Medium Grid 2 Accent 1" w:semiHidden="0" w:uiPriority="68" w:unhideWhenUsed="0"/>
-    <w:lsdException w:name="Medium Grid 3 Accent 1" w:semiHidden="0" w:uiPriority="69" w:unhideWhenUsed="0"/>
-    <w:lsdException w:name="Dark List Accent 1" w:semiHidden="0" w:uiPriority="70" w:unhideWhenUsed="0"/>
-    <w:lsdException w:name="Colorful Shading Accent 1" w:semiHidden="0" w:uiPriority="71" w:unhideWhenUsed="0"/>
-    <w:lsdException w:name="Colorful List Accent 1" w:semiHidden="0" w:uiPriority="72" w:unhideWhenUsed="0"/>
-    <w:lsdException w:name="Colorful Grid Accent 1" w:semiHidden="0" w:uiPriority="73" w:unhideWhenUsed="0"/>
-    <w:lsdException w:name="Light Shading Accent 2" w:semiHidden="0" w:uiPriority="60" w:unhideWhenUsed="0"/>
-    <w:lsdException w:name="Light List Accent 2" w:semiHidden="0" w:uiPriority="61" w:unhideWhenUsed="0"/>
-    <w:lsdException w:name="Light Grid Accent 2" w:semiHidden="0" w:uiPriority="62" w:unhideWhenUsed="0"/>
-    <w:lsdException w:name="Medium Shading 1 Accent 2" w:semiHidden="0" w:uiPriority="63" w:unhideWhenUsed="0"/>
-    <w:lsdException w:name="Medium Shading 2 Accent 2" w:semiHidden="0" w:uiPriority="64" w:unhideWhenUsed="0"/>
-    <w:lsdException w:name="Medium List 1 Accent 2" w:semiHidden="0" w:uiPriority="65" w:unhideWhenUsed="0"/>
-    <w:lsdException w:name="Medium List 2 Accent 2" w:semiHidden="0" w:uiPriority="66" w:unhideWhenUsed="0"/>
-    <w:lsdException w:name="Medium Grid 1 Accent 2" w:semiHidden="0" w:uiPriority="67" w:unhideWhenUsed="0"/>
-    <w:lsdException w:name="Medium Grid 2 Accent 2" w:semiHidden="0" w:uiPriority="68" w:unhideWhenUsed="0"/>
-    <w:lsdException w:name="Medium Grid 3 Accent 2" w:semiHidden="0" w:uiPriority="69" w:unhideWhenUsed="0"/>
-    <w:lsdException w:name="Dark List Accent 2" w:semiHidden="0" w:uiPriority="70" w:unhideWhenUsed="0"/>
-    <w:lsdException w:name="Colorful Shading Accent 2" w:semiHidden="0" w:uiPriority="71" w:unhideWhenUsed="0"/>
-    <w:lsdException w:name="Colorful List Accent 2" w:semiHidden="0" w:uiPriority="72" w:unhideWhenUsed="0"/>
-    <w:lsdException w:name="Colorful Grid Accent 2" w:semiHidden="0" w:uiPriority="73" w:unhideWhenUsed="0"/>
-    <w:lsdException w:name="Light Shading Accent 3" w:semiHidden="0" w:uiPriority="60" w:unhideWhenUsed="0"/>
-    <w:lsdException w:name="Light List Accent 3" w:semiHidden="0" w:uiPriority="61" w:unhideWhenUsed="0"/>
-    <w:lsdException w:name="Light Grid Accent 3" w:semiHidden="0" w:uiPriority="62" w:unhideWhenUsed="0"/>
-    <w:lsdException w:name="Medium Shading 1 Accent 3" w:semiHidden="0" w:uiPriority="63" w:unhideWhenUsed="0"/>
-    <w:lsdException w:name="Medium Shading 2 Accent 3" w:semiHidden="0" w:uiPriority="64" w:unhideWhenUsed="0"/>
-    <w:lsdException w:name="Medium List 1 Accent 3" w:semiHidden="0" w:uiPriority="65" w:unhideWhenUsed="0"/>
-    <w:lsdException w:name="Medium List 2 Accent 3" w:semiHidden="0" w:uiPriority="66" w:unhideWhenUsed="0"/>
-    <w:lsdException w:name="Medium Grid 1 Accent 3" w:semiHidden="0" w:uiPriority="67" w:unhideWhenUsed="0"/>
-    <w:lsdException w:name="Medium Grid 2 Accent 3" w:semiHidden="0" w:uiPriority="68" w:unhideWhenUsed="0"/>
-    <w:lsdException w:name="Medium Grid 3 Accent 3" w:semiHidden="0" w:uiPriority="69" w:unhideWhenUsed="0"/>
-    <w:lsdException w:name="Dark List Accent 3" w:semiHidden="0" w:uiPriority="70" w:unhideWhenUsed="0"/>
-    <w:lsdException w:name="Colorful Shading Accent 3" w:semiHidden="0" w:uiPriority="71" w:unhideWhenUsed="0"/>
-    <w:lsdException w:name="Colorful List Accent 3" w:semiHidden="0" w:uiPriority="72" w:unhideWhenUsed="0"/>
-    <w:lsdException w:name="Colorful Grid Accent 3" w:semiHidden="0" w:uiPriority="73" w:unhideWhenUsed="0"/>
-    <w:lsdException w:name="Light Shading Accent 4" w:semiHidden="0" w:uiPriority="60" w:unhideWhenUsed="0"/>
-    <w:lsdException w:name="Light List Accent 4" w:semiHidden="0" w:uiPriority="61" w:unhideWhenUsed="0"/>
-    <w:lsdException w:name="Light Grid Accent 4" w:semiHidden="0" w:uiPriority="62" w:unhideWhenUsed="0"/>
-    <w:lsdException w:name="Medium Shading 1 Accent 4" w:semiHidden="0" w:uiPriority="63" w:unhideWhenUsed="0"/>
-    <w:lsdException w:name="Medium Shading 2 Accent 4" w:semiHidden="0" w:uiPriority="64" w:unhideWhenUsed="0"/>
-    <w:lsdException w:name="Medium List 1 Accent 4" w:semiHidden="0" w:uiPriority="65" w:unhideWhenUsed="0"/>
-    <w:lsdException w:name="Medium List 2 Accent 4" w:semiHidden="0" w:uiPriority="66" w:unhideWhenUsed="0"/>
-    <w:lsdException w:name="Medium Grid 1 Accent 4" w:semiHidden="0" w:uiPriority="67" w:unhideWhenUsed="0"/>
-    <w:lsdException w:name="Medium Grid 2 Accent 4" w:semiHidden="0" w:uiPriority="68" w:unhideWhenUsed="0"/>
-    <w:lsdException w:name="Medium Grid 3 Accent 4" w:semiHidden="0" w:uiPriority="69" w:unhideWhenUsed="0"/>
-    <w:lsdException w:name="Dark List Accent 4" w:semiHidden="0" w:uiPriority="70" w:unhideWhenUsed="0"/>
-    <w:lsdException w:name="Colorful Shading Accent 4" w:semiHidden="0" w:uiPriority="71" w:unhideWhenUsed="0"/>
-    <w:lsdException w:name="Colorful List Accent 4" w:semiHidden="0" w:uiPriority="72" w:unhideWhenUsed="0"/>
-    <w:lsdException w:name="Colorful Grid Accent 4" w:semiHidden="0" w:uiPriority="73" w:unhideWhenUsed="0"/>
-    <w:lsdException w:name="Light Shading Accent 5" w:semiHidden="0" w:uiPriority="60" w:unhideWhenUsed="0"/>
-    <w:lsdException w:name="Light List Accent 5" w:semiHidden="0" w:uiPriority="61" w:unhideWhenUsed="0"/>
-    <w:lsdException w:name="Light Grid Accent 5" w:semiHidden="0" w:uiPriority="62" w:unhideWhenUsed="0"/>
-    <w:lsdException w:name="Medium Shading 1 Accent 5" w:semiHidden="0" w:uiPriority="63" w:unhideWhenUsed="0"/>
-    <w:lsdException w:name="Medium Shading 2 Accent 5" w:semiHidden="0" w:uiPriority="64" w:unhideWhenUsed="0"/>
-    <w:lsdException w:name="Medium List 1 Accent 5" w:semiHidden="0" w:uiPriority="65" w:unhideWhenUsed="0"/>
-    <w:lsdException w:name="Medium List 2 Accent 5" w:semiHidden="0" w:uiPriority="66" w:unhideWhenUsed="0"/>
-    <w:lsdException w:name="Medium Grid 1 Accent 5" w:semiHidden="0" w:uiPriority="67" w:unhideWhenUsed="0"/>
-    <w:lsdException w:name="Medium Grid 2 Accent 5" w:semiHidden="0" w:uiPriority="68" w:unhideWhenUsed="0"/>
-    <w:lsdException w:name="Medium Grid 3 Accent 5" w:semiHidden="0" w:uiPriority="69" w:unhideWhenUsed="0"/>
-    <w:lsdException w:name="Dark List Accent 5" w:semiHidden="0" w:uiPriority="70" w:unhideWhenUsed="0"/>
-    <w:lsdException w:name="Colorful Shading Accent 5" w:semiHidden="0" w:uiPriority="71" w:unhideWhenUsed="0"/>
-    <w:lsdException w:name="Colorful List Accent 5" w:semiHidden="0" w:uiPriority="72" w:unhideWhenUsed="0"/>
-    <w:lsdException w:name="Colorful Grid Accent 5" w:semiHidden="0" w:uiPriority="73" w:unhideWhenUsed="0"/>
-    <w:lsdException w:name="Light Shading Accent 6" w:semiHidden="0" w:uiPriority="60" w:unhideWhenUsed="0"/>
-    <w:lsdException w:name="Light List Accent 6" w:semiHidden="0" w:uiPriority="61" w:unhideWhenUsed="0"/>
-    <w:lsdException w:name="Light Grid Accent 6" w:semiHidden="0" w:uiPriority="62" w:unhideWhenUsed="0"/>
-    <w:lsdException w:name="Medium Shading 1 Accent 6" w:semiHidden="0" w:uiPriority="63" w:unhideWhenUsed="0"/>
-    <w:lsdException w:name="Medium Shading 2 Accent 6" w:semiHidden="0" w:uiPriority="64" w:unhideWhenUsed="0"/>
-    <w:lsdException w:name="Medium List 1 Accent 6" w:semiHidden="0" w:uiPriority="65" w:unhideWhenUsed="0"/>
-    <w:lsdException w:name="Medium List 2 Accent 6" w:semiHidden="0" w:uiPriority="66" w:unhideWhenUsed="0"/>
-    <w:lsdException w:name="Medium Grid 1 Accent 6" w:semiHidden="0" w:uiPriority="67" w:unhideWhenUsed="0"/>
-    <w:lsdException w:name="Medium Grid 2 Accent 6" w:semiHidden="0" w:uiPriority="68" w:unhideWhenUsed="0"/>
-    <w:lsdException w:name="Medium Grid 3 Accent 6" w:semiHidden="0" w:uiPriority="69" w:unhideWhenUsed="0"/>
-    <w:lsdException w:name="Dark List Accent 6" w:semiHidden="0" w:uiPriority="70" w:unhideWhenUsed="0"/>
-    <w:lsdException w:name="Colorful Shading Accent 6" w:semiHidden="0" w:uiPriority="71" w:unhideWhenUsed="0"/>
-    <w:lsdException w:name="Colorful List Accent 6" w:semiHidden="0" w:uiPriority="72" w:unhideWhenUsed="0"/>
-    <w:lsdException w:name="Colorful Grid Accent 6" w:semiHidden="0" w:uiPriority="73" w:unhideWhenUsed="0"/>
-    <w:lsdException w:name="Subtle Emphasis" w:semiHidden="0" w:uiPriority="19" w:unhideWhenUsed="0" w:qFormat="1"/>
-    <w:lsdException w:name="Intense Emphasis" w:semiHidden="0" w:uiPriority="21" w:unhideWhenUsed="0" w:qFormat="1"/>
-    <w:lsdException w:name="Subtle Reference" w:semiHidden="0" w:uiPriority="31" w:unhideWhenUsed="0" w:qFormat="1"/>
-    <w:lsdException w:name="Intense Reference" w:semiHidden="0" w:uiPriority="32" w:unhideWhenUsed="0" w:qFormat="1"/>
-    <w:lsdException w:name="Book Title" w:semiHidden="0" w:uiPriority="33" w:unhideWhenUsed="0" w:qFormat="1"/>
-    <w:lsdException w:name="Bibliography" w:uiPriority="37"/>
-    <w:lsdException w:name="TOC Heading" w:uiPriority="39" w:qFormat="1"/>
-  </w:latentStyles>
-  <w:style w:type="paragraph" w:default="1" w:styleId="Normal">
-    <w:name w:val="Normal"/>
-    <w:qFormat/>
-  </w:style>
-  <w:style w:type="character" w:default="1" w:styleId="DefaultParagraphFont">
-    <w:name w:val="Default Paragraph Font"/>
-    <w:uiPriority w:val="1"/>
-    <w:semiHidden/>
-    <w:unhideWhenUsed/>
-  </w:style>
-  <w:style w:type="table" w:default="1" w:styleId="TableNormal">
-    <w:name w:val="Normal Table"/>
-    <w:uiPriority w:val="99"/>
-    <w:semiHidden/>
-    <w:unhideWhenUsed/>
-    <w:tblPr>
-      <w:tblInd w:w="0" w:type="dxa"/>
-      <w:tblCellMar>
-        <w:top w:w="0" w:type="dxa"/>
-        <w:left w:w="108" w:type="dxa"/>
-        <w:bottom w:w="0" w:type="dxa"/>
-        <w:right w:w="108" w:type="dxa"/>
-      </w:tblCellMar>
-    </w:tblPr>
-  </w:style>
-  <w:style w:type="numbering" w:default="1" w:styleId="NoList">
-    <w:name w:val="No List"/>
-    <w:uiPriority w:val="99"/>
-    <w:semiHidden/>
-    <w:unhideWhenUsed/>
-  </w:style>
-  <w:style w:type="character" w:styleId="PlaceholderText">
-    <w:name w:val="Placeholder Text"/>
-    <w:basedOn w:val="DefaultParagraphFont"/>
-    <w:uiPriority w:val="99"/>
-    <w:semiHidden/>
-    <w:rPr>
-      <w:color w:val="808080"/>
-    </w:rPr>
-  </w:style>
-  <w:style w:type="paragraph" w:customStyle="1" w:styleId="7E7B63905BDB72439E35A4A17B327365">
-    <w:name w:val="7E7B63905BDB72439E35A4A17B327365"/>
-  </w:style>
-  <w:style w:type="paragraph" w:customStyle="1" w:styleId="21320965BFC60240805ACD9064336641">
-    <w:name w:val="21320965BFC60240805ACD9064336641"/>
-  </w:style>
-  <w:style w:type="paragraph" w:customStyle="1" w:styleId="1D36E56542D0FE46BC95482F7C3D42AE">
-    <w:name w:val="1D36E56542D0FE46BC95482F7C3D42AE"/>
-  </w:style>
-  <w:style w:type="paragraph" w:customStyle="1" w:styleId="04178A554C49DF4290D2D8A4476154E5">
-    <w:name w:val="04178A554C49DF4290D2D8A4476154E5"/>
-  </w:style>
-  <w:style w:type="paragraph" w:customStyle="1" w:styleId="38D96AAF999BCD4EA79E3320C7BBBE07">
-    <w:name w:val="38D96AAF999BCD4EA79E3320C7BBBE07"/>
-  </w:style>
-  <w:style w:type="paragraph" w:customStyle="1" w:styleId="A1BC4DCAF0EC96409257FC800855276F">
-    <w:name w:val="A1BC4DCAF0EC96409257FC800855276F"/>
-  </w:style>
-  <w:style w:type="paragraph" w:customStyle="1" w:styleId="2FAFB2A34ED8824DBE473E62E9FDA580">
-    <w:name w:val="2FAFB2A34ED8824DBE473E62E9FDA580"/>
-  </w:style>
-  <w:style w:type="paragraph" w:customStyle="1" w:styleId="D165BD62CEC55E43B2BBE1AADF955B23">
-    <w:name w:val="D165BD62CEC55E43B2BBE1AADF955B23"/>
-  </w:style>
-  <w:style w:type="paragraph" w:customStyle="1" w:styleId="E81142F45BC5C74EA89B0145C23B3C5E">
-    <w:name w:val="E81142F45BC5C74EA89B0145C23B3C5E"/>
-  </w:style>
-  <w:style w:type="paragraph" w:customStyle="1" w:styleId="2519E561743837478FBE14FB3B696E1C">
-    <w:name w:val="2519E561743837478FBE14FB3B696E1C"/>
-  </w:style>
-  <w:style w:type="paragraph" w:customStyle="1" w:styleId="E65B1F4D8A769E4A96338CE6AA541DC8">
-    <w:name w:val="E65B1F4D8A769E4A96338CE6AA541DC8"/>
-  </w:style>
-</w:styles>
-</file>
-
 <file path=word/glossary/webSettings.xml><?xml version="1.0" encoding="utf-8"?>
-<w:webSettings xmlns:mc="http://schemas.openxmlformats.org/markup-compatibility/2006" xmlns:r="http://schemas.openxmlformats.org/officeDocument/2006/relationships" xmlns:w="http://schemas.openxmlformats.org/wordprocessingml/2006/main" xmlns:w14="http://schemas.microsoft.com/office/word/2010/wordml" mc:Ignorable="w14">
+<w:webSettings xmlns:mc="http://schemas.openxmlformats.org/markup-compatibility/2006" xmlns:r="http://schemas.openxmlformats.org/officeDocument/2006/relationships" xmlns:w="http://schemas.openxmlformats.org/wordprocessingml/2006/main" xmlns:w14="http://schemas.microsoft.com/office/word/2010/wordml" xmlns:w15="http://schemas.microsoft.com/office/word/2012/wordml" xmlns:w16se="http://schemas.microsoft.com/office/word/2015/wordml/symex" mc:Ignorable="w14 w15 w16se">
   <w:allowPNG/>
-  <w:doNotSaveAsSingleFile/>
 </w:webSettings>
 </file>
 
@@ -4339,7 +3632,7 @@
   <a:extraClrSchemeLst/>
   <a:extLst>
     <a:ext uri="{05A4C25C-085E-4340-85A3-A5531E510DB2}">
-      <thm15:themeFamily xmlns:thm15="http://schemas.microsoft.com/office/thememl/2012/main" xmlns="" name="Office Theme" id="{62F939B6-93AF-4DB8-9C6B-D6C7DFDC589F}" vid="{4A3C46E8-61CC-4603-A589-7422A47A8E4A}"/>
+      <thm15:themeFamily xmlns:thm15="http://schemas.microsoft.com/office/thememl/2012/main" name="Office Theme" id="{62F939B6-93AF-4DB8-9C6B-D6C7DFDC589F}" vid="{4A3C46E8-61CC-4603-A589-7422A47A8E4A}"/>
     </a:ext>
   </a:extLst>
 </a:theme>
@@ -4462,7 +3755,7 @@
 </file>
 
 <file path=customXml/itemProps1.xml><?xml version="1.0" encoding="utf-8"?>
-<ds:datastoreItem xmlns:ds="http://schemas.openxmlformats.org/officeDocument/2006/customXml" ds:itemID="{0FE9B600-DEDD-564A-A208-CB050E0806D8}">
+<ds:datastoreItem xmlns:ds="http://schemas.openxmlformats.org/officeDocument/2006/customXml" ds:itemID="{93431324-85AB-4DCE-AC83-CB0BF8E109E3}">
   <ds:schemaRefs>
     <ds:schemaRef ds:uri="http://schemas.openxmlformats.org/officeDocument/2006/bibliography"/>
   </ds:schemaRefs>
